--- a/Maga/1course/2sem/Методы исследования и моделирования информационных процессов и технологий/velichko.docx
+++ b/Maga/1course/2sem/Методы исследования и моделирования информационных процессов и технологий/velichko.docx
@@ -111,6 +111,44 @@
     </w:p>
     <w:p>
       <w:pPr>
+        <w:spacing w:after="0" w:line="240" w:lineRule="auto"/>
+        <w:textAlignment w:val="baseline"/>
+        <w:rPr>
+          <w:rFonts w:ascii="Arial" w:hAnsi="Arial" w:cs="Arial"/>
+          <w:color w:val="505B62"/>
+        </w:rPr>
+      </w:pPr>
+      <w:r>
+        <w:rPr>
+          <w:rFonts w:ascii="Arial" w:hAnsi="Arial" w:cs="Arial"/>
+          <w:color w:val="505B62"/>
+        </w:rPr>
+        <w:t> </w:t>
+      </w:r>
+    </w:p>
+    <w:p>
+      <w:pPr>
+        <w:widowControl w:val="0"/>
+        <w:spacing w:after="0" w:line="240" w:lineRule="auto"/>
+        <w:ind w:hanging="181"/>
+        <w:jc w:val="center"/>
+        <w:rPr>
+          <w:sz w:val="28"/>
+          <w:szCs w:val="28"/>
+        </w:rPr>
+      </w:pPr>
+      <w:hyperlink r:id="rId8" w:history="1">
+        <w:r>
+          <w:rPr>
+            <w:sz w:val="28"/>
+            <w:szCs w:val="28"/>
+          </w:rPr>
+          <w:t>Кафедра вычислительной техники и информационных систем</w:t>
+        </w:r>
+      </w:hyperlink>
+    </w:p>
+    <w:p>
+      <w:pPr>
         <w:widowControl w:val="0"/>
         <w:spacing w:after="0" w:line="240" w:lineRule="auto"/>
         <w:ind w:hanging="180"/>
@@ -120,13 +158,6 @@
           <w:szCs w:val="28"/>
         </w:rPr>
       </w:pPr>
-      <w:r>
-        <w:rPr>
-          <w:sz w:val="28"/>
-          <w:szCs w:val="28"/>
-        </w:rPr>
-        <w:t>Базовая кафедра технического и программного обеспечения вычислительных и информационных систем</w:t>
-      </w:r>
     </w:p>
     <w:p>
       <w:pPr>
@@ -505,6 +536,8 @@
                 <w:szCs w:val="20"/>
               </w:rPr>
             </w:pPr>
+            <w:proofErr w:type="spellStart"/>
+            <w:proofErr w:type="gramStart"/>
             <w:r>
               <w:rPr>
                 <w:sz w:val="28"/>
@@ -518,7 +551,25 @@
                 <w:szCs w:val="28"/>
                 <w:u w:val="single"/>
               </w:rPr>
-              <w:t xml:space="preserve">д.т.н  </w:t>
+              <w:t>д</w:t>
+            </w:r>
+            <w:proofErr w:type="gramEnd"/>
+            <w:r>
+              <w:rPr>
+                <w:sz w:val="28"/>
+                <w:szCs w:val="28"/>
+                <w:u w:val="single"/>
+              </w:rPr>
+              <w:t>.т.н</w:t>
+            </w:r>
+            <w:proofErr w:type="spellEnd"/>
+            <w:r>
+              <w:rPr>
+                <w:sz w:val="28"/>
+                <w:szCs w:val="28"/>
+                <w:u w:val="single"/>
+              </w:rPr>
+              <w:t xml:space="preserve">  </w:t>
             </w:r>
             <w:r>
               <w:rPr>
@@ -954,31 +1005,21 @@
       <w:pPr>
         <w:widowControl w:val="0"/>
         <w:spacing w:after="0" w:line="240" w:lineRule="auto"/>
-        <w:ind w:hanging="180"/>
-        <w:jc w:val="center"/>
-        <w:rPr>
-          <w:sz w:val="28"/>
-          <w:szCs w:val="28"/>
-        </w:rPr>
-      </w:pPr>
-      <w:r>
-        <w:rPr>
-          <w:sz w:val="28"/>
-          <w:szCs w:val="28"/>
-        </w:rPr>
-        <w:t>Базовая кафедра технического и программного обеспечения вычислительных и информационных систем</w:t>
-      </w:r>
-    </w:p>
-    <w:p>
-      <w:pPr>
-        <w:widowControl w:val="0"/>
-        <w:spacing w:after="0" w:line="240" w:lineRule="auto"/>
         <w:jc w:val="center"/>
         <w:rPr>
           <w:sz w:val="20"/>
           <w:szCs w:val="20"/>
         </w:rPr>
       </w:pPr>
+      <w:hyperlink r:id="rId9" w:history="1">
+        <w:r>
+          <w:rPr>
+            <w:sz w:val="28"/>
+            <w:szCs w:val="28"/>
+          </w:rPr>
+          <w:t>Кафедра вычислительной техники и информационных систем</w:t>
+        </w:r>
+      </w:hyperlink>
     </w:p>
     <w:p>
       <w:pPr>
@@ -1012,6 +1053,8 @@
           <w:szCs w:val="32"/>
         </w:rPr>
       </w:pPr>
+      <w:bookmarkStart w:id="0" w:name="_GoBack"/>
+      <w:bookmarkEnd w:id="0"/>
     </w:p>
     <w:p>
       <w:pPr>
@@ -1427,20 +1470,39 @@
           <w:szCs w:val="20"/>
         </w:rPr>
       </w:pPr>
-      <w:r>
-        <w:rPr>
-          <w:sz w:val="28"/>
-          <w:szCs w:val="28"/>
-        </w:rPr>
-        <w:t xml:space="preserve">Руководитель,           </w:t>
-      </w:r>
+      <w:proofErr w:type="gramStart"/>
+      <w:r>
+        <w:rPr>
+          <w:sz w:val="28"/>
+          <w:szCs w:val="28"/>
+        </w:rPr>
+        <w:t xml:space="preserve">Руководитель,   </w:t>
+      </w:r>
+      <w:proofErr w:type="gramEnd"/>
+      <w:r>
+        <w:rPr>
+          <w:sz w:val="28"/>
+          <w:szCs w:val="28"/>
+        </w:rPr>
+        <w:t xml:space="preserve">        </w:t>
+      </w:r>
+      <w:proofErr w:type="spellStart"/>
       <w:r>
         <w:rPr>
           <w:sz w:val="28"/>
           <w:szCs w:val="28"/>
           <w:u w:val="single"/>
         </w:rPr>
-        <w:t xml:space="preserve">д.т.н  </w:t>
+        <w:t>д.т.н</w:t>
+      </w:r>
+      <w:proofErr w:type="spellEnd"/>
+      <w:r>
+        <w:rPr>
+          <w:sz w:val="28"/>
+          <w:szCs w:val="28"/>
+          <w:u w:val="single"/>
+        </w:rPr>
+        <w:t xml:space="preserve">  </w:t>
       </w:r>
       <w:r>
         <w:rPr>
@@ -1474,7 +1536,23 @@
           <w:sz w:val="20"/>
           <w:szCs w:val="20"/>
         </w:rPr>
-        <w:t xml:space="preserve">                         (ученая степень, ученое звание)                    (подпись)                 (инициалы и фамилия) </w:t>
+        <w:t xml:space="preserve">                         (ученая степень, ученое </w:t>
+      </w:r>
+      <w:proofErr w:type="gramStart"/>
+      <w:r>
+        <w:rPr>
+          <w:sz w:val="20"/>
+          <w:szCs w:val="20"/>
+        </w:rPr>
+        <w:t xml:space="preserve">звание)   </w:t>
+      </w:r>
+      <w:proofErr w:type="gramEnd"/>
+      <w:r>
+        <w:rPr>
+          <w:sz w:val="20"/>
+          <w:szCs w:val="20"/>
+        </w:rPr>
+        <w:t xml:space="preserve">                 (подпись)                 (инициалы и фамилия) </w:t>
       </w:r>
     </w:p>
     <w:p>
@@ -1579,6 +1657,7 @@
         <w:rPr>
           <w:color w:val="000000"/>
         </w:rPr>
+        <w:lastRenderedPageBreak/>
         <w:t>ОГЛАВЛЕНИЕ</w:t>
       </w:r>
     </w:p>
@@ -2488,7 +2567,7 @@
           <w:szCs w:val="32"/>
         </w:rPr>
         <w:sectPr>
-          <w:headerReference w:type="default" r:id="rId8"/>
+          <w:headerReference w:type="default" r:id="rId10"/>
           <w:pgSz w:w="11906" w:h="16838"/>
           <w:pgMar w:top="1134" w:right="850" w:bottom="1134" w:left="1701" w:header="708" w:footer="0" w:gutter="0"/>
           <w:cols w:space="720"/>
@@ -2514,22 +2593,22 @@
         <w:pStyle w:val="12"/>
         <w:jc w:val="center"/>
       </w:pPr>
-      <w:bookmarkStart w:id="0" w:name="_Toc107860423"/>
-      <w:bookmarkStart w:id="1" w:name="bookmark3"/>
-      <w:bookmarkStart w:id="2" w:name="bookmark4"/>
-      <w:bookmarkStart w:id="3" w:name="bookmark5"/>
-      <w:bookmarkStart w:id="4" w:name="_Toc168265551"/>
+      <w:bookmarkStart w:id="1" w:name="_Toc107860423"/>
+      <w:bookmarkStart w:id="2" w:name="bookmark3"/>
+      <w:bookmarkStart w:id="3" w:name="bookmark4"/>
+      <w:bookmarkStart w:id="4" w:name="bookmark5"/>
+      <w:bookmarkStart w:id="5" w:name="_Toc168265551"/>
       <w:r>
         <w:rPr>
           <w:rFonts w:eastAsia="Cambria"/>
         </w:rPr>
         <w:t>ВВЕДЕНИЕ</w:t>
       </w:r>
-      <w:bookmarkEnd w:id="0"/>
       <w:bookmarkEnd w:id="1"/>
       <w:bookmarkEnd w:id="2"/>
       <w:bookmarkEnd w:id="3"/>
       <w:bookmarkEnd w:id="4"/>
+      <w:bookmarkEnd w:id="5"/>
     </w:p>
     <w:p>
       <w:pPr>
@@ -2553,8 +2632,8 @@
           <w:szCs w:val="28"/>
         </w:rPr>
       </w:pPr>
-      <w:bookmarkStart w:id="5" w:name="bookmark6"/>
-      <w:bookmarkEnd w:id="5"/>
+      <w:bookmarkStart w:id="6" w:name="bookmark6"/>
+      <w:bookmarkEnd w:id="6"/>
       <w:r>
         <w:rPr>
           <w:rFonts w:ascii="Times New Roman" w:eastAsia="Times New Roman" w:hAnsi="Times New Roman" w:cs="Times New Roman"/>
@@ -2630,13 +2709,13 @@
           <w:rFonts w:eastAsiaTheme="minorHAnsi"/>
         </w:rPr>
       </w:pPr>
-      <w:bookmarkStart w:id="6" w:name="_Toc107860425"/>
+      <w:bookmarkStart w:id="7" w:name="_Toc107860425"/>
       <w:r>
         <w:lastRenderedPageBreak/>
         <w:t xml:space="preserve"> </w:t>
       </w:r>
-      <w:bookmarkStart w:id="7" w:name="_Toc168265552"/>
-      <w:bookmarkEnd w:id="6"/>
+      <w:bookmarkStart w:id="8" w:name="_Toc168265552"/>
+      <w:bookmarkEnd w:id="7"/>
       <w:r>
         <w:t>Понятие</w:t>
       </w:r>
@@ -2649,7 +2728,7 @@
       <w:r>
         <w:t>организационных систем</w:t>
       </w:r>
-      <w:bookmarkEnd w:id="7"/>
+      <w:bookmarkEnd w:id="8"/>
     </w:p>
     <w:p>
       <w:pPr>
@@ -2661,7 +2740,7 @@
           <w:szCs w:val="28"/>
         </w:rPr>
       </w:pPr>
-      <w:bookmarkStart w:id="8" w:name="bookmark15"/>
+      <w:bookmarkStart w:id="9" w:name="bookmark15"/>
     </w:p>
     <w:p>
       <w:pPr>
@@ -2858,15 +2937,7 @@
           <w:szCs w:val="28"/>
         </w:rPr>
         <w:lastRenderedPageBreak/>
-        <w:t>Таким образом, организационные информационные системы являются важным инструментом для достижения стратегических целей и повышения конкурентоспособности современных организаций. Они обеспечивают эффективное управление ресурсами и процессами, способствуют интеграции и взаимодействию всех частей организации и создают основу для устойчивого роста и развития в условиях постоянных изменений и вызовов.</w:t>
-      </w:r>
-      <w:r>
-        <w:rPr>
-          <w:rFonts w:ascii="Times New Roman" w:eastAsia="Times New Roman" w:hAnsi="Times New Roman" w:cs="Times New Roman"/>
-          <w:sz w:val="28"/>
-          <w:szCs w:val="28"/>
-        </w:rPr>
-        <w:t xml:space="preserve"> </w:t>
+        <w:t xml:space="preserve">Таким образом, организационные информационные системы являются важным инструментом для достижения стратегических целей и повышения конкурентоспособности современных организаций. Они обеспечивают эффективное управление ресурсами и процессами, способствуют интеграции и взаимодействию всех частей организации и создают основу для устойчивого роста и развития в условиях постоянных изменений и вызовов. </w:t>
       </w:r>
     </w:p>
     <w:p>
@@ -2890,11 +2961,11 @@
         </w:numPr>
         <w:jc w:val="center"/>
       </w:pPr>
-      <w:bookmarkStart w:id="9" w:name="_Toc168265553"/>
+      <w:bookmarkStart w:id="10" w:name="_Toc168265553"/>
       <w:r>
         <w:t>Виды организационных систем</w:t>
       </w:r>
-      <w:bookmarkEnd w:id="9"/>
+      <w:bookmarkEnd w:id="10"/>
     </w:p>
     <w:p>
       <w:pPr>
@@ -2994,7 +3065,61 @@
           <w:sz w:val="28"/>
           <w:szCs w:val="28"/>
         </w:rPr>
-        <w:t xml:space="preserve"> SAP ERP (Enterprise Resource Planning) — это комплексное решение для управления ресурсами предприятия, которое интегрирует в себя функциональные модули для управления финансами, производством, сбытом, закупками, кадрами и другими аспектами деятельности организации.</w:t>
+        <w:t xml:space="preserve"> SAP ERP (</w:t>
+      </w:r>
+      <w:proofErr w:type="spellStart"/>
+      <w:r>
+        <w:rPr>
+          <w:rFonts w:ascii="Times New Roman" w:eastAsia="Times New Roman" w:hAnsi="Times New Roman" w:cs="Times New Roman"/>
+          <w:sz w:val="28"/>
+          <w:szCs w:val="28"/>
+        </w:rPr>
+        <w:t>Enterprise</w:t>
+      </w:r>
+      <w:proofErr w:type="spellEnd"/>
+      <w:r>
+        <w:rPr>
+          <w:rFonts w:ascii="Times New Roman" w:eastAsia="Times New Roman" w:hAnsi="Times New Roman" w:cs="Times New Roman"/>
+          <w:sz w:val="28"/>
+          <w:szCs w:val="28"/>
+        </w:rPr>
+        <w:t xml:space="preserve"> </w:t>
+      </w:r>
+      <w:proofErr w:type="spellStart"/>
+      <w:r>
+        <w:rPr>
+          <w:rFonts w:ascii="Times New Roman" w:eastAsia="Times New Roman" w:hAnsi="Times New Roman" w:cs="Times New Roman"/>
+          <w:sz w:val="28"/>
+          <w:szCs w:val="28"/>
+        </w:rPr>
+        <w:t>Resource</w:t>
+      </w:r>
+      <w:proofErr w:type="spellEnd"/>
+      <w:r>
+        <w:rPr>
+          <w:rFonts w:ascii="Times New Roman" w:eastAsia="Times New Roman" w:hAnsi="Times New Roman" w:cs="Times New Roman"/>
+          <w:sz w:val="28"/>
+          <w:szCs w:val="28"/>
+        </w:rPr>
+        <w:t xml:space="preserve"> </w:t>
+      </w:r>
+      <w:proofErr w:type="spellStart"/>
+      <w:r>
+        <w:rPr>
+          <w:rFonts w:ascii="Times New Roman" w:eastAsia="Times New Roman" w:hAnsi="Times New Roman" w:cs="Times New Roman"/>
+          <w:sz w:val="28"/>
+          <w:szCs w:val="28"/>
+        </w:rPr>
+        <w:t>Planning</w:t>
+      </w:r>
+      <w:proofErr w:type="spellEnd"/>
+      <w:r>
+        <w:rPr>
+          <w:rFonts w:ascii="Times New Roman" w:eastAsia="Times New Roman" w:hAnsi="Times New Roman" w:cs="Times New Roman"/>
+          <w:sz w:val="28"/>
+          <w:szCs w:val="28"/>
+        </w:rPr>
+        <w:t>) — это комплексное решение для управления ресурсами предприятия, которое интегрирует в себя функциональные модули для управления финансами, производством, сбытом, закупками, кадрами и другими аспектами деятельности организации.</w:t>
       </w:r>
     </w:p>
     <w:p>
@@ -3011,6 +3136,7 @@
           <w:szCs w:val="28"/>
         </w:rPr>
       </w:pPr>
+      <w:proofErr w:type="spellStart"/>
       <w:r>
         <w:rPr>
           <w:rFonts w:ascii="Times New Roman" w:eastAsia="Times New Roman" w:hAnsi="Times New Roman" w:cs="Times New Roman"/>
@@ -3019,15 +3145,84 @@
           <w:sz w:val="28"/>
           <w:szCs w:val="28"/>
         </w:rPr>
-        <w:t>Oracle ERP Cloud:</w:t>
-      </w:r>
+        <w:t>Oracle</w:t>
+      </w:r>
+      <w:proofErr w:type="spellEnd"/>
       <w:r>
         <w:rPr>
           <w:rFonts w:ascii="Times New Roman" w:eastAsia="Times New Roman" w:hAnsi="Times New Roman" w:cs="Times New Roman"/>
-          <w:sz w:val="28"/>
-          <w:szCs w:val="28"/>
-        </w:rPr>
-        <w:t xml:space="preserve"> Oracle ERP Cloud — это облачное решение для управления предприятием, предоставляющее широкий набор интегрированных модулей, включая финансы, управление персоналом, логистику и аналитику.</w:t>
+          <w:b/>
+          <w:bCs/>
+          <w:sz w:val="28"/>
+          <w:szCs w:val="28"/>
+        </w:rPr>
+        <w:t xml:space="preserve"> ERP </w:t>
+      </w:r>
+      <w:proofErr w:type="spellStart"/>
+      <w:r>
+        <w:rPr>
+          <w:rFonts w:ascii="Times New Roman" w:eastAsia="Times New Roman" w:hAnsi="Times New Roman" w:cs="Times New Roman"/>
+          <w:b/>
+          <w:bCs/>
+          <w:sz w:val="28"/>
+          <w:szCs w:val="28"/>
+        </w:rPr>
+        <w:t>Cloud</w:t>
+      </w:r>
+      <w:proofErr w:type="spellEnd"/>
+      <w:r>
+        <w:rPr>
+          <w:rFonts w:ascii="Times New Roman" w:eastAsia="Times New Roman" w:hAnsi="Times New Roman" w:cs="Times New Roman"/>
+          <w:b/>
+          <w:bCs/>
+          <w:sz w:val="28"/>
+          <w:szCs w:val="28"/>
+        </w:rPr>
+        <w:t>:</w:t>
+      </w:r>
+      <w:r>
+        <w:rPr>
+          <w:rFonts w:ascii="Times New Roman" w:eastAsia="Times New Roman" w:hAnsi="Times New Roman" w:cs="Times New Roman"/>
+          <w:sz w:val="28"/>
+          <w:szCs w:val="28"/>
+        </w:rPr>
+        <w:t xml:space="preserve"> </w:t>
+      </w:r>
+      <w:proofErr w:type="spellStart"/>
+      <w:r>
+        <w:rPr>
+          <w:rFonts w:ascii="Times New Roman" w:eastAsia="Times New Roman" w:hAnsi="Times New Roman" w:cs="Times New Roman"/>
+          <w:sz w:val="28"/>
+          <w:szCs w:val="28"/>
+        </w:rPr>
+        <w:t>Oracle</w:t>
+      </w:r>
+      <w:proofErr w:type="spellEnd"/>
+      <w:r>
+        <w:rPr>
+          <w:rFonts w:ascii="Times New Roman" w:eastAsia="Times New Roman" w:hAnsi="Times New Roman" w:cs="Times New Roman"/>
+          <w:sz w:val="28"/>
+          <w:szCs w:val="28"/>
+        </w:rPr>
+        <w:t xml:space="preserve"> ERP </w:t>
+      </w:r>
+      <w:proofErr w:type="spellStart"/>
+      <w:r>
+        <w:rPr>
+          <w:rFonts w:ascii="Times New Roman" w:eastAsia="Times New Roman" w:hAnsi="Times New Roman" w:cs="Times New Roman"/>
+          <w:sz w:val="28"/>
+          <w:szCs w:val="28"/>
+        </w:rPr>
+        <w:t>Cloud</w:t>
+      </w:r>
+      <w:proofErr w:type="spellEnd"/>
+      <w:r>
+        <w:rPr>
+          <w:rFonts w:ascii="Times New Roman" w:eastAsia="Times New Roman" w:hAnsi="Times New Roman" w:cs="Times New Roman"/>
+          <w:sz w:val="28"/>
+          <w:szCs w:val="28"/>
+        </w:rPr>
+        <w:t xml:space="preserve"> — это облачное решение для управления предприятием, предоставляющее широкий набор интегрированных модулей, включая финансы, управление персоналом, логистику и аналитику.</w:t>
       </w:r>
     </w:p>
     <w:p>
@@ -3093,6 +3288,7 @@
           <w:szCs w:val="28"/>
         </w:rPr>
       </w:pPr>
+      <w:proofErr w:type="spellStart"/>
       <w:r>
         <w:rPr>
           <w:rFonts w:ascii="Times New Roman" w:eastAsia="Times New Roman" w:hAnsi="Times New Roman" w:cs="Times New Roman"/>
@@ -3101,15 +3297,62 @@
           <w:sz w:val="28"/>
           <w:szCs w:val="28"/>
         </w:rPr>
-        <w:t>Tableau:</w:t>
-      </w:r>
+        <w:t>Tableau</w:t>
+      </w:r>
+      <w:proofErr w:type="spellEnd"/>
       <w:r>
         <w:rPr>
           <w:rFonts w:ascii="Times New Roman" w:eastAsia="Times New Roman" w:hAnsi="Times New Roman" w:cs="Times New Roman"/>
-          <w:sz w:val="28"/>
-          <w:szCs w:val="28"/>
-        </w:rPr>
-        <w:t xml:space="preserve"> Tableau — это популярная платформа для визуализации и анализа данных, которая позволяет пользователям создавать интерактивные дашборды и отчеты на основе различных источников данных.</w:t>
+          <w:b/>
+          <w:bCs/>
+          <w:sz w:val="28"/>
+          <w:szCs w:val="28"/>
+        </w:rPr>
+        <w:t>:</w:t>
+      </w:r>
+      <w:r>
+        <w:rPr>
+          <w:rFonts w:ascii="Times New Roman" w:eastAsia="Times New Roman" w:hAnsi="Times New Roman" w:cs="Times New Roman"/>
+          <w:sz w:val="28"/>
+          <w:szCs w:val="28"/>
+        </w:rPr>
+        <w:t xml:space="preserve"> </w:t>
+      </w:r>
+      <w:proofErr w:type="spellStart"/>
+      <w:r>
+        <w:rPr>
+          <w:rFonts w:ascii="Times New Roman" w:eastAsia="Times New Roman" w:hAnsi="Times New Roman" w:cs="Times New Roman"/>
+          <w:sz w:val="28"/>
+          <w:szCs w:val="28"/>
+        </w:rPr>
+        <w:t>Tableau</w:t>
+      </w:r>
+      <w:proofErr w:type="spellEnd"/>
+      <w:r>
+        <w:rPr>
+          <w:rFonts w:ascii="Times New Roman" w:eastAsia="Times New Roman" w:hAnsi="Times New Roman" w:cs="Times New Roman"/>
+          <w:sz w:val="28"/>
+          <w:szCs w:val="28"/>
+        </w:rPr>
+        <w:t xml:space="preserve"> — это популярная платформа для визуализации и анализа данных, которая позволяет пользователям создавать интерактивные </w:t>
+      </w:r>
+      <w:proofErr w:type="spellStart"/>
+      <w:r>
+        <w:rPr>
+          <w:rFonts w:ascii="Times New Roman" w:eastAsia="Times New Roman" w:hAnsi="Times New Roman" w:cs="Times New Roman"/>
+          <w:sz w:val="28"/>
+          <w:szCs w:val="28"/>
+        </w:rPr>
+        <w:t>дашборды</w:t>
+      </w:r>
+      <w:proofErr w:type="spellEnd"/>
+      <w:r>
+        <w:rPr>
+          <w:rFonts w:ascii="Times New Roman" w:eastAsia="Times New Roman" w:hAnsi="Times New Roman" w:cs="Times New Roman"/>
+          <w:sz w:val="28"/>
+          <w:szCs w:val="28"/>
+        </w:rPr>
+        <w:t xml:space="preserve"> и отчеты на основе различных источников данных.</w:t>
       </w:r>
     </w:p>
     <w:p>
@@ -3134,15 +3377,95 @@
           <w:sz w:val="28"/>
           <w:szCs w:val="28"/>
         </w:rPr>
-        <w:t>IBM Watson Analytics:</w:t>
-      </w:r>
+        <w:t xml:space="preserve">IBM </w:t>
+      </w:r>
+      <w:proofErr w:type="spellStart"/>
       <w:r>
         <w:rPr>
           <w:rFonts w:ascii="Times New Roman" w:eastAsia="Times New Roman" w:hAnsi="Times New Roman" w:cs="Times New Roman"/>
-          <w:sz w:val="28"/>
-          <w:szCs w:val="28"/>
-        </w:rPr>
-        <w:t xml:space="preserve"> IBM Watson Analytics — это инструмент аналитики данных, использующий технологии искусственного интеллекта для анализа больших объемов информации и предоставления рекомендаций по принятию решений.</w:t>
+          <w:b/>
+          <w:bCs/>
+          <w:sz w:val="28"/>
+          <w:szCs w:val="28"/>
+        </w:rPr>
+        <w:t>Watson</w:t>
+      </w:r>
+      <w:proofErr w:type="spellEnd"/>
+      <w:r>
+        <w:rPr>
+          <w:rFonts w:ascii="Times New Roman" w:eastAsia="Times New Roman" w:hAnsi="Times New Roman" w:cs="Times New Roman"/>
+          <w:b/>
+          <w:bCs/>
+          <w:sz w:val="28"/>
+          <w:szCs w:val="28"/>
+        </w:rPr>
+        <w:t xml:space="preserve"> </w:t>
+      </w:r>
+      <w:proofErr w:type="spellStart"/>
+      <w:r>
+        <w:rPr>
+          <w:rFonts w:ascii="Times New Roman" w:eastAsia="Times New Roman" w:hAnsi="Times New Roman" w:cs="Times New Roman"/>
+          <w:b/>
+          <w:bCs/>
+          <w:sz w:val="28"/>
+          <w:szCs w:val="28"/>
+        </w:rPr>
+        <w:t>Analytics</w:t>
+      </w:r>
+      <w:proofErr w:type="spellEnd"/>
+      <w:r>
+        <w:rPr>
+          <w:rFonts w:ascii="Times New Roman" w:eastAsia="Times New Roman" w:hAnsi="Times New Roman" w:cs="Times New Roman"/>
+          <w:b/>
+          <w:bCs/>
+          <w:sz w:val="28"/>
+          <w:szCs w:val="28"/>
+        </w:rPr>
+        <w:t>:</w:t>
+      </w:r>
+      <w:r>
+        <w:rPr>
+          <w:rFonts w:ascii="Times New Roman" w:eastAsia="Times New Roman" w:hAnsi="Times New Roman" w:cs="Times New Roman"/>
+          <w:sz w:val="28"/>
+          <w:szCs w:val="28"/>
+        </w:rPr>
+        <w:t xml:space="preserve"> IBM </w:t>
+      </w:r>
+      <w:proofErr w:type="spellStart"/>
+      <w:r>
+        <w:rPr>
+          <w:rFonts w:ascii="Times New Roman" w:eastAsia="Times New Roman" w:hAnsi="Times New Roman" w:cs="Times New Roman"/>
+          <w:sz w:val="28"/>
+          <w:szCs w:val="28"/>
+        </w:rPr>
+        <w:t>Watson</w:t>
+      </w:r>
+      <w:proofErr w:type="spellEnd"/>
+      <w:r>
+        <w:rPr>
+          <w:rFonts w:ascii="Times New Roman" w:eastAsia="Times New Roman" w:hAnsi="Times New Roman" w:cs="Times New Roman"/>
+          <w:sz w:val="28"/>
+          <w:szCs w:val="28"/>
+        </w:rPr>
+        <w:t xml:space="preserve"> </w:t>
+      </w:r>
+      <w:proofErr w:type="spellStart"/>
+      <w:r>
+        <w:rPr>
+          <w:rFonts w:ascii="Times New Roman" w:eastAsia="Times New Roman" w:hAnsi="Times New Roman" w:cs="Times New Roman"/>
+          <w:sz w:val="28"/>
+          <w:szCs w:val="28"/>
+        </w:rPr>
+        <w:t>Analytics</w:t>
+      </w:r>
+      <w:proofErr w:type="spellEnd"/>
+      <w:r>
+        <w:rPr>
+          <w:rFonts w:ascii="Times New Roman" w:eastAsia="Times New Roman" w:hAnsi="Times New Roman" w:cs="Times New Roman"/>
+          <w:sz w:val="28"/>
+          <w:szCs w:val="28"/>
+        </w:rPr>
+        <w:t xml:space="preserve"> — это инструмент аналитики данных, использующий технологии искусственного интеллекта для анализа больших объемов информации и предоставления рекомендаций по принятию решений.</w:t>
       </w:r>
     </w:p>
     <w:p>
@@ -3300,6 +3623,7 @@
           <w:szCs w:val="28"/>
         </w:rPr>
       </w:pPr>
+      <w:proofErr w:type="spellStart"/>
       <w:r>
         <w:rPr>
           <w:rFonts w:ascii="Times New Roman" w:eastAsia="Times New Roman" w:hAnsi="Times New Roman" w:cs="Times New Roman"/>
@@ -3308,15 +3632,84 @@
           <w:sz w:val="28"/>
           <w:szCs w:val="28"/>
         </w:rPr>
-        <w:t>Microsoft Dynamics 365:</w:t>
-      </w:r>
+        <w:t>Microsoft</w:t>
+      </w:r>
+      <w:proofErr w:type="spellEnd"/>
       <w:r>
         <w:rPr>
           <w:rFonts w:ascii="Times New Roman" w:eastAsia="Times New Roman" w:hAnsi="Times New Roman" w:cs="Times New Roman"/>
-          <w:sz w:val="28"/>
-          <w:szCs w:val="28"/>
-        </w:rPr>
-        <w:t xml:space="preserve"> Microsoft Dynamics 365 — это облачная платформа для управления бизнесом, которая включает в себя модули </w:t>
+          <w:b/>
+          <w:bCs/>
+          <w:sz w:val="28"/>
+          <w:szCs w:val="28"/>
+        </w:rPr>
+        <w:t xml:space="preserve"> </w:t>
+      </w:r>
+      <w:proofErr w:type="spellStart"/>
+      <w:r>
+        <w:rPr>
+          <w:rFonts w:ascii="Times New Roman" w:eastAsia="Times New Roman" w:hAnsi="Times New Roman" w:cs="Times New Roman"/>
+          <w:b/>
+          <w:bCs/>
+          <w:sz w:val="28"/>
+          <w:szCs w:val="28"/>
+        </w:rPr>
+        <w:t>Dynamics</w:t>
+      </w:r>
+      <w:proofErr w:type="spellEnd"/>
+      <w:r>
+        <w:rPr>
+          <w:rFonts w:ascii="Times New Roman" w:eastAsia="Times New Roman" w:hAnsi="Times New Roman" w:cs="Times New Roman"/>
+          <w:b/>
+          <w:bCs/>
+          <w:sz w:val="28"/>
+          <w:szCs w:val="28"/>
+        </w:rPr>
+        <w:t xml:space="preserve"> 365:</w:t>
+      </w:r>
+      <w:r>
+        <w:rPr>
+          <w:rFonts w:ascii="Times New Roman" w:eastAsia="Times New Roman" w:hAnsi="Times New Roman" w:cs="Times New Roman"/>
+          <w:sz w:val="28"/>
+          <w:szCs w:val="28"/>
+        </w:rPr>
+        <w:t xml:space="preserve"> </w:t>
+      </w:r>
+      <w:proofErr w:type="spellStart"/>
+      <w:r>
+        <w:rPr>
+          <w:rFonts w:ascii="Times New Roman" w:eastAsia="Times New Roman" w:hAnsi="Times New Roman" w:cs="Times New Roman"/>
+          <w:sz w:val="28"/>
+          <w:szCs w:val="28"/>
+        </w:rPr>
+        <w:t>Microsoft</w:t>
+      </w:r>
+      <w:proofErr w:type="spellEnd"/>
+      <w:r>
+        <w:rPr>
+          <w:rFonts w:ascii="Times New Roman" w:eastAsia="Times New Roman" w:hAnsi="Times New Roman" w:cs="Times New Roman"/>
+          <w:sz w:val="28"/>
+          <w:szCs w:val="28"/>
+        </w:rPr>
+        <w:t xml:space="preserve"> </w:t>
+      </w:r>
+      <w:proofErr w:type="spellStart"/>
+      <w:r>
+        <w:rPr>
+          <w:rFonts w:ascii="Times New Roman" w:eastAsia="Times New Roman" w:hAnsi="Times New Roman" w:cs="Times New Roman"/>
+          <w:sz w:val="28"/>
+          <w:szCs w:val="28"/>
+        </w:rPr>
+        <w:t>Dynamics</w:t>
+      </w:r>
+      <w:proofErr w:type="spellEnd"/>
+      <w:r>
+        <w:rPr>
+          <w:rFonts w:ascii="Times New Roman" w:eastAsia="Times New Roman" w:hAnsi="Times New Roman" w:cs="Times New Roman"/>
+          <w:sz w:val="28"/>
+          <w:szCs w:val="28"/>
+        </w:rPr>
+        <w:t xml:space="preserve"> 365 — это облачная платформа для управления бизнесом, которая включает в себя модули </w:t>
       </w:r>
       <w:r>
         <w:rPr>
@@ -3383,15 +3776,15 @@
           <w:rFonts w:eastAsiaTheme="minorHAnsi"/>
         </w:rPr>
       </w:pPr>
-      <w:bookmarkStart w:id="10" w:name="_Toc168265554"/>
-      <w:bookmarkEnd w:id="8"/>
+      <w:bookmarkStart w:id="11" w:name="_Toc168265554"/>
+      <w:bookmarkEnd w:id="9"/>
       <w:r>
         <w:rPr>
           <w:rFonts w:eastAsiaTheme="minorHAnsi"/>
         </w:rPr>
         <w:t>Проектирование, интеграция и безопасность организационных систем</w:t>
       </w:r>
-      <w:bookmarkEnd w:id="10"/>
+      <w:bookmarkEnd w:id="11"/>
     </w:p>
     <w:p>
       <w:pPr>
@@ -3411,7 +3804,25 @@
           <w:sz w:val="28"/>
           <w:szCs w:val="28"/>
         </w:rPr>
-        <w:t>Проектирование организационных информационных систем (ОИС) является сложным и многоэтапным процессом, который требует тщательного планирования и координации. На первом этапе проектирования определяются цели и задачи системы, анализируются бизнес-процессы и информационные потребности организации. Это позволяет создать обоснованное техническое задание, которое будет служить основой для дальнейшей разработки. Важно учитывать как текущие, так и перспективные потребности компании, чтобы система могла быть легко адаптирована и расширена в будущем.</w:t>
+        <w:t xml:space="preserve">Проектирование организационных информационных систем (ОИС) является сложным и многоэтапным процессом, который требует тщательного планирования и координации. На первом этапе проектирования определяются цели и задачи системы, анализируются бизнес-процессы и информационные потребности организации. Это позволяет создать обоснованное техническое задание, которое будет служить основой для дальнейшей разработки. Важно </w:t>
+      </w:r>
+      <w:proofErr w:type="gramStart"/>
+      <w:r>
+        <w:rPr>
+          <w:rFonts w:ascii="Times New Roman" w:hAnsi="Times New Roman" w:cs="Times New Roman"/>
+          <w:sz w:val="28"/>
+          <w:szCs w:val="28"/>
+        </w:rPr>
+        <w:t>учитывать</w:t>
+      </w:r>
+      <w:proofErr w:type="gramEnd"/>
+      <w:r>
+        <w:rPr>
+          <w:rFonts w:ascii="Times New Roman" w:hAnsi="Times New Roman" w:cs="Times New Roman"/>
+          <w:sz w:val="28"/>
+          <w:szCs w:val="28"/>
+        </w:rPr>
+        <w:t xml:space="preserve"> как текущие, так и перспективные потребности компании, чтобы система могла быть легко адаптирована и расширена в будущем.</w:t>
       </w:r>
     </w:p>
     <w:p>
@@ -3483,7 +3894,25 @@
           <w:sz w:val="28"/>
           <w:szCs w:val="28"/>
         </w:rPr>
-        <w:t xml:space="preserve">Безопасность и защита информации являются критически важными аспектами проектирования и эксплуатации организационных информационных систем. В условиях растущих угроз информационной безопасности, таких как кибератаки, утечки данных и внутренние угрозы, организации должны принимать все необходимые меры для защиты своих данных и информационных систем. Основные задачи в области безопасности включают обеспечение конфиденциальности, целостности и доступности </w:t>
+        <w:t xml:space="preserve">Безопасность и защита информации являются критически важными аспектами проектирования и эксплуатации организационных информационных систем. В условиях растущих угроз информационной безопасности, таких как </w:t>
+      </w:r>
+      <w:proofErr w:type="spellStart"/>
+      <w:r>
+        <w:rPr>
+          <w:rFonts w:ascii="Times New Roman" w:hAnsi="Times New Roman" w:cs="Times New Roman"/>
+          <w:sz w:val="28"/>
+          <w:szCs w:val="28"/>
+        </w:rPr>
+        <w:t>кибератаки</w:t>
+      </w:r>
+      <w:proofErr w:type="spellEnd"/>
+      <w:r>
+        <w:rPr>
+          <w:rFonts w:ascii="Times New Roman" w:hAnsi="Times New Roman" w:cs="Times New Roman"/>
+          <w:sz w:val="28"/>
+          <w:szCs w:val="28"/>
+        </w:rPr>
+        <w:t xml:space="preserve">, утечки данных и внутренние угрозы, организации должны принимать все необходимые меры для защиты своих данных и информационных систем. Основные задачи в области безопасности включают обеспечение конфиденциальности, целостности и доступности </w:t>
       </w:r>
       <w:r>
         <w:rPr>
@@ -3575,14 +4004,14 @@
         <w:ind w:firstLine="709"/>
         <w:jc w:val="center"/>
       </w:pPr>
-      <w:bookmarkStart w:id="11" w:name="_Toc168265555"/>
+      <w:bookmarkStart w:id="12" w:name="_Toc168265555"/>
       <w:r>
         <w:t xml:space="preserve">Практические аспекты внедрения </w:t>
       </w:r>
       <w:r>
         <w:t>организационных систем</w:t>
       </w:r>
-      <w:bookmarkEnd w:id="11"/>
+      <w:bookmarkEnd w:id="12"/>
     </w:p>
     <w:p>
       <w:pPr>
@@ -3677,7 +4106,25 @@
           <w:sz w:val="28"/>
           <w:szCs w:val="28"/>
         </w:rPr>
-        <w:t>Одним из критических аспектов является интеграция новой системы с существующими ИТ-системами и бизнес-процессами. Интеграция может быть технически сложной задачей, требующей значительных усилий и ресурсов. Важно обеспечить совместимость используемых технологий и стандартов, чтобы избежать проблем с обменом данными и обеспечить бесшовное взаимодействие между различными системами. Для успешной интеграции часто требуется разработка специализированных интерфейсов и использование современных технологий интеграции, таких как API и middleware.</w:t>
+        <w:t xml:space="preserve">Одним из критических аспектов является интеграция новой системы с существующими ИТ-системами и бизнес-процессами. Интеграция может быть технически сложной задачей, требующей значительных усилий и ресурсов. Важно обеспечить совместимость используемых технологий и стандартов, чтобы избежать проблем с обменом данными и обеспечить бесшовное взаимодействие между различными системами. Для успешной интеграции часто требуется разработка специализированных интерфейсов и использование современных технологий интеграции, таких как API и </w:t>
+      </w:r>
+      <w:proofErr w:type="spellStart"/>
+      <w:r>
+        <w:rPr>
+          <w:rFonts w:ascii="Times New Roman" w:hAnsi="Times New Roman" w:cs="Times New Roman"/>
+          <w:sz w:val="28"/>
+          <w:szCs w:val="28"/>
+        </w:rPr>
+        <w:t>middleware</w:t>
+      </w:r>
+      <w:proofErr w:type="spellEnd"/>
+      <w:r>
+        <w:rPr>
+          <w:rFonts w:ascii="Times New Roman" w:hAnsi="Times New Roman" w:cs="Times New Roman"/>
+          <w:sz w:val="28"/>
+          <w:szCs w:val="28"/>
+        </w:rPr>
+        <w:t>.</w:t>
       </w:r>
     </w:p>
     <w:p>
@@ -3806,14 +4253,14 @@
           <w:numId w:val="13"/>
         </w:numPr>
       </w:pPr>
-      <w:bookmarkStart w:id="12" w:name="_Toc107860427"/>
-      <w:bookmarkStart w:id="13" w:name="_Toc168265556"/>
+      <w:bookmarkStart w:id="13" w:name="_Toc107860427"/>
+      <w:bookmarkStart w:id="14" w:name="_Toc168265556"/>
       <w:r>
         <w:lastRenderedPageBreak/>
         <w:t>Выполнение практических заданий</w:t>
       </w:r>
-      <w:bookmarkEnd w:id="12"/>
       <w:bookmarkEnd w:id="13"/>
+      <w:bookmarkEnd w:id="14"/>
     </w:p>
     <w:p>
       <w:pPr>
@@ -3826,8 +4273,8 @@
           <w:szCs w:val="28"/>
         </w:rPr>
       </w:pPr>
-      <w:bookmarkStart w:id="14" w:name="_Toc107860428"/>
-      <w:bookmarkStart w:id="15" w:name="_Toc168265557"/>
+      <w:bookmarkStart w:id="15" w:name="_Toc107860428"/>
+      <w:bookmarkStart w:id="16" w:name="_Toc168265557"/>
       <w:r>
         <w:rPr>
           <w:rFonts w:ascii="Times New Roman" w:hAnsi="Times New Roman" w:cs="Times New Roman"/>
@@ -3842,10 +4289,20 @@
           <w:sz w:val="28"/>
           <w:szCs w:val="28"/>
         </w:rPr>
-        <w:t>.1 Парсинг</w:t>
-      </w:r>
-      <w:bookmarkEnd w:id="14"/>
+        <w:t xml:space="preserve">.1 </w:t>
+      </w:r>
+      <w:proofErr w:type="spellStart"/>
+      <w:r>
+        <w:rPr>
+          <w:rFonts w:ascii="Times New Roman" w:hAnsi="Times New Roman" w:cs="Times New Roman"/>
+          <w:sz w:val="28"/>
+          <w:szCs w:val="28"/>
+        </w:rPr>
+        <w:t>Парсинг</w:t>
+      </w:r>
       <w:bookmarkEnd w:id="15"/>
+      <w:bookmarkEnd w:id="16"/>
+      <w:proofErr w:type="spellEnd"/>
     </w:p>
     <w:p>
       <w:pPr>
@@ -3854,6 +4311,7 @@
         <w:ind w:firstLine="709"/>
         <w:jc w:val="both"/>
       </w:pPr>
+      <w:proofErr w:type="spellStart"/>
       <w:r>
         <w:rPr>
           <w:rStyle w:val="StrongEmphasis"/>
@@ -3863,15 +4321,105 @@
           <w:sz w:val="28"/>
           <w:szCs w:val="28"/>
         </w:rPr>
-        <w:t>Парсинг (Parsing)</w:t>
-      </w:r>
-      <w:r>
-        <w:rPr>
+        <w:t>Парсинг</w:t>
+      </w:r>
+      <w:proofErr w:type="spellEnd"/>
+      <w:r>
+        <w:rPr>
+          <w:rStyle w:val="StrongEmphasis"/>
           <w:rFonts w:ascii="Times New Roman" w:hAnsi="Times New Roman"/>
-          <w:sz w:val="28"/>
-          <w:szCs w:val="28"/>
-        </w:rPr>
-        <w:t xml:space="preserve"> – это принятое в информатике определение синтаксического анализа. Для этого создается математическая модель сравнения лексем с формальной грамматикой, описанная одним из языков программирования. Например, PHP, Perl, Ruby, Python.</w:t>
+          <w:b w:val="0"/>
+          <w:bCs w:val="0"/>
+          <w:sz w:val="28"/>
+          <w:szCs w:val="28"/>
+        </w:rPr>
+        <w:t xml:space="preserve"> (</w:t>
+      </w:r>
+      <w:proofErr w:type="spellStart"/>
+      <w:r>
+        <w:rPr>
+          <w:rStyle w:val="StrongEmphasis"/>
+          <w:rFonts w:ascii="Times New Roman" w:hAnsi="Times New Roman"/>
+          <w:b w:val="0"/>
+          <w:bCs w:val="0"/>
+          <w:sz w:val="28"/>
+          <w:szCs w:val="28"/>
+        </w:rPr>
+        <w:t>Parsing</w:t>
+      </w:r>
+      <w:proofErr w:type="spellEnd"/>
+      <w:r>
+        <w:rPr>
+          <w:rStyle w:val="StrongEmphasis"/>
+          <w:rFonts w:ascii="Times New Roman" w:hAnsi="Times New Roman"/>
+          <w:b w:val="0"/>
+          <w:bCs w:val="0"/>
+          <w:sz w:val="28"/>
+          <w:szCs w:val="28"/>
+        </w:rPr>
+        <w:t>)</w:t>
+      </w:r>
+      <w:r>
+        <w:rPr>
+          <w:rFonts w:ascii="Times New Roman" w:hAnsi="Times New Roman"/>
+          <w:sz w:val="28"/>
+          <w:szCs w:val="28"/>
+        </w:rPr>
+        <w:t xml:space="preserve"> – это принятое в информатике определение синтаксического анализа. Для этого создается математическая модель сравнения лексем с формальной грамматикой, описанная одним из языков программирования. Например, PHP, </w:t>
+      </w:r>
+      <w:proofErr w:type="spellStart"/>
+      <w:r>
+        <w:rPr>
+          <w:rFonts w:ascii="Times New Roman" w:hAnsi="Times New Roman"/>
+          <w:sz w:val="28"/>
+          <w:szCs w:val="28"/>
+        </w:rPr>
+        <w:t>Perl</w:t>
+      </w:r>
+      <w:proofErr w:type="spellEnd"/>
+      <w:r>
+        <w:rPr>
+          <w:rFonts w:ascii="Times New Roman" w:hAnsi="Times New Roman"/>
+          <w:sz w:val="28"/>
+          <w:szCs w:val="28"/>
+        </w:rPr>
+        <w:t xml:space="preserve">, </w:t>
+      </w:r>
+      <w:proofErr w:type="spellStart"/>
+      <w:r>
+        <w:rPr>
+          <w:rFonts w:ascii="Times New Roman" w:hAnsi="Times New Roman"/>
+          <w:sz w:val="28"/>
+          <w:szCs w:val="28"/>
+        </w:rPr>
+        <w:t>Ruby</w:t>
+      </w:r>
+      <w:proofErr w:type="spellEnd"/>
+      <w:r>
+        <w:rPr>
+          <w:rFonts w:ascii="Times New Roman" w:hAnsi="Times New Roman"/>
+          <w:sz w:val="28"/>
+          <w:szCs w:val="28"/>
+        </w:rPr>
+        <w:t xml:space="preserve">, </w:t>
+      </w:r>
+      <w:proofErr w:type="spellStart"/>
+      <w:r>
+        <w:rPr>
+          <w:rFonts w:ascii="Times New Roman" w:hAnsi="Times New Roman"/>
+          <w:sz w:val="28"/>
+          <w:szCs w:val="28"/>
+        </w:rPr>
+        <w:t>Python</w:t>
+      </w:r>
+      <w:proofErr w:type="spellEnd"/>
+      <w:r>
+        <w:rPr>
+          <w:rFonts w:ascii="Times New Roman" w:hAnsi="Times New Roman"/>
+          <w:sz w:val="28"/>
+          <w:szCs w:val="28"/>
+        </w:rPr>
+        <w:t>.</w:t>
       </w:r>
     </w:p>
     <w:p>
@@ -3890,15 +4438,7 @@
           <w:sz w:val="28"/>
           <w:szCs w:val="28"/>
         </w:rPr>
-        <w:t>Когда человек читает, то,</w:t>
-      </w:r>
-      <w:r>
-        <w:rPr>
-          <w:rFonts w:ascii="Times New Roman" w:hAnsi="Times New Roman"/>
-          <w:sz w:val="28"/>
-          <w:szCs w:val="28"/>
-        </w:rPr>
-        <w:t xml:space="preserve"> с точки зрения науки филологии, он совершает синтаксический анализ, сравнивая увиденные на бумаге слова (лексемы) с теми, что есть в его словарном запасе (формальной грамматикой).</w:t>
+        <w:t>Когда человек читает, то, с точки зрения науки филологии, он совершает синтаксический анализ, сравнивая увиденные на бумаге слова (лексемы) с теми, что есть в его словарном запасе (формальной грамматикой).</w:t>
       </w:r>
     </w:p>
     <w:p>
@@ -3917,23 +4457,63 @@
           <w:sz w:val="28"/>
           <w:szCs w:val="28"/>
         </w:rPr>
-        <w:t>Программа (скрипт), дающая возможность компьютеру «читать» – сравнивать пре</w:t>
-      </w:r>
+        <w:t xml:space="preserve">Программа (скрипт), дающая возможность компьютеру «читать» – сравнивать предложенные слова с имеющимися во Всемирной сети, называется </w:t>
+      </w:r>
+      <w:proofErr w:type="spellStart"/>
       <w:r>
         <w:rPr>
           <w:rFonts w:ascii="Times New Roman" w:hAnsi="Times New Roman"/>
           <w:sz w:val="28"/>
           <w:szCs w:val="28"/>
         </w:rPr>
-        <w:t>дложенные слова с имеющимися во Всемирной сети, называется парсером. Сфера применения таких программ очень широка, но все они работают практически по одному алгоритму.Независимо от того на каком формальном языке программирования написан парсер, алгоритм ег</w:t>
-      </w:r>
+        <w:t>парсером</w:t>
+      </w:r>
+      <w:proofErr w:type="spellEnd"/>
       <w:r>
         <w:rPr>
           <w:rFonts w:ascii="Times New Roman" w:hAnsi="Times New Roman"/>
           <w:sz w:val="28"/>
           <w:szCs w:val="28"/>
         </w:rPr>
-        <w:t>о действия остается одинаковым:</w:t>
+        <w:t xml:space="preserve">. Сфера применения таких программ очень широка, но все они работают практически по одному </w:t>
+      </w:r>
+      <w:proofErr w:type="spellStart"/>
+      <w:proofErr w:type="gramStart"/>
+      <w:r>
+        <w:rPr>
+          <w:rFonts w:ascii="Times New Roman" w:hAnsi="Times New Roman"/>
+          <w:sz w:val="28"/>
+          <w:szCs w:val="28"/>
+        </w:rPr>
+        <w:t>алгоритму.Независимо</w:t>
+      </w:r>
+      <w:proofErr w:type="spellEnd"/>
+      <w:proofErr w:type="gramEnd"/>
+      <w:r>
+        <w:rPr>
+          <w:rFonts w:ascii="Times New Roman" w:hAnsi="Times New Roman"/>
+          <w:sz w:val="28"/>
+          <w:szCs w:val="28"/>
+        </w:rPr>
+        <w:t xml:space="preserve"> от того на каком формальном языке программирования написан </w:t>
+      </w:r>
+      <w:proofErr w:type="spellStart"/>
+      <w:r>
+        <w:rPr>
+          <w:rFonts w:ascii="Times New Roman" w:hAnsi="Times New Roman"/>
+          <w:sz w:val="28"/>
+          <w:szCs w:val="28"/>
+        </w:rPr>
+        <w:t>парсер</w:t>
+      </w:r>
+      <w:proofErr w:type="spellEnd"/>
+      <w:r>
+        <w:rPr>
+          <w:rFonts w:ascii="Times New Roman" w:hAnsi="Times New Roman"/>
+          <w:sz w:val="28"/>
+          <w:szCs w:val="28"/>
+        </w:rPr>
+        <w:t>, алгоритм его действия остается одинаковым:</w:t>
       </w:r>
     </w:p>
     <w:p>
@@ -4014,7 +4594,79 @@
           <w:sz w:val="28"/>
           <w:szCs w:val="28"/>
         </w:rPr>
-        <w:t xml:space="preserve">представление извлеченных данных в удобоваримом виде – файлы .txt, .sql, .xml, .html и других форматах. </w:t>
+        <w:t>представление извлеченных данных в удобоваримом виде – файлы .</w:t>
+      </w:r>
+      <w:proofErr w:type="spellStart"/>
+      <w:r>
+        <w:rPr>
+          <w:rFonts w:ascii="Times New Roman" w:hAnsi="Times New Roman"/>
+          <w:sz w:val="28"/>
+          <w:szCs w:val="28"/>
+        </w:rPr>
+        <w:t>txt</w:t>
+      </w:r>
+      <w:proofErr w:type="spellEnd"/>
+      <w:r>
+        <w:rPr>
+          <w:rFonts w:ascii="Times New Roman" w:hAnsi="Times New Roman"/>
+          <w:sz w:val="28"/>
+          <w:szCs w:val="28"/>
+        </w:rPr>
+        <w:t>, .</w:t>
+      </w:r>
+      <w:proofErr w:type="spellStart"/>
+      <w:r>
+        <w:rPr>
+          <w:rFonts w:ascii="Times New Roman" w:hAnsi="Times New Roman"/>
+          <w:sz w:val="28"/>
+          <w:szCs w:val="28"/>
+        </w:rPr>
+        <w:t>sql</w:t>
+      </w:r>
+      <w:proofErr w:type="spellEnd"/>
+      <w:r>
+        <w:rPr>
+          <w:rFonts w:ascii="Times New Roman" w:hAnsi="Times New Roman"/>
+          <w:sz w:val="28"/>
+          <w:szCs w:val="28"/>
+        </w:rPr>
+        <w:t>, .</w:t>
+      </w:r>
+      <w:proofErr w:type="spellStart"/>
+      <w:r>
+        <w:rPr>
+          <w:rFonts w:ascii="Times New Roman" w:hAnsi="Times New Roman"/>
+          <w:sz w:val="28"/>
+          <w:szCs w:val="28"/>
+        </w:rPr>
+        <w:t>xml</w:t>
+      </w:r>
+      <w:proofErr w:type="spellEnd"/>
+      <w:r>
+        <w:rPr>
+          <w:rFonts w:ascii="Times New Roman" w:hAnsi="Times New Roman"/>
+          <w:sz w:val="28"/>
+          <w:szCs w:val="28"/>
+        </w:rPr>
+        <w:t>, .</w:t>
+      </w:r>
+      <w:proofErr w:type="spellStart"/>
+      <w:r>
+        <w:rPr>
+          <w:rFonts w:ascii="Times New Roman" w:hAnsi="Times New Roman"/>
+          <w:sz w:val="28"/>
+          <w:szCs w:val="28"/>
+        </w:rPr>
+        <w:t>html</w:t>
+      </w:r>
+      <w:proofErr w:type="spellEnd"/>
+      <w:r>
+        <w:rPr>
+          <w:rFonts w:ascii="Times New Roman" w:hAnsi="Times New Roman"/>
+          <w:sz w:val="28"/>
+          <w:szCs w:val="28"/>
+        </w:rPr>
+        <w:t xml:space="preserve"> и других форматах. </w:t>
       </w:r>
     </w:p>
     <w:p>
@@ -4033,15 +4685,25 @@
           <w:sz w:val="28"/>
           <w:szCs w:val="28"/>
         </w:rPr>
-        <w:t>В инт</w:t>
-      </w:r>
+        <w:t xml:space="preserve">В интернете часто встречаются выражения, из которых следует, будто </w:t>
+      </w:r>
+      <w:proofErr w:type="spellStart"/>
       <w:r>
         <w:rPr>
           <w:rFonts w:ascii="Times New Roman" w:hAnsi="Times New Roman"/>
           <w:sz w:val="28"/>
           <w:szCs w:val="28"/>
         </w:rPr>
-        <w:t>ернете часто встречаются выражения, из которых следует, будто парсер (поисковый робот, бот) путешествует по Всемирной сети. Но зачастую эта программа никогда не покидает компьютера, на котором она инсталлирована.</w:t>
+        <w:t>парсер</w:t>
+      </w:r>
+      <w:proofErr w:type="spellEnd"/>
+      <w:r>
+        <w:rPr>
+          <w:rFonts w:ascii="Times New Roman" w:hAnsi="Times New Roman"/>
+          <w:sz w:val="28"/>
+          <w:szCs w:val="28"/>
+        </w:rPr>
+        <w:t xml:space="preserve"> (поисковый робот, бот) путешествует по Всемирной сети. Но зачастую эта программа никогда не покидает компьютера, на котором она инсталлирована.</w:t>
       </w:r>
     </w:p>
     <w:p>
@@ -4060,15 +4722,43 @@
           <w:sz w:val="28"/>
           <w:szCs w:val="28"/>
         </w:rPr>
-        <w:t xml:space="preserve">Этим парсер коренным образом отличается от </w:t>
-      </w:r>
+        <w:t xml:space="preserve">Этим </w:t>
+      </w:r>
+      <w:proofErr w:type="spellStart"/>
       <w:r>
         <w:rPr>
           <w:rFonts w:ascii="Times New Roman" w:hAnsi="Times New Roman"/>
           <w:sz w:val="28"/>
           <w:szCs w:val="28"/>
         </w:rPr>
-        <w:t>компьютерного вируса – автономной программы, способной к размножению, хотя по сути своей работы он похож на трояна. Ведь он получает данные, иногда конфиденциального характера, не спрашивая желания их владельца.</w:t>
+        <w:t>парсер</w:t>
+      </w:r>
+      <w:proofErr w:type="spellEnd"/>
+      <w:r>
+        <w:rPr>
+          <w:rFonts w:ascii="Times New Roman" w:hAnsi="Times New Roman"/>
+          <w:sz w:val="28"/>
+          <w:szCs w:val="28"/>
+        </w:rPr>
+        <w:t xml:space="preserve"> коренным образом отличается от компьютерного вируса – автономной программы, способной к размножению, хотя по сути своей работы он похож </w:t>
+      </w:r>
+      <w:proofErr w:type="gramStart"/>
+      <w:r>
+        <w:rPr>
+          <w:rFonts w:ascii="Times New Roman" w:hAnsi="Times New Roman"/>
+          <w:sz w:val="28"/>
+          <w:szCs w:val="28"/>
+        </w:rPr>
+        <w:t>на трояна</w:t>
+      </w:r>
+      <w:proofErr w:type="gramEnd"/>
+      <w:r>
+        <w:rPr>
+          <w:rFonts w:ascii="Times New Roman" w:hAnsi="Times New Roman"/>
+          <w:sz w:val="28"/>
+          <w:szCs w:val="28"/>
+        </w:rPr>
+        <w:t>. Ведь он получает данные, иногда конфиденциального характера, не спрашивая желания их владельца.</w:t>
       </w:r>
     </w:p>
     <w:p>
@@ -4092,8 +4782,8 @@
           <w:szCs w:val="28"/>
         </w:rPr>
       </w:pPr>
-      <w:bookmarkStart w:id="16" w:name="_Toc107860429"/>
-      <w:bookmarkStart w:id="17" w:name="_Toc168265558"/>
+      <w:bookmarkStart w:id="17" w:name="_Toc107860429"/>
+      <w:bookmarkStart w:id="18" w:name="_Toc168265558"/>
       <w:r>
         <w:rPr>
           <w:rFonts w:ascii="Times New Roman" w:hAnsi="Times New Roman" w:cs="Times New Roman"/>
@@ -4109,10 +4799,28 @@
           <w:sz w:val="28"/>
           <w:szCs w:val="28"/>
         </w:rPr>
-        <w:t>.2 Парсер ВК</w:t>
-      </w:r>
-      <w:bookmarkEnd w:id="16"/>
+        <w:t xml:space="preserve">.2 </w:t>
+      </w:r>
+      <w:proofErr w:type="spellStart"/>
+      <w:r>
+        <w:rPr>
+          <w:rFonts w:ascii="Times New Roman" w:hAnsi="Times New Roman" w:cs="Times New Roman"/>
+          <w:sz w:val="28"/>
+          <w:szCs w:val="28"/>
+        </w:rPr>
+        <w:t>Парсер</w:t>
+      </w:r>
+      <w:proofErr w:type="spellEnd"/>
+      <w:r>
+        <w:rPr>
+          <w:rFonts w:ascii="Times New Roman" w:hAnsi="Times New Roman" w:cs="Times New Roman"/>
+          <w:sz w:val="28"/>
+          <w:szCs w:val="28"/>
+        </w:rPr>
+        <w:t xml:space="preserve"> ВК</w:t>
+      </w:r>
       <w:bookmarkEnd w:id="17"/>
+      <w:bookmarkEnd w:id="18"/>
     </w:p>
     <w:p>
       <w:pPr>
@@ -4131,15 +4839,7 @@
           <w:sz w:val="28"/>
           <w:szCs w:val="28"/>
         </w:rPr>
-        <w:t xml:space="preserve">При первом запуске программы </w:t>
-      </w:r>
-      <w:r>
-        <w:rPr>
-          <w:rFonts w:ascii="Times New Roman" w:eastAsiaTheme="minorEastAsia" w:hAnsi="Times New Roman" w:cs="Times New Roman"/>
-          <w:sz w:val="28"/>
-          <w:szCs w:val="28"/>
-        </w:rPr>
-        <w:t>требуется последовательно выполнить первый и второй пункт (рис 1)</w:t>
+        <w:t>При первом запуске программы требуется последовательно выполнить первый и второй пункт (рис 1)</w:t>
       </w:r>
     </w:p>
     <w:p>
@@ -4182,7 +4882,7 @@
                     </pic:cNvPicPr>
                   </pic:nvPicPr>
                   <pic:blipFill>
-                    <a:blip r:embed="rId9"/>
+                    <a:blip r:embed="rId11"/>
                     <a:stretch>
                       <a:fillRect/>
                     </a:stretch>
@@ -4268,7 +4968,7 @@
                     </pic:cNvPicPr>
                   </pic:nvPicPr>
                   <pic:blipFill>
-                    <a:blip r:embed="rId10"/>
+                    <a:blip r:embed="rId12"/>
                     <a:stretch>
                       <a:fillRect/>
                     </a:stretch>
@@ -4288,12 +4988,14 @@
           </wp:anchor>
         </w:drawing>
       </w:r>
+      <w:proofErr w:type="gramStart"/>
       <w:r>
         <w:rPr>
           <w:rFonts w:ascii="Times New Roman" w:eastAsiaTheme="minorEastAsia" w:hAnsi="Times New Roman" w:cs="Times New Roman"/>
         </w:rPr>
         <w:t>Рисунок  2</w:t>
       </w:r>
+      <w:proofErr w:type="gramEnd"/>
     </w:p>
     <w:p>
       <w:pPr>
@@ -4312,15 +5014,43 @@
           <w:szCs w:val="28"/>
         </w:rPr>
         <w:lastRenderedPageBreak/>
-        <w:t>При выборе второго пункта  требуется ввести id группы и если подписчики не скрыты администратором, они добавятся в</w:t>
-      </w:r>
+        <w:t xml:space="preserve">При выборе второго </w:t>
+      </w:r>
+      <w:proofErr w:type="gramStart"/>
       <w:r>
         <w:rPr>
           <w:rFonts w:ascii="Times New Roman" w:eastAsiaTheme="minorEastAsia" w:hAnsi="Times New Roman" w:cs="Times New Roman"/>
           <w:sz w:val="28"/>
           <w:szCs w:val="28"/>
         </w:rPr>
-        <w:t xml:space="preserve"> базу данных (рис 3)</w:t>
+        <w:t>пункта  требуется</w:t>
+      </w:r>
+      <w:proofErr w:type="gramEnd"/>
+      <w:r>
+        <w:rPr>
+          <w:rFonts w:ascii="Times New Roman" w:eastAsiaTheme="minorEastAsia" w:hAnsi="Times New Roman" w:cs="Times New Roman"/>
+          <w:sz w:val="28"/>
+          <w:szCs w:val="28"/>
+        </w:rPr>
+        <w:t xml:space="preserve"> ввести </w:t>
+      </w:r>
+      <w:proofErr w:type="spellStart"/>
+      <w:r>
+        <w:rPr>
+          <w:rFonts w:ascii="Times New Roman" w:eastAsiaTheme="minorEastAsia" w:hAnsi="Times New Roman" w:cs="Times New Roman"/>
+          <w:sz w:val="28"/>
+          <w:szCs w:val="28"/>
+        </w:rPr>
+        <w:t>id</w:t>
+      </w:r>
+      <w:proofErr w:type="spellEnd"/>
+      <w:r>
+        <w:rPr>
+          <w:rFonts w:ascii="Times New Roman" w:eastAsiaTheme="minorEastAsia" w:hAnsi="Times New Roman" w:cs="Times New Roman"/>
+          <w:sz w:val="28"/>
+          <w:szCs w:val="28"/>
+        </w:rPr>
+        <w:t xml:space="preserve"> группы и если подписчики не скрыты администратором, они добавятся в базу данных (рис 3)</w:t>
       </w:r>
     </w:p>
     <w:p>
@@ -4362,7 +5092,7 @@
                     </pic:cNvPicPr>
                   </pic:nvPicPr>
                   <pic:blipFill>
-                    <a:blip r:embed="rId11"/>
+                    <a:blip r:embed="rId13"/>
                     <a:stretch>
                       <a:fillRect/>
                     </a:stretch>
@@ -4401,7 +5131,21 @@
         <w:rPr>
           <w:rFonts w:ascii="Times New Roman" w:eastAsiaTheme="minorEastAsia" w:hAnsi="Times New Roman" w:cs="Times New Roman"/>
         </w:rPr>
-        <w:t>Далее пункт 3 для сравнения аудиториий нескольких групп (рис 4)</w:t>
+        <w:t xml:space="preserve">Далее пункт 3 для сравнения </w:t>
+      </w:r>
+      <w:proofErr w:type="spellStart"/>
+      <w:r>
+        <w:rPr>
+          <w:rFonts w:ascii="Times New Roman" w:eastAsiaTheme="minorEastAsia" w:hAnsi="Times New Roman" w:cs="Times New Roman"/>
+        </w:rPr>
+        <w:t>аудиториий</w:t>
+      </w:r>
+      <w:proofErr w:type="spellEnd"/>
+      <w:r>
+        <w:rPr>
+          <w:rFonts w:ascii="Times New Roman" w:eastAsiaTheme="minorEastAsia" w:hAnsi="Times New Roman" w:cs="Times New Roman"/>
+        </w:rPr>
+        <w:t xml:space="preserve"> нескольких групп (рис 4)</w:t>
       </w:r>
     </w:p>
     <w:p>
@@ -4443,7 +5187,7 @@
                     </pic:cNvPicPr>
                   </pic:nvPicPr>
                   <pic:blipFill>
-                    <a:blip r:embed="rId12"/>
+                    <a:blip r:embed="rId14"/>
                     <a:stretch>
                       <a:fillRect/>
                     </a:stretch>
@@ -4477,22 +5221,22 @@
       <w:pPr>
         <w:pStyle w:val="1"/>
       </w:pPr>
-      <w:bookmarkStart w:id="18" w:name="_Toc107860430"/>
-      <w:bookmarkStart w:id="19" w:name="bookmark28"/>
-      <w:bookmarkStart w:id="20" w:name="bookmark31"/>
-      <w:bookmarkStart w:id="21" w:name="bookmark30"/>
-      <w:bookmarkStart w:id="22" w:name="bookmark29"/>
-      <w:bookmarkStart w:id="23" w:name="_Toc168265559"/>
+      <w:bookmarkStart w:id="19" w:name="_Toc107860430"/>
+      <w:bookmarkStart w:id="20" w:name="bookmark28"/>
+      <w:bookmarkStart w:id="21" w:name="bookmark31"/>
+      <w:bookmarkStart w:id="22" w:name="bookmark30"/>
+      <w:bookmarkStart w:id="23" w:name="bookmark29"/>
+      <w:bookmarkStart w:id="24" w:name="_Toc168265559"/>
       <w:r>
         <w:lastRenderedPageBreak/>
         <w:t>ЗАКЛЮЧЕНИЕ</w:t>
       </w:r>
-      <w:bookmarkEnd w:id="18"/>
       <w:bookmarkEnd w:id="19"/>
       <w:bookmarkEnd w:id="20"/>
       <w:bookmarkEnd w:id="21"/>
       <w:bookmarkEnd w:id="22"/>
       <w:bookmarkEnd w:id="23"/>
+      <w:bookmarkEnd w:id="24"/>
     </w:p>
     <w:p>
       <w:pPr>
@@ -4537,8 +5281,6 @@
         </w:rPr>
         <w:t>ования в современных компаниях.</w:t>
       </w:r>
-      <w:bookmarkStart w:id="24" w:name="_GoBack"/>
-      <w:bookmarkEnd w:id="24"/>
     </w:p>
     <w:p>
       <w:pPr>
@@ -4604,8 +5346,26 @@
         <w:jc w:val="both"/>
       </w:pPr>
       <w:r>
-        <w:t>«Изучаем Python. 3-е издание» Марк Лутц  2017</w:t>
-      </w:r>
+        <w:t xml:space="preserve">«Изучаем </w:t>
+      </w:r>
+      <w:proofErr w:type="spellStart"/>
+      <w:r>
+        <w:t>Python</w:t>
+      </w:r>
+      <w:proofErr w:type="spellEnd"/>
+      <w:r>
+        <w:t xml:space="preserve">. 3-е издание» Марк </w:t>
+      </w:r>
+      <w:proofErr w:type="spellStart"/>
+      <w:proofErr w:type="gramStart"/>
+      <w:r>
+        <w:t>Лутц</w:t>
+      </w:r>
+      <w:proofErr w:type="spellEnd"/>
+      <w:r>
+        <w:t xml:space="preserve">  2017</w:t>
+      </w:r>
+      <w:proofErr w:type="gramEnd"/>
     </w:p>
     <w:p>
       <w:pPr>
@@ -4617,7 +5377,15 @@
         <w:jc w:val="both"/>
       </w:pPr>
       <w:r>
-        <w:t>«Высокопроизводительный Python: практическое пособие для людей», Миша Горелик, Ян Освальд</w:t>
+        <w:t xml:space="preserve">«Высокопроизводительный </w:t>
+      </w:r>
+      <w:proofErr w:type="spellStart"/>
+      <w:r>
+        <w:t>Python</w:t>
+      </w:r>
+      <w:proofErr w:type="spellEnd"/>
+      <w:r>
+        <w:t>: практическое пособие для людей», Миша Горелик, Ян Освальд</w:t>
       </w:r>
     </w:p>
     <w:p>
@@ -4630,11 +5398,21 @@
         <w:jc w:val="both"/>
       </w:pPr>
       <w:r>
-        <w:t>«Python. Разработка на основе тестирования», Гар</w:t>
-      </w:r>
-      <w:r>
-        <w:t>ри Персиваль</w:t>
-      </w:r>
+        <w:t>«</w:t>
+      </w:r>
+      <w:proofErr w:type="spellStart"/>
+      <w:r>
+        <w:t>Python</w:t>
+      </w:r>
+      <w:proofErr w:type="spellEnd"/>
+      <w:r>
+        <w:t xml:space="preserve">. Разработка на основе тестирования», Гарри </w:t>
+      </w:r>
+      <w:proofErr w:type="spellStart"/>
+      <w:r>
+        <w:t>Персиваль</w:t>
+      </w:r>
+      <w:proofErr w:type="spellEnd"/>
     </w:p>
     <w:p>
       <w:pPr>
@@ -4646,8 +5424,21 @@
         <w:jc w:val="both"/>
       </w:pPr>
       <w:r>
-        <w:t>«Python. К вершинам мастерства», Лучано Рамальо</w:t>
-      </w:r>
+        <w:t>«</w:t>
+      </w:r>
+      <w:proofErr w:type="spellStart"/>
+      <w:r>
+        <w:t>Python</w:t>
+      </w:r>
+      <w:proofErr w:type="spellEnd"/>
+      <w:r>
+        <w:t xml:space="preserve">. К вершинам мастерства», Лучано </w:t>
+      </w:r>
+      <w:proofErr w:type="spellStart"/>
+      <w:r>
+        <w:t>Рамальо</w:t>
+      </w:r>
+      <w:proofErr w:type="spellEnd"/>
     </w:p>
     <w:p>
       <w:pPr>
@@ -4659,10 +5450,7 @@
         <w:jc w:val="both"/>
       </w:pPr>
       <w:r>
-        <w:t>Говоров, И.А., &amp; Говорова, М.</w:t>
-      </w:r>
-      <w:r>
-        <w:t>И. (2018). Организация и управление информационными системами в корпоративном секторе. КНОРУС.</w:t>
+        <w:t>Говоров, И.А., &amp; Говорова, М.И. (2018). Организация и управление информационными системами в корпоративном секторе. КНОРУС.</w:t>
       </w:r>
     </w:p>
     <w:p>
@@ -4675,10 +5463,7 @@
         <w:jc w:val="both"/>
       </w:pPr>
       <w:r>
-        <w:t>Климов, Д.</w:t>
-      </w:r>
-      <w:r>
-        <w:t>А. (2019). Управление организационными информационными системами. БХВ-Петербург.</w:t>
+        <w:t>Климов, Д.А. (2019). Управление организационными информационными системами. БХВ-Петербург.</w:t>
       </w:r>
     </w:p>
     <w:p>
@@ -4691,10 +5476,7 @@
         <w:jc w:val="both"/>
       </w:pPr>
       <w:r>
-        <w:t>Гребнев, Ю.</w:t>
-      </w:r>
-      <w:r>
-        <w:t>И. (2016). Организация и управление информационными системами предприятия. Питер.</w:t>
+        <w:t>Гребнев, Ю.И. (2016). Организация и управление информационными системами предприятия. Питер.</w:t>
       </w:r>
     </w:p>
     <w:p>
@@ -4707,10 +5489,7 @@
         <w:jc w:val="both"/>
       </w:pPr>
       <w:r>
-        <w:t>Львов, С.</w:t>
-      </w:r>
-      <w:r>
-        <w:t>Д., &amp; Львова, О. С. (2015). Информационные технологии в управлении предприятием. Питер.</w:t>
+        <w:t>Львов, С.Д., &amp; Львова, О. С. (2015). Информационные технологии в управлении предприятием. Питер.</w:t>
       </w:r>
     </w:p>
     <w:p>
@@ -4723,10 +5502,7 @@
         <w:jc w:val="both"/>
       </w:pPr>
       <w:r>
-        <w:t>Черемушкина, Л.Л., &amp; Черемушкин, А.</w:t>
-      </w:r>
-      <w:r>
-        <w:t>В. (2016). Организация информационной безопасности предприятия. ИНФРА-М.</w:t>
+        <w:t>Черемушкина, Л.Л., &amp; Черемушкин, А.В. (2016). Организация информационной безопасности предприятия. ИНФРА-М.</w:t>
       </w:r>
     </w:p>
     <w:p>
@@ -4764,15 +5540,7 @@
           <w:szCs w:val="28"/>
         </w:rPr>
         <w:lastRenderedPageBreak/>
-        <w:t>П</w:t>
-      </w:r>
-      <w:r>
-        <w:rPr>
-          <w:rFonts w:ascii="Times New Roman" w:hAnsi="Times New Roman" w:cs="Times New Roman"/>
-          <w:sz w:val="28"/>
-          <w:szCs w:val="28"/>
-        </w:rPr>
-        <w:t>РИЛОЖЕНИЕ</w:t>
+        <w:t>ПРИЛОЖЕНИЕ</w:t>
       </w:r>
       <w:bookmarkEnd w:id="27"/>
       <w:bookmarkEnd w:id="28"/>
@@ -4810,15 +5578,45 @@
           <w:lang w:val="en-US"/>
         </w:rPr>
         <w:br/>
-        <w:t>from tqdm import tqdm</w:t>
-      </w:r>
-      <w:r>
-        <w:rPr>
-          <w:lang w:val="en-US"/>
-        </w:rPr>
-        <w:br/>
-        <w:t>import vk</w:t>
-      </w:r>
+        <w:t xml:space="preserve">from </w:t>
+      </w:r>
+      <w:proofErr w:type="spellStart"/>
+      <w:r>
+        <w:rPr>
+          <w:lang w:val="en-US"/>
+        </w:rPr>
+        <w:t>tqdm</w:t>
+      </w:r>
+      <w:proofErr w:type="spellEnd"/>
+      <w:r>
+        <w:rPr>
+          <w:lang w:val="en-US"/>
+        </w:rPr>
+        <w:t xml:space="preserve"> import </w:t>
+      </w:r>
+      <w:proofErr w:type="spellStart"/>
+      <w:r>
+        <w:rPr>
+          <w:lang w:val="en-US"/>
+        </w:rPr>
+        <w:t>tqdm</w:t>
+      </w:r>
+      <w:proofErr w:type="spellEnd"/>
+      <w:r>
+        <w:rPr>
+          <w:lang w:val="en-US"/>
+        </w:rPr>
+        <w:br/>
+        <w:t xml:space="preserve">import </w:t>
+      </w:r>
+      <w:proofErr w:type="spellStart"/>
+      <w:r>
+        <w:rPr>
+          <w:lang w:val="en-US"/>
+        </w:rPr>
+        <w:t>vk</w:t>
+      </w:r>
+      <w:proofErr w:type="spellEnd"/>
       <w:r>
         <w:rPr>
           <w:lang w:val="en-US"/>
@@ -4843,13 +5641,7 @@
           <w:lang w:val="en-US"/>
         </w:rPr>
         <w:br/>
-        <w:t>token = "</w:t>
-      </w:r>
-      <w:r>
-        <w:rPr>
-          <w:lang w:val="en-US"/>
-        </w:rPr>
-        <w:t xml:space="preserve">"  # </w:t>
+        <w:t xml:space="preserve">token = ""  # </w:t>
       </w:r>
       <w:r>
         <w:t>Сервисный</w:t>
@@ -4877,38 +5669,129 @@
           <w:lang w:val="en-US"/>
         </w:rPr>
         <w:br/>
-      </w:r>
-      <w:r>
-        <w:rPr>
-          <w:lang w:val="en-US"/>
-        </w:rPr>
-        <w:t>session = vk.Session(access_token=token)</w:t>
-      </w:r>
-      <w:r>
-        <w:rPr>
-          <w:lang w:val="en-US"/>
-        </w:rPr>
-        <w:br/>
-        <w:t>vk_api = vk.API(session)</w:t>
-      </w:r>
-      <w:r>
-        <w:rPr>
-          <w:lang w:val="en-US"/>
-        </w:rPr>
-        <w:br/>
-      </w:r>
-      <w:r>
-        <w:rPr>
-          <w:lang w:val="en-US"/>
-        </w:rPr>
-        <w:br/>
-      </w:r>
-      <w:r>
-        <w:rPr>
-          <w:lang w:val="en-US"/>
-        </w:rPr>
-        <w:br/>
-        <w:t>def get_members(groupid): #</w:t>
+        <w:t xml:space="preserve">session = </w:t>
+      </w:r>
+      <w:proofErr w:type="spellStart"/>
+      <w:r>
+        <w:rPr>
+          <w:lang w:val="en-US"/>
+        </w:rPr>
+        <w:t>vk.Session</w:t>
+      </w:r>
+      <w:proofErr w:type="spellEnd"/>
+      <w:r>
+        <w:rPr>
+          <w:lang w:val="en-US"/>
+        </w:rPr>
+        <w:t>(</w:t>
+      </w:r>
+      <w:proofErr w:type="spellStart"/>
+      <w:r>
+        <w:rPr>
+          <w:lang w:val="en-US"/>
+        </w:rPr>
+        <w:t>access_token</w:t>
+      </w:r>
+      <w:proofErr w:type="spellEnd"/>
+      <w:r>
+        <w:rPr>
+          <w:lang w:val="en-US"/>
+        </w:rPr>
+        <w:t>=token)</w:t>
+      </w:r>
+      <w:r>
+        <w:rPr>
+          <w:lang w:val="en-US"/>
+        </w:rPr>
+        <w:br/>
+      </w:r>
+      <w:proofErr w:type="spellStart"/>
+      <w:r>
+        <w:rPr>
+          <w:lang w:val="en-US"/>
+        </w:rPr>
+        <w:t>vk_api</w:t>
+      </w:r>
+      <w:proofErr w:type="spellEnd"/>
+      <w:r>
+        <w:rPr>
+          <w:lang w:val="en-US"/>
+        </w:rPr>
+        <w:t xml:space="preserve"> = </w:t>
+      </w:r>
+      <w:proofErr w:type="spellStart"/>
+      <w:r>
+        <w:rPr>
+          <w:lang w:val="en-US"/>
+        </w:rPr>
+        <w:t>vk.API</w:t>
+      </w:r>
+      <w:proofErr w:type="spellEnd"/>
+      <w:r>
+        <w:rPr>
+          <w:lang w:val="en-US"/>
+        </w:rPr>
+        <w:t>(session)</w:t>
+      </w:r>
+      <w:r>
+        <w:rPr>
+          <w:lang w:val="en-US"/>
+        </w:rPr>
+        <w:br/>
+      </w:r>
+      <w:r>
+        <w:rPr>
+          <w:lang w:val="en-US"/>
+        </w:rPr>
+        <w:br/>
+      </w:r>
+      <w:r>
+        <w:rPr>
+          <w:lang w:val="en-US"/>
+        </w:rPr>
+        <w:br/>
+      </w:r>
+      <w:proofErr w:type="spellStart"/>
+      <w:r>
+        <w:rPr>
+          <w:lang w:val="en-US"/>
+        </w:rPr>
+        <w:t>def</w:t>
+      </w:r>
+      <w:proofErr w:type="spellEnd"/>
+      <w:r>
+        <w:rPr>
+          <w:lang w:val="en-US"/>
+        </w:rPr>
+        <w:t xml:space="preserve"> </w:t>
+      </w:r>
+      <w:proofErr w:type="spellStart"/>
+      <w:r>
+        <w:rPr>
+          <w:lang w:val="en-US"/>
+        </w:rPr>
+        <w:t>get_members</w:t>
+      </w:r>
+      <w:proofErr w:type="spellEnd"/>
+      <w:r>
+        <w:rPr>
+          <w:lang w:val="en-US"/>
+        </w:rPr>
+        <w:t>(</w:t>
+      </w:r>
+      <w:proofErr w:type="spellStart"/>
+      <w:r>
+        <w:rPr>
+          <w:lang w:val="en-US"/>
+        </w:rPr>
+        <w:t>groupid</w:t>
+      </w:r>
+      <w:proofErr w:type="spellEnd"/>
+      <w:r>
+        <w:rPr>
+          <w:lang w:val="en-US"/>
+        </w:rPr>
+        <w:t>): #</w:t>
       </w:r>
       <w:r>
         <w:t>получает</w:t>
@@ -4963,7 +5846,21 @@
           <w:lang w:val="en-US"/>
         </w:rPr>
         <w:br/>
-        <w:t xml:space="preserve">    allusers = []</w:t>
+        <w:t xml:space="preserve">    </w:t>
+      </w:r>
+      <w:proofErr w:type="spellStart"/>
+      <w:r>
+        <w:rPr>
+          <w:lang w:val="en-US"/>
+        </w:rPr>
+        <w:t>allusers</w:t>
+      </w:r>
+      <w:proofErr w:type="spellEnd"/>
+      <w:r>
+        <w:rPr>
+          <w:lang w:val="en-US"/>
+        </w:rPr>
+        <w:t xml:space="preserve"> = []</w:t>
       </w:r>
       <w:r>
         <w:rPr>
@@ -4977,13 +5874,85 @@
           <w:lang w:val="en-US"/>
         </w:rPr>
         <w:br/>
-        <w:t xml:space="preserve">        first = vk_api.groups.getMembers(group_id=groupid, v=5.81,count = "1", lang</w:t>
-      </w:r>
-      <w:r>
-        <w:rPr>
-          <w:lang w:val="en-US"/>
-        </w:rPr>
-        <w:t>='ru')</w:t>
+        <w:t xml:space="preserve">        first = </w:t>
+      </w:r>
+      <w:proofErr w:type="spellStart"/>
+      <w:r>
+        <w:rPr>
+          <w:lang w:val="en-US"/>
+        </w:rPr>
+        <w:t>vk_api.groups.</w:t>
+      </w:r>
+      <w:proofErr w:type="gramStart"/>
+      <w:r>
+        <w:rPr>
+          <w:lang w:val="en-US"/>
+        </w:rPr>
+        <w:t>getMembers</w:t>
+      </w:r>
+      <w:proofErr w:type="spellEnd"/>
+      <w:r>
+        <w:rPr>
+          <w:lang w:val="en-US"/>
+        </w:rPr>
+        <w:t>(</w:t>
+      </w:r>
+      <w:proofErr w:type="spellStart"/>
+      <w:proofErr w:type="gramEnd"/>
+      <w:r>
+        <w:rPr>
+          <w:lang w:val="en-US"/>
+        </w:rPr>
+        <w:t>group_id</w:t>
+      </w:r>
+      <w:proofErr w:type="spellEnd"/>
+      <w:r>
+        <w:rPr>
+          <w:lang w:val="en-US"/>
+        </w:rPr>
+        <w:t>=</w:t>
+      </w:r>
+      <w:proofErr w:type="spellStart"/>
+      <w:r>
+        <w:rPr>
+          <w:lang w:val="en-US"/>
+        </w:rPr>
+        <w:t>groupid</w:t>
+      </w:r>
+      <w:proofErr w:type="spellEnd"/>
+      <w:r>
+        <w:rPr>
+          <w:lang w:val="en-US"/>
+        </w:rPr>
+        <w:t xml:space="preserve">, v=5.81,count = "1", </w:t>
+      </w:r>
+      <w:proofErr w:type="spellStart"/>
+      <w:r>
+        <w:rPr>
+          <w:lang w:val="en-US"/>
+        </w:rPr>
+        <w:t>lang</w:t>
+      </w:r>
+      <w:proofErr w:type="spellEnd"/>
+      <w:r>
+        <w:rPr>
+          <w:lang w:val="en-US"/>
+        </w:rPr>
+        <w:t>='</w:t>
+      </w:r>
+      <w:proofErr w:type="spellStart"/>
+      <w:r>
+        <w:rPr>
+          <w:lang w:val="en-US"/>
+        </w:rPr>
+        <w:t>ru</w:t>
+      </w:r>
+      <w:proofErr w:type="spellEnd"/>
+      <w:r>
+        <w:rPr>
+          <w:lang w:val="en-US"/>
+        </w:rPr>
+        <w:t>')</w:t>
       </w:r>
       <w:r>
         <w:rPr>
@@ -4997,34 +5966,232 @@
           <w:lang w:val="en-US"/>
         </w:rPr>
         <w:br/>
-        <w:t xml:space="preserve">        for i in tqdm(range(count + 1)):</w:t>
-      </w:r>
-      <w:r>
-        <w:rPr>
-          <w:lang w:val="en-US"/>
-        </w:rPr>
-        <w:br/>
-        <w:t xml:space="preserve">            people = vk_api.groups.getMembers(group_id=groupid, v=5.81, offset=1000*i,count = "1000", fields="first_name, last_name, contacts, bdate", lang='ru')["items"</w:t>
-      </w:r>
-      <w:r>
-        <w:rPr>
-          <w:lang w:val="en-US"/>
-        </w:rPr>
-        <w:t>]</w:t>
-      </w:r>
-      <w:r>
-        <w:rPr>
-          <w:lang w:val="en-US"/>
-        </w:rPr>
-        <w:br/>
-        <w:t xml:space="preserve">            allusers = allusers + people</w:t>
-      </w:r>
-      <w:r>
-        <w:rPr>
-          <w:lang w:val="en-US"/>
-        </w:rPr>
-        <w:br/>
-        <w:t xml:space="preserve">            time.sleep(2)</w:t>
+        <w:t xml:space="preserve">        for </w:t>
+      </w:r>
+      <w:proofErr w:type="spellStart"/>
+      <w:r>
+        <w:rPr>
+          <w:lang w:val="en-US"/>
+        </w:rPr>
+        <w:t>i</w:t>
+      </w:r>
+      <w:proofErr w:type="spellEnd"/>
+      <w:r>
+        <w:rPr>
+          <w:lang w:val="en-US"/>
+        </w:rPr>
+        <w:t xml:space="preserve"> in </w:t>
+      </w:r>
+      <w:proofErr w:type="spellStart"/>
+      <w:r>
+        <w:rPr>
+          <w:lang w:val="en-US"/>
+        </w:rPr>
+        <w:t>tqdm</w:t>
+      </w:r>
+      <w:proofErr w:type="spellEnd"/>
+      <w:r>
+        <w:rPr>
+          <w:lang w:val="en-US"/>
+        </w:rPr>
+        <w:t>(range(count + 1)):</w:t>
+      </w:r>
+      <w:r>
+        <w:rPr>
+          <w:lang w:val="en-US"/>
+        </w:rPr>
+        <w:br/>
+        <w:t xml:space="preserve">            people = </w:t>
+      </w:r>
+      <w:proofErr w:type="spellStart"/>
+      <w:r>
+        <w:rPr>
+          <w:lang w:val="en-US"/>
+        </w:rPr>
+        <w:t>vk_api.groups.</w:t>
+      </w:r>
+      <w:proofErr w:type="gramStart"/>
+      <w:r>
+        <w:rPr>
+          <w:lang w:val="en-US"/>
+        </w:rPr>
+        <w:t>getMembers</w:t>
+      </w:r>
+      <w:proofErr w:type="spellEnd"/>
+      <w:r>
+        <w:rPr>
+          <w:lang w:val="en-US"/>
+        </w:rPr>
+        <w:t>(</w:t>
+      </w:r>
+      <w:proofErr w:type="spellStart"/>
+      <w:proofErr w:type="gramEnd"/>
+      <w:r>
+        <w:rPr>
+          <w:lang w:val="en-US"/>
+        </w:rPr>
+        <w:t>group_id</w:t>
+      </w:r>
+      <w:proofErr w:type="spellEnd"/>
+      <w:r>
+        <w:rPr>
+          <w:lang w:val="en-US"/>
+        </w:rPr>
+        <w:t>=</w:t>
+      </w:r>
+      <w:proofErr w:type="spellStart"/>
+      <w:r>
+        <w:rPr>
+          <w:lang w:val="en-US"/>
+        </w:rPr>
+        <w:t>groupid</w:t>
+      </w:r>
+      <w:proofErr w:type="spellEnd"/>
+      <w:r>
+        <w:rPr>
+          <w:lang w:val="en-US"/>
+        </w:rPr>
+        <w:t>, v=5.81, offset=1000*</w:t>
+      </w:r>
+      <w:proofErr w:type="spellStart"/>
+      <w:r>
+        <w:rPr>
+          <w:lang w:val="en-US"/>
+        </w:rPr>
+        <w:t>i,count</w:t>
+      </w:r>
+      <w:proofErr w:type="spellEnd"/>
+      <w:r>
+        <w:rPr>
+          <w:lang w:val="en-US"/>
+        </w:rPr>
+        <w:t xml:space="preserve"> = "1000", fields="</w:t>
+      </w:r>
+      <w:proofErr w:type="spellStart"/>
+      <w:r>
+        <w:rPr>
+          <w:lang w:val="en-US"/>
+        </w:rPr>
+        <w:t>first_name</w:t>
+      </w:r>
+      <w:proofErr w:type="spellEnd"/>
+      <w:r>
+        <w:rPr>
+          <w:lang w:val="en-US"/>
+        </w:rPr>
+        <w:t xml:space="preserve">, </w:t>
+      </w:r>
+      <w:proofErr w:type="spellStart"/>
+      <w:r>
+        <w:rPr>
+          <w:lang w:val="en-US"/>
+        </w:rPr>
+        <w:t>last_name</w:t>
+      </w:r>
+      <w:proofErr w:type="spellEnd"/>
+      <w:r>
+        <w:rPr>
+          <w:lang w:val="en-US"/>
+        </w:rPr>
+        <w:t xml:space="preserve">, contacts, </w:t>
+      </w:r>
+      <w:proofErr w:type="spellStart"/>
+      <w:r>
+        <w:rPr>
+          <w:lang w:val="en-US"/>
+        </w:rPr>
+        <w:t>bdate</w:t>
+      </w:r>
+      <w:proofErr w:type="spellEnd"/>
+      <w:r>
+        <w:rPr>
+          <w:lang w:val="en-US"/>
+        </w:rPr>
+        <w:t xml:space="preserve">", </w:t>
+      </w:r>
+      <w:proofErr w:type="spellStart"/>
+      <w:r>
+        <w:rPr>
+          <w:lang w:val="en-US"/>
+        </w:rPr>
+        <w:t>lang</w:t>
+      </w:r>
+      <w:proofErr w:type="spellEnd"/>
+      <w:r>
+        <w:rPr>
+          <w:lang w:val="en-US"/>
+        </w:rPr>
+        <w:t>='</w:t>
+      </w:r>
+      <w:proofErr w:type="spellStart"/>
+      <w:r>
+        <w:rPr>
+          <w:lang w:val="en-US"/>
+        </w:rPr>
+        <w:t>ru</w:t>
+      </w:r>
+      <w:proofErr w:type="spellEnd"/>
+      <w:r>
+        <w:rPr>
+          <w:lang w:val="en-US"/>
+        </w:rPr>
+        <w:t>')["items"]</w:t>
+      </w:r>
+      <w:r>
+        <w:rPr>
+          <w:lang w:val="en-US"/>
+        </w:rPr>
+        <w:br/>
+        <w:t xml:space="preserve">            </w:t>
+      </w:r>
+      <w:proofErr w:type="spellStart"/>
+      <w:r>
+        <w:rPr>
+          <w:lang w:val="en-US"/>
+        </w:rPr>
+        <w:t>allusers</w:t>
+      </w:r>
+      <w:proofErr w:type="spellEnd"/>
+      <w:r>
+        <w:rPr>
+          <w:lang w:val="en-US"/>
+        </w:rPr>
+        <w:t xml:space="preserve"> = </w:t>
+      </w:r>
+      <w:proofErr w:type="spellStart"/>
+      <w:r>
+        <w:rPr>
+          <w:lang w:val="en-US"/>
+        </w:rPr>
+        <w:t>allusers</w:t>
+      </w:r>
+      <w:proofErr w:type="spellEnd"/>
+      <w:r>
+        <w:rPr>
+          <w:lang w:val="en-US"/>
+        </w:rPr>
+        <w:t xml:space="preserve"> + people</w:t>
+      </w:r>
+      <w:r>
+        <w:rPr>
+          <w:lang w:val="en-US"/>
+        </w:rPr>
+        <w:br/>
+        <w:t xml:space="preserve">            </w:t>
+      </w:r>
+      <w:proofErr w:type="spellStart"/>
+      <w:r>
+        <w:rPr>
+          <w:lang w:val="en-US"/>
+        </w:rPr>
+        <w:t>time.sleep</w:t>
+      </w:r>
+      <w:proofErr w:type="spellEnd"/>
+      <w:r>
+        <w:rPr>
+          <w:lang w:val="en-US"/>
+        </w:rPr>
+        <w:t>(2)</w:t>
       </w:r>
       <w:r>
         <w:rPr>
@@ -5045,26 +6212,61 @@
           <w:lang w:val="en-US"/>
         </w:rPr>
         <w:br/>
-        <w:t xml:space="preserve">    return allusers</w:t>
-      </w:r>
-      <w:r>
-        <w:rPr>
-          <w:lang w:val="en-US"/>
-        </w:rPr>
-        <w:br/>
-      </w:r>
-      <w:r>
-        <w:rPr>
-          <w:lang w:val="en-US"/>
-        </w:rPr>
-        <w:br/>
-      </w:r>
-      <w:r>
-        <w:rPr>
-          <w:lang w:val="en-US"/>
-        </w:rPr>
-        <w:br/>
-        <w:t>def create_db():  #</w:t>
+        <w:t xml:space="preserve">    return </w:t>
+      </w:r>
+      <w:proofErr w:type="spellStart"/>
+      <w:r>
+        <w:rPr>
+          <w:lang w:val="en-US"/>
+        </w:rPr>
+        <w:t>allusers</w:t>
+      </w:r>
+      <w:proofErr w:type="spellEnd"/>
+      <w:r>
+        <w:rPr>
+          <w:lang w:val="en-US"/>
+        </w:rPr>
+        <w:br/>
+      </w:r>
+      <w:r>
+        <w:rPr>
+          <w:lang w:val="en-US"/>
+        </w:rPr>
+        <w:br/>
+      </w:r>
+      <w:r>
+        <w:rPr>
+          <w:lang w:val="en-US"/>
+        </w:rPr>
+        <w:br/>
+      </w:r>
+      <w:proofErr w:type="spellStart"/>
+      <w:r>
+        <w:rPr>
+          <w:lang w:val="en-US"/>
+        </w:rPr>
+        <w:t>def</w:t>
+      </w:r>
+      <w:proofErr w:type="spellEnd"/>
+      <w:r>
+        <w:rPr>
+          <w:lang w:val="en-US"/>
+        </w:rPr>
+        <w:t xml:space="preserve"> </w:t>
+      </w:r>
+      <w:proofErr w:type="spellStart"/>
+      <w:r>
+        <w:rPr>
+          <w:lang w:val="en-US"/>
+        </w:rPr>
+        <w:t>create_db</w:t>
+      </w:r>
+      <w:proofErr w:type="spellEnd"/>
+      <w:r>
+        <w:rPr>
+          <w:lang w:val="en-US"/>
+        </w:rPr>
+        <w:t>():  #</w:t>
       </w:r>
       <w:r>
         <w:t>создает</w:t>
@@ -5102,9 +6304,11 @@
         </w:rPr>
         <w:t xml:space="preserve"> </w:t>
       </w:r>
+      <w:proofErr w:type="spellStart"/>
       <w:r>
         <w:t>таблцы</w:t>
       </w:r>
+      <w:proofErr w:type="spellEnd"/>
       <w:r>
         <w:rPr>
           <w:lang w:val="en-US"/>
@@ -5117,19 +6321,84 @@
           <w:lang w:val="en-US"/>
         </w:rPr>
         <w:br/>
-        <w:t xml:space="preserve">        sqlite_connection = sqlite3.connect('users.db')</w:t>
-      </w:r>
-      <w:r>
-        <w:rPr>
-          <w:lang w:val="en-US"/>
-        </w:rPr>
-        <w:br/>
-      </w:r>
-      <w:r>
-        <w:rPr>
-          <w:lang w:val="en-US"/>
-        </w:rPr>
-        <w:t xml:space="preserve">        sqlite_create_table_query = '''CREATE TABLE users_vk (</w:t>
+        <w:t xml:space="preserve">        </w:t>
+      </w:r>
+      <w:proofErr w:type="spellStart"/>
+      <w:r>
+        <w:rPr>
+          <w:lang w:val="en-US"/>
+        </w:rPr>
+        <w:t>sqlite_connection</w:t>
+      </w:r>
+      <w:proofErr w:type="spellEnd"/>
+      <w:r>
+        <w:rPr>
+          <w:lang w:val="en-US"/>
+        </w:rPr>
+        <w:t xml:space="preserve"> = sqlite3.</w:t>
+      </w:r>
+      <w:proofErr w:type="gramStart"/>
+      <w:r>
+        <w:rPr>
+          <w:lang w:val="en-US"/>
+        </w:rPr>
+        <w:t>connect(</w:t>
+      </w:r>
+      <w:proofErr w:type="gramEnd"/>
+      <w:r>
+        <w:rPr>
+          <w:lang w:val="en-US"/>
+        </w:rPr>
+        <w:t>'</w:t>
+      </w:r>
+      <w:proofErr w:type="spellStart"/>
+      <w:r>
+        <w:rPr>
+          <w:lang w:val="en-US"/>
+        </w:rPr>
+        <w:t>users.db</w:t>
+      </w:r>
+      <w:proofErr w:type="spellEnd"/>
+      <w:r>
+        <w:rPr>
+          <w:lang w:val="en-US"/>
+        </w:rPr>
+        <w:t>')</w:t>
+      </w:r>
+      <w:r>
+        <w:rPr>
+          <w:lang w:val="en-US"/>
+        </w:rPr>
+        <w:br/>
+        <w:t xml:space="preserve">        </w:t>
+      </w:r>
+      <w:proofErr w:type="spellStart"/>
+      <w:r>
+        <w:rPr>
+          <w:lang w:val="en-US"/>
+        </w:rPr>
+        <w:t>sqlite_create_table_query</w:t>
+      </w:r>
+      <w:proofErr w:type="spellEnd"/>
+      <w:r>
+        <w:rPr>
+          <w:lang w:val="en-US"/>
+        </w:rPr>
+        <w:t xml:space="preserve"> = '''CREATE TABLE </w:t>
+      </w:r>
+      <w:proofErr w:type="spellStart"/>
+      <w:r>
+        <w:rPr>
+          <w:lang w:val="en-US"/>
+        </w:rPr>
+        <w:t>users_vk</w:t>
+      </w:r>
+      <w:proofErr w:type="spellEnd"/>
+      <w:r>
+        <w:rPr>
+          <w:lang w:val="en-US"/>
+        </w:rPr>
+        <w:t xml:space="preserve"> (</w:t>
       </w:r>
       <w:r>
         <w:rPr>
@@ -5143,15 +6412,943 @@
           <w:lang w:val="en-US"/>
         </w:rPr>
         <w:br/>
-        <w:t xml:space="preserve">                                      first_name TEXT NOT NULL,</w:t>
-      </w:r>
-      <w:r>
-        <w:rPr>
-          <w:lang w:val="en-US"/>
-        </w:rPr>
-        <w:br/>
-        <w:t xml:space="preserve">                                      last_name text NOT NULL,</w:t>
-      </w:r>
+        <w:t xml:space="preserve">                                      </w:t>
+      </w:r>
+      <w:proofErr w:type="spellStart"/>
+      <w:r>
+        <w:rPr>
+          <w:lang w:val="en-US"/>
+        </w:rPr>
+        <w:t>first_name</w:t>
+      </w:r>
+      <w:proofErr w:type="spellEnd"/>
+      <w:r>
+        <w:rPr>
+          <w:lang w:val="en-US"/>
+        </w:rPr>
+        <w:t xml:space="preserve"> TEXT NOT NULL,</w:t>
+      </w:r>
+      <w:r>
+        <w:rPr>
+          <w:lang w:val="en-US"/>
+        </w:rPr>
+        <w:br/>
+        <w:t xml:space="preserve">                                      </w:t>
+      </w:r>
+      <w:proofErr w:type="spellStart"/>
+      <w:r>
+        <w:rPr>
+          <w:lang w:val="en-US"/>
+        </w:rPr>
+        <w:t>last_name</w:t>
+      </w:r>
+      <w:proofErr w:type="spellEnd"/>
+      <w:r>
+        <w:rPr>
+          <w:lang w:val="en-US"/>
+        </w:rPr>
+        <w:t xml:space="preserve"> text NOT NULL,</w:t>
+      </w:r>
+      <w:r>
+        <w:rPr>
+          <w:lang w:val="en-US"/>
+        </w:rPr>
+        <w:br/>
+        <w:t xml:space="preserve">                                      </w:t>
+      </w:r>
+      <w:proofErr w:type="spellStart"/>
+      <w:r>
+        <w:rPr>
+          <w:lang w:val="en-US"/>
+        </w:rPr>
+        <w:t>bdate</w:t>
+      </w:r>
+      <w:proofErr w:type="spellEnd"/>
+      <w:r>
+        <w:rPr>
+          <w:lang w:val="en-US"/>
+        </w:rPr>
+        <w:t xml:space="preserve"> text,</w:t>
+      </w:r>
+      <w:r>
+        <w:rPr>
+          <w:lang w:val="en-US"/>
+        </w:rPr>
+        <w:br/>
+        <w:t xml:space="preserve">                                      </w:t>
+      </w:r>
+      <w:proofErr w:type="spellStart"/>
+      <w:r>
+        <w:rPr>
+          <w:lang w:val="en-US"/>
+        </w:rPr>
+        <w:t>mobile_phone</w:t>
+      </w:r>
+      <w:proofErr w:type="spellEnd"/>
+      <w:r>
+        <w:rPr>
+          <w:lang w:val="en-US"/>
+        </w:rPr>
+        <w:t xml:space="preserve"> text,</w:t>
+      </w:r>
+      <w:r>
+        <w:rPr>
+          <w:lang w:val="en-US"/>
+        </w:rPr>
+        <w:br/>
+        <w:t xml:space="preserve">                                      </w:t>
+      </w:r>
+      <w:proofErr w:type="spellStart"/>
+      <w:r>
+        <w:rPr>
+          <w:lang w:val="en-US"/>
+        </w:rPr>
+        <w:t>home_phone</w:t>
+      </w:r>
+      <w:proofErr w:type="spellEnd"/>
+      <w:r>
+        <w:rPr>
+          <w:lang w:val="en-US"/>
+        </w:rPr>
+        <w:t xml:space="preserve"> text,</w:t>
+      </w:r>
+      <w:r>
+        <w:rPr>
+          <w:lang w:val="en-US"/>
+        </w:rPr>
+        <w:br/>
+        <w:t xml:space="preserve">                                      CONSTRAINT </w:t>
+      </w:r>
+      <w:proofErr w:type="spellStart"/>
+      <w:r>
+        <w:rPr>
+          <w:lang w:val="en-US"/>
+        </w:rPr>
+        <w:t>unique_id</w:t>
+      </w:r>
+      <w:proofErr w:type="spellEnd"/>
+      <w:r>
+        <w:rPr>
+          <w:lang w:val="en-US"/>
+        </w:rPr>
+        <w:t xml:space="preserve"> UNIQUE(id));'''</w:t>
+      </w:r>
+      <w:r>
+        <w:rPr>
+          <w:lang w:val="en-US"/>
+        </w:rPr>
+        <w:br/>
+        <w:t xml:space="preserve">        cursor = </w:t>
+      </w:r>
+      <w:proofErr w:type="spellStart"/>
+      <w:r>
+        <w:rPr>
+          <w:lang w:val="en-US"/>
+        </w:rPr>
+        <w:t>sqlite_connection.cursor</w:t>
+      </w:r>
+      <w:proofErr w:type="spellEnd"/>
+      <w:r>
+        <w:rPr>
+          <w:lang w:val="en-US"/>
+        </w:rPr>
+        <w:t>()</w:t>
+      </w:r>
+      <w:r>
+        <w:rPr>
+          <w:lang w:val="en-US"/>
+        </w:rPr>
+        <w:br/>
+        <w:t xml:space="preserve">        print("</w:t>
+      </w:r>
+      <w:r>
+        <w:t>База</w:t>
+      </w:r>
+      <w:r>
+        <w:rPr>
+          <w:lang w:val="en-US"/>
+        </w:rPr>
+        <w:t xml:space="preserve"> </w:t>
+      </w:r>
+      <w:r>
+        <w:t>данных</w:t>
+      </w:r>
+      <w:r>
+        <w:rPr>
+          <w:lang w:val="en-US"/>
+        </w:rPr>
+        <w:t xml:space="preserve"> </w:t>
+      </w:r>
+      <w:r>
+        <w:t>подключена</w:t>
+      </w:r>
+      <w:r>
+        <w:rPr>
+          <w:lang w:val="en-US"/>
+        </w:rPr>
+        <w:t xml:space="preserve"> </w:t>
+      </w:r>
+      <w:r>
+        <w:t>к</w:t>
+      </w:r>
+      <w:r>
+        <w:rPr>
+          <w:lang w:val="en-US"/>
+        </w:rPr>
+        <w:t xml:space="preserve"> SQLite")</w:t>
+      </w:r>
+      <w:r>
+        <w:rPr>
+          <w:lang w:val="en-US"/>
+        </w:rPr>
+        <w:br/>
+        <w:t xml:space="preserve">        </w:t>
+      </w:r>
+      <w:proofErr w:type="spellStart"/>
+      <w:r>
+        <w:rPr>
+          <w:lang w:val="en-US"/>
+        </w:rPr>
+        <w:t>cursor.execute</w:t>
+      </w:r>
+      <w:proofErr w:type="spellEnd"/>
+      <w:r>
+        <w:rPr>
+          <w:lang w:val="en-US"/>
+        </w:rPr>
+        <w:t>(</w:t>
+      </w:r>
+      <w:proofErr w:type="spellStart"/>
+      <w:r>
+        <w:rPr>
+          <w:lang w:val="en-US"/>
+        </w:rPr>
+        <w:t>sqlite_create_table_query</w:t>
+      </w:r>
+      <w:proofErr w:type="spellEnd"/>
+      <w:r>
+        <w:rPr>
+          <w:lang w:val="en-US"/>
+        </w:rPr>
+        <w:t>)</w:t>
+      </w:r>
+      <w:r>
+        <w:rPr>
+          <w:lang w:val="en-US"/>
+        </w:rPr>
+        <w:br/>
+        <w:t xml:space="preserve">        </w:t>
+      </w:r>
+      <w:proofErr w:type="spellStart"/>
+      <w:r>
+        <w:rPr>
+          <w:lang w:val="en-US"/>
+        </w:rPr>
+        <w:t>sqlite_connection.commit</w:t>
+      </w:r>
+      <w:proofErr w:type="spellEnd"/>
+      <w:r>
+        <w:rPr>
+          <w:lang w:val="en-US"/>
+        </w:rPr>
+        <w:t>()</w:t>
+      </w:r>
+      <w:r>
+        <w:rPr>
+          <w:lang w:val="en-US"/>
+        </w:rPr>
+        <w:br/>
+        <w:t xml:space="preserve">        print("</w:t>
+      </w:r>
+      <w:r>
+        <w:t>Таблица</w:t>
+      </w:r>
+      <w:r>
+        <w:rPr>
+          <w:lang w:val="en-US"/>
+        </w:rPr>
+        <w:t xml:space="preserve"> </w:t>
+      </w:r>
+      <w:proofErr w:type="spellStart"/>
+      <w:r>
+        <w:rPr>
+          <w:lang w:val="en-US"/>
+        </w:rPr>
+        <w:t>users_vk</w:t>
+      </w:r>
+      <w:proofErr w:type="spellEnd"/>
+      <w:r>
+        <w:rPr>
+          <w:lang w:val="en-US"/>
+        </w:rPr>
+        <w:t xml:space="preserve"> </w:t>
+      </w:r>
+      <w:r>
+        <w:t>создана</w:t>
+      </w:r>
+      <w:r>
+        <w:rPr>
+          <w:lang w:val="en-US"/>
+        </w:rPr>
+        <w:t>")</w:t>
+      </w:r>
+      <w:r>
+        <w:rPr>
+          <w:lang w:val="en-US"/>
+        </w:rPr>
+        <w:br/>
+        <w:t xml:space="preserve">        </w:t>
+      </w:r>
+      <w:proofErr w:type="spellStart"/>
+      <w:r>
+        <w:rPr>
+          <w:lang w:val="en-US"/>
+        </w:rPr>
+        <w:t>cursor.close</w:t>
+      </w:r>
+      <w:proofErr w:type="spellEnd"/>
+      <w:r>
+        <w:rPr>
+          <w:lang w:val="en-US"/>
+        </w:rPr>
+        <w:t>()</w:t>
+      </w:r>
+      <w:r>
+        <w:rPr>
+          <w:lang w:val="en-US"/>
+        </w:rPr>
+        <w:br/>
+        <w:t xml:space="preserve">        </w:t>
+      </w:r>
+      <w:proofErr w:type="spellStart"/>
+      <w:r>
+        <w:rPr>
+          <w:lang w:val="en-US"/>
+        </w:rPr>
+        <w:t>sqlite_connection</w:t>
+      </w:r>
+      <w:proofErr w:type="spellEnd"/>
+      <w:r>
+        <w:rPr>
+          <w:lang w:val="en-US"/>
+        </w:rPr>
+        <w:t xml:space="preserve"> = sqlite3.connect('</w:t>
+      </w:r>
+      <w:proofErr w:type="spellStart"/>
+      <w:r>
+        <w:rPr>
+          <w:lang w:val="en-US"/>
+        </w:rPr>
+        <w:t>users.db</w:t>
+      </w:r>
+      <w:proofErr w:type="spellEnd"/>
+      <w:r>
+        <w:rPr>
+          <w:lang w:val="en-US"/>
+        </w:rPr>
+        <w:t>')</w:t>
+      </w:r>
+      <w:r>
+        <w:rPr>
+          <w:lang w:val="en-US"/>
+        </w:rPr>
+        <w:br/>
+        <w:t xml:space="preserve">        </w:t>
+      </w:r>
+      <w:proofErr w:type="spellStart"/>
+      <w:r>
+        <w:rPr>
+          <w:lang w:val="en-US"/>
+        </w:rPr>
+        <w:t>sqlite_create_table_query</w:t>
+      </w:r>
+      <w:proofErr w:type="spellEnd"/>
+      <w:r>
+        <w:rPr>
+          <w:lang w:val="en-US"/>
+        </w:rPr>
+        <w:t xml:space="preserve"> = '''CREATE TABLE </w:t>
+      </w:r>
+      <w:proofErr w:type="spellStart"/>
+      <w:r>
+        <w:rPr>
+          <w:lang w:val="en-US"/>
+        </w:rPr>
+        <w:t>users_hy</w:t>
+      </w:r>
+      <w:proofErr w:type="spellEnd"/>
+      <w:r>
+        <w:rPr>
+          <w:lang w:val="en-US"/>
+        </w:rPr>
+        <w:t xml:space="preserve"> (</w:t>
+      </w:r>
+      <w:r>
+        <w:rPr>
+          <w:lang w:val="en-US"/>
+        </w:rPr>
+        <w:br/>
+        <w:t xml:space="preserve">                                      id INTEGER PRIMARY KEY AUTOINCREMENT,</w:t>
+      </w:r>
+      <w:r>
+        <w:rPr>
+          <w:lang w:val="en-US"/>
+        </w:rPr>
+        <w:br/>
+        <w:t xml:space="preserve">                                      </w:t>
+      </w:r>
+      <w:proofErr w:type="spellStart"/>
+      <w:r>
+        <w:rPr>
+          <w:lang w:val="en-US"/>
+        </w:rPr>
+        <w:t>first_name</w:t>
+      </w:r>
+      <w:proofErr w:type="spellEnd"/>
+      <w:r>
+        <w:rPr>
+          <w:lang w:val="en-US"/>
+        </w:rPr>
+        <w:t xml:space="preserve"> TEXT NOT NULL,</w:t>
+      </w:r>
+      <w:r>
+        <w:rPr>
+          <w:lang w:val="en-US"/>
+        </w:rPr>
+        <w:br/>
+      </w:r>
+      <w:r>
+        <w:rPr>
+          <w:lang w:val="en-US"/>
+        </w:rPr>
+        <w:lastRenderedPageBreak/>
+        <w:t xml:space="preserve">                                      </w:t>
+      </w:r>
+      <w:proofErr w:type="spellStart"/>
+      <w:r>
+        <w:rPr>
+          <w:lang w:val="en-US"/>
+        </w:rPr>
+        <w:t>last_name</w:t>
+      </w:r>
+      <w:proofErr w:type="spellEnd"/>
+      <w:r>
+        <w:rPr>
+          <w:lang w:val="en-US"/>
+        </w:rPr>
+        <w:t xml:space="preserve"> text NOT NULL,</w:t>
+      </w:r>
+      <w:r>
+        <w:rPr>
+          <w:lang w:val="en-US"/>
+        </w:rPr>
+        <w:br/>
+        <w:t xml:space="preserve">                                      </w:t>
+      </w:r>
+      <w:proofErr w:type="spellStart"/>
+      <w:r>
+        <w:rPr>
+          <w:lang w:val="en-US"/>
+        </w:rPr>
+        <w:t>middle_name</w:t>
+      </w:r>
+      <w:proofErr w:type="spellEnd"/>
+      <w:r>
+        <w:rPr>
+          <w:lang w:val="en-US"/>
+        </w:rPr>
+        <w:t xml:space="preserve"> text NOT NULL,</w:t>
+      </w:r>
+      <w:r>
+        <w:rPr>
+          <w:lang w:val="en-US"/>
+        </w:rPr>
+        <w:br/>
+        <w:t xml:space="preserve">                                      </w:t>
+      </w:r>
+      <w:proofErr w:type="spellStart"/>
+      <w:r>
+        <w:rPr>
+          <w:lang w:val="en-US"/>
+        </w:rPr>
+        <w:t>bdate</w:t>
+      </w:r>
+      <w:proofErr w:type="spellEnd"/>
+      <w:r>
+        <w:rPr>
+          <w:lang w:val="en-US"/>
+        </w:rPr>
+        <w:t xml:space="preserve"> text,</w:t>
+      </w:r>
+      <w:r>
+        <w:rPr>
+          <w:lang w:val="en-US"/>
+        </w:rPr>
+        <w:br/>
+        <w:t xml:space="preserve">                                      </w:t>
+      </w:r>
+      <w:proofErr w:type="spellStart"/>
+      <w:r>
+        <w:rPr>
+          <w:lang w:val="en-US"/>
+        </w:rPr>
+        <w:t>mobile_phone</w:t>
+      </w:r>
+      <w:proofErr w:type="spellEnd"/>
+      <w:r>
+        <w:rPr>
+          <w:lang w:val="en-US"/>
+        </w:rPr>
+        <w:t xml:space="preserve"> text,</w:t>
+      </w:r>
+      <w:r>
+        <w:rPr>
+          <w:lang w:val="en-US"/>
+        </w:rPr>
+        <w:br/>
+        <w:t xml:space="preserve">                                      mail text);'''</w:t>
+      </w:r>
+      <w:r>
+        <w:rPr>
+          <w:lang w:val="en-US"/>
+        </w:rPr>
+        <w:br/>
+        <w:t xml:space="preserve">        cursor = </w:t>
+      </w:r>
+      <w:proofErr w:type="spellStart"/>
+      <w:r>
+        <w:rPr>
+          <w:lang w:val="en-US"/>
+        </w:rPr>
+        <w:t>sqlite_connection.cursor</w:t>
+      </w:r>
+      <w:proofErr w:type="spellEnd"/>
+      <w:r>
+        <w:rPr>
+          <w:lang w:val="en-US"/>
+        </w:rPr>
+        <w:t>()</w:t>
+      </w:r>
+      <w:r>
+        <w:rPr>
+          <w:lang w:val="en-US"/>
+        </w:rPr>
+        <w:br/>
+        <w:t xml:space="preserve">        print("</w:t>
+      </w:r>
+      <w:r>
+        <w:t>База</w:t>
+      </w:r>
+      <w:r>
+        <w:rPr>
+          <w:lang w:val="en-US"/>
+        </w:rPr>
+        <w:t xml:space="preserve"> </w:t>
+      </w:r>
+      <w:r>
+        <w:t>данных</w:t>
+      </w:r>
+      <w:r>
+        <w:rPr>
+          <w:lang w:val="en-US"/>
+        </w:rPr>
+        <w:t xml:space="preserve"> </w:t>
+      </w:r>
+      <w:r>
+        <w:t>подключена</w:t>
+      </w:r>
+      <w:r>
+        <w:rPr>
+          <w:lang w:val="en-US"/>
+        </w:rPr>
+        <w:t xml:space="preserve"> </w:t>
+      </w:r>
+      <w:r>
+        <w:t>к</w:t>
+      </w:r>
+      <w:r>
+        <w:rPr>
+          <w:lang w:val="en-US"/>
+        </w:rPr>
+        <w:t xml:space="preserve"> SQLite")</w:t>
+      </w:r>
+      <w:r>
+        <w:rPr>
+          <w:lang w:val="en-US"/>
+        </w:rPr>
+        <w:br/>
+        <w:t xml:space="preserve">        </w:t>
+      </w:r>
+      <w:proofErr w:type="spellStart"/>
+      <w:r>
+        <w:rPr>
+          <w:lang w:val="en-US"/>
+        </w:rPr>
+        <w:t>cursor.execute</w:t>
+      </w:r>
+      <w:proofErr w:type="spellEnd"/>
+      <w:r>
+        <w:rPr>
+          <w:lang w:val="en-US"/>
+        </w:rPr>
+        <w:t>(</w:t>
+      </w:r>
+      <w:proofErr w:type="spellStart"/>
+      <w:r>
+        <w:rPr>
+          <w:lang w:val="en-US"/>
+        </w:rPr>
+        <w:t>sqlite_create_table_query</w:t>
+      </w:r>
+      <w:proofErr w:type="spellEnd"/>
+      <w:r>
+        <w:rPr>
+          <w:lang w:val="en-US"/>
+        </w:rPr>
+        <w:t>)</w:t>
+      </w:r>
+      <w:r>
+        <w:rPr>
+          <w:lang w:val="en-US"/>
+        </w:rPr>
+        <w:br/>
+        <w:t xml:space="preserve">        </w:t>
+      </w:r>
+      <w:proofErr w:type="spellStart"/>
+      <w:r>
+        <w:rPr>
+          <w:lang w:val="en-US"/>
+        </w:rPr>
+        <w:t>sqlite_connection.commit</w:t>
+      </w:r>
+      <w:proofErr w:type="spellEnd"/>
+      <w:r>
+        <w:rPr>
+          <w:lang w:val="en-US"/>
+        </w:rPr>
+        <w:t>()</w:t>
+      </w:r>
+      <w:r>
+        <w:rPr>
+          <w:lang w:val="en-US"/>
+        </w:rPr>
+        <w:br/>
+        <w:t xml:space="preserve">        print("</w:t>
+      </w:r>
+      <w:r>
+        <w:t>Таблица</w:t>
+      </w:r>
+      <w:r>
+        <w:rPr>
+          <w:lang w:val="en-US"/>
+        </w:rPr>
+        <w:t xml:space="preserve"> </w:t>
+      </w:r>
+      <w:proofErr w:type="spellStart"/>
+      <w:r>
+        <w:rPr>
+          <w:lang w:val="en-US"/>
+        </w:rPr>
+        <w:t>users_hy</w:t>
+      </w:r>
+      <w:proofErr w:type="spellEnd"/>
+      <w:r>
+        <w:rPr>
+          <w:lang w:val="en-US"/>
+        </w:rPr>
+        <w:t xml:space="preserve"> </w:t>
+      </w:r>
+      <w:r>
+        <w:t>создана</w:t>
+      </w:r>
+      <w:r>
+        <w:rPr>
+          <w:lang w:val="en-US"/>
+        </w:rPr>
+        <w:t>")</w:t>
+      </w:r>
+      <w:r>
+        <w:rPr>
+          <w:lang w:val="en-US"/>
+        </w:rPr>
+        <w:br/>
+        <w:t xml:space="preserve">        </w:t>
+      </w:r>
+      <w:proofErr w:type="spellStart"/>
+      <w:r>
+        <w:rPr>
+          <w:lang w:val="en-US"/>
+        </w:rPr>
+        <w:t>cursor.close</w:t>
+      </w:r>
+      <w:proofErr w:type="spellEnd"/>
+      <w:r>
+        <w:rPr>
+          <w:lang w:val="en-US"/>
+        </w:rPr>
+        <w:t>()</w:t>
+      </w:r>
+      <w:r>
+        <w:rPr>
+          <w:lang w:val="en-US"/>
+        </w:rPr>
+        <w:br/>
+        <w:t xml:space="preserve">    except sqlite3.Error as error:</w:t>
+      </w:r>
+      <w:r>
+        <w:rPr>
+          <w:lang w:val="en-US"/>
+        </w:rPr>
+        <w:br/>
+        <w:t xml:space="preserve">        print("</w:t>
+      </w:r>
+      <w:r>
+        <w:t>Ошибка</w:t>
+      </w:r>
+      <w:r>
+        <w:rPr>
+          <w:lang w:val="en-US"/>
+        </w:rPr>
+        <w:t xml:space="preserve"> </w:t>
+      </w:r>
+      <w:r>
+        <w:t>при</w:t>
+      </w:r>
+      <w:r>
+        <w:rPr>
+          <w:lang w:val="en-US"/>
+        </w:rPr>
+        <w:t xml:space="preserve"> </w:t>
+      </w:r>
+      <w:r>
+        <w:t>подключении</w:t>
+      </w:r>
+      <w:r>
+        <w:rPr>
+          <w:lang w:val="en-US"/>
+        </w:rPr>
+        <w:t xml:space="preserve"> </w:t>
+      </w:r>
+      <w:r>
+        <w:t>к</w:t>
+      </w:r>
+      <w:r>
+        <w:rPr>
+          <w:lang w:val="en-US"/>
+        </w:rPr>
+        <w:t xml:space="preserve"> </w:t>
+      </w:r>
+      <w:proofErr w:type="spellStart"/>
+      <w:r>
+        <w:rPr>
+          <w:lang w:val="en-US"/>
+        </w:rPr>
+        <w:t>sqlite</w:t>
+      </w:r>
+      <w:proofErr w:type="spellEnd"/>
+      <w:r>
+        <w:rPr>
+          <w:lang w:val="en-US"/>
+        </w:rPr>
+        <w:t>", error)</w:t>
+      </w:r>
+      <w:r>
+        <w:rPr>
+          <w:lang w:val="en-US"/>
+        </w:rPr>
+        <w:br/>
+        <w:t xml:space="preserve">    finally:</w:t>
+      </w:r>
+      <w:r>
+        <w:rPr>
+          <w:lang w:val="en-US"/>
+        </w:rPr>
+        <w:br/>
+        <w:t xml:space="preserve">        if (</w:t>
+      </w:r>
+      <w:proofErr w:type="spellStart"/>
+      <w:r>
+        <w:rPr>
+          <w:lang w:val="en-US"/>
+        </w:rPr>
+        <w:t>sqlite_connection</w:t>
+      </w:r>
+      <w:proofErr w:type="spellEnd"/>
+      <w:r>
+        <w:rPr>
+          <w:lang w:val="en-US"/>
+        </w:rPr>
+        <w:t>):</w:t>
+      </w:r>
+      <w:r>
+        <w:rPr>
+          <w:lang w:val="en-US"/>
+        </w:rPr>
+        <w:br/>
+        <w:t xml:space="preserve">            </w:t>
+      </w:r>
+      <w:proofErr w:type="spellStart"/>
+      <w:r>
+        <w:rPr>
+          <w:lang w:val="en-US"/>
+        </w:rPr>
+        <w:t>sqlite_connection.close</w:t>
+      </w:r>
+      <w:proofErr w:type="spellEnd"/>
+      <w:r>
+        <w:rPr>
+          <w:lang w:val="en-US"/>
+        </w:rPr>
+        <w:t>()</w:t>
+      </w:r>
+      <w:r>
+        <w:rPr>
+          <w:lang w:val="en-US"/>
+        </w:rPr>
+        <w:br/>
+        <w:t xml:space="preserve">            print("</w:t>
+      </w:r>
+      <w:r>
+        <w:t>Соединение</w:t>
+      </w:r>
+      <w:r>
+        <w:rPr>
+          <w:lang w:val="en-US"/>
+        </w:rPr>
+        <w:t xml:space="preserve"> </w:t>
+      </w:r>
+      <w:r>
+        <w:t>с</w:t>
+      </w:r>
+      <w:r>
+        <w:rPr>
+          <w:lang w:val="en-US"/>
+        </w:rPr>
+        <w:t xml:space="preserve"> SQLite </w:t>
+      </w:r>
+      <w:r>
+        <w:t>закрыто</w:t>
+      </w:r>
+      <w:r>
+        <w:rPr>
+          <w:lang w:val="en-US"/>
+        </w:rPr>
+        <w:t>")</w:t>
+      </w:r>
+      <w:r>
+        <w:rPr>
+          <w:lang w:val="en-US"/>
+        </w:rPr>
+        <w:br/>
+      </w:r>
+      <w:r>
+        <w:rPr>
+          <w:lang w:val="en-US"/>
+        </w:rPr>
+        <w:br/>
+      </w:r>
+      <w:r>
+        <w:rPr>
+          <w:lang w:val="en-US"/>
+        </w:rPr>
+        <w:br/>
+      </w:r>
+      <w:proofErr w:type="spellStart"/>
+      <w:r>
+        <w:rPr>
+          <w:lang w:val="en-US"/>
+        </w:rPr>
+        <w:t>def</w:t>
+      </w:r>
+      <w:proofErr w:type="spellEnd"/>
+      <w:r>
+        <w:rPr>
+          <w:lang w:val="en-US"/>
+        </w:rPr>
+        <w:t xml:space="preserve"> </w:t>
+      </w:r>
+      <w:proofErr w:type="spellStart"/>
+      <w:r>
+        <w:rPr>
+          <w:lang w:val="en-US"/>
+        </w:rPr>
+        <w:t>add_data_db</w:t>
+      </w:r>
+      <w:proofErr w:type="spellEnd"/>
+      <w:r>
+        <w:rPr>
+          <w:lang w:val="en-US"/>
+        </w:rPr>
+        <w:t>(list):#</w:t>
+      </w:r>
+      <w:r>
+        <w:t>принимает</w:t>
+      </w:r>
+      <w:r>
+        <w:rPr>
+          <w:lang w:val="en-US"/>
+        </w:rPr>
+        <w:t xml:space="preserve"> </w:t>
+      </w:r>
+      <w:r>
+        <w:t>список</w:t>
+      </w:r>
+      <w:r>
+        <w:rPr>
+          <w:lang w:val="en-US"/>
+        </w:rPr>
+        <w:t xml:space="preserve"> </w:t>
+      </w:r>
+      <w:r>
+        <w:t>пользователей</w:t>
+      </w:r>
+      <w:r>
+        <w:rPr>
+          <w:lang w:val="en-US"/>
+        </w:rPr>
+        <w:t xml:space="preserve"> </w:t>
+      </w:r>
+      <w:r>
+        <w:t>и</w:t>
+      </w:r>
+      <w:r>
+        <w:rPr>
+          <w:lang w:val="en-US"/>
+        </w:rPr>
+        <w:t xml:space="preserve"> </w:t>
+      </w:r>
+      <w:r>
+        <w:t>добавляет</w:t>
+      </w:r>
+      <w:r>
+        <w:rPr>
+          <w:lang w:val="en-US"/>
+        </w:rPr>
+        <w:t xml:space="preserve"> </w:t>
+      </w:r>
+      <w:r>
+        <w:t>их</w:t>
+      </w:r>
+      <w:r>
+        <w:rPr>
+          <w:lang w:val="en-US"/>
+        </w:rPr>
+        <w:t xml:space="preserve"> </w:t>
+      </w:r>
+      <w:r>
+        <w:t>в</w:t>
+      </w:r>
+      <w:r>
+        <w:rPr>
+          <w:lang w:val="en-US"/>
+        </w:rPr>
+        <w:t xml:space="preserve"> </w:t>
+      </w:r>
+      <w:proofErr w:type="spellStart"/>
+      <w:r>
+        <w:t>бд</w:t>
+      </w:r>
+      <w:proofErr w:type="spellEnd"/>
       <w:r>
         <w:rPr>
           <w:lang w:val="en-US"/>
@@ -5159,64 +7356,630 @@
         <w:br/>
         <w:t xml:space="preserve">    </w:t>
       </w:r>
-      <w:r>
-        <w:rPr>
-          <w:lang w:val="en-US"/>
-        </w:rPr>
-        <w:t xml:space="preserve">                                  bdate text,</w:t>
-      </w:r>
-      <w:r>
-        <w:rPr>
-          <w:lang w:val="en-US"/>
-        </w:rPr>
-        <w:br/>
-        <w:t xml:space="preserve">                                      mobile_phone text,</w:t>
-      </w:r>
-      <w:r>
-        <w:rPr>
-          <w:lang w:val="en-US"/>
-        </w:rPr>
-        <w:br/>
-        <w:t xml:space="preserve">                                      home_phone text,</w:t>
-      </w:r>
-      <w:r>
-        <w:rPr>
-          <w:lang w:val="en-US"/>
-        </w:rPr>
-        <w:br/>
-        <w:t xml:space="preserve">                                      CONSTRAINT unique_id UNIQUE(id));'''</w:t>
-      </w:r>
-      <w:r>
-        <w:rPr>
-          <w:lang w:val="en-US"/>
-        </w:rPr>
-        <w:br/>
-        <w:t xml:space="preserve">        cursor = sqlite</w:t>
-      </w:r>
-      <w:r>
-        <w:rPr>
-          <w:lang w:val="en-US"/>
-        </w:rPr>
-        <w:t>_connection.cursor()</w:t>
-      </w:r>
-      <w:r>
-        <w:rPr>
-          <w:lang w:val="en-US"/>
-        </w:rPr>
-        <w:br/>
-        <w:t xml:space="preserve">        print("</w:t>
-      </w:r>
-      <w:r>
-        <w:t>База</w:t>
-      </w:r>
+      <w:proofErr w:type="spellStart"/>
+      <w:r>
+        <w:rPr>
+          <w:lang w:val="en-US"/>
+        </w:rPr>
+        <w:t>sqlite_connection</w:t>
+      </w:r>
+      <w:proofErr w:type="spellEnd"/>
+      <w:r>
+        <w:rPr>
+          <w:lang w:val="en-US"/>
+        </w:rPr>
+        <w:t xml:space="preserve"> = sqlite3.connect('</w:t>
+      </w:r>
+      <w:proofErr w:type="spellStart"/>
+      <w:r>
+        <w:rPr>
+          <w:lang w:val="en-US"/>
+        </w:rPr>
+        <w:t>users.db</w:t>
+      </w:r>
+      <w:proofErr w:type="spellEnd"/>
+      <w:r>
+        <w:rPr>
+          <w:lang w:val="en-US"/>
+        </w:rPr>
+        <w:t>')</w:t>
+      </w:r>
+      <w:r>
+        <w:rPr>
+          <w:lang w:val="en-US"/>
+        </w:rPr>
+        <w:br/>
+        <w:t xml:space="preserve">    for </w:t>
+      </w:r>
+      <w:proofErr w:type="spellStart"/>
+      <w:r>
+        <w:rPr>
+          <w:lang w:val="en-US"/>
+        </w:rPr>
+        <w:t>i</w:t>
+      </w:r>
+      <w:proofErr w:type="spellEnd"/>
+      <w:r>
+        <w:rPr>
+          <w:lang w:val="en-US"/>
+        </w:rPr>
+        <w:t xml:space="preserve"> in </w:t>
+      </w:r>
+      <w:proofErr w:type="spellStart"/>
+      <w:r>
+        <w:rPr>
+          <w:lang w:val="en-US"/>
+        </w:rPr>
+        <w:t>tqdm</w:t>
+      </w:r>
+      <w:proofErr w:type="spellEnd"/>
+      <w:r>
+        <w:rPr>
+          <w:lang w:val="en-US"/>
+        </w:rPr>
+        <w:t>(list):</w:t>
+      </w:r>
+      <w:r>
+        <w:rPr>
+          <w:lang w:val="en-US"/>
+        </w:rPr>
+        <w:br/>
+        <w:t xml:space="preserve">        try:</w:t>
+      </w:r>
+      <w:r>
+        <w:rPr>
+          <w:lang w:val="en-US"/>
+        </w:rPr>
+        <w:br/>
+        <w:t xml:space="preserve">            cursor = </w:t>
+      </w:r>
+      <w:proofErr w:type="spellStart"/>
+      <w:r>
+        <w:rPr>
+          <w:lang w:val="en-US"/>
+        </w:rPr>
+        <w:t>sqlite_connection.cursor</w:t>
+      </w:r>
+      <w:proofErr w:type="spellEnd"/>
+      <w:r>
+        <w:rPr>
+          <w:lang w:val="en-US"/>
+        </w:rPr>
+        <w:t>()</w:t>
+      </w:r>
+      <w:r>
+        <w:rPr>
+          <w:lang w:val="en-US"/>
+        </w:rPr>
+        <w:br/>
+        <w:t xml:space="preserve">            </w:t>
+      </w:r>
+      <w:proofErr w:type="spellStart"/>
+      <w:r>
+        <w:rPr>
+          <w:lang w:val="en-US"/>
+        </w:rPr>
+        <w:t>sqlite_insert_query</w:t>
+      </w:r>
+      <w:proofErr w:type="spellEnd"/>
+      <w:r>
+        <w:rPr>
+          <w:lang w:val="en-US"/>
+        </w:rPr>
+        <w:t xml:space="preserve"> = """INSERT INTO </w:t>
+      </w:r>
+      <w:proofErr w:type="spellStart"/>
+      <w:r>
+        <w:rPr>
+          <w:lang w:val="en-US"/>
+        </w:rPr>
+        <w:t>users_vk</w:t>
+      </w:r>
+      <w:proofErr w:type="spellEnd"/>
+      <w:r>
+        <w:rPr>
+          <w:lang w:val="en-US"/>
+        </w:rPr>
+        <w:t xml:space="preserve"> (id, </w:t>
+      </w:r>
+      <w:proofErr w:type="spellStart"/>
+      <w:r>
+        <w:rPr>
+          <w:lang w:val="en-US"/>
+        </w:rPr>
+        <w:t>first_name</w:t>
+      </w:r>
+      <w:proofErr w:type="spellEnd"/>
+      <w:r>
+        <w:rPr>
+          <w:lang w:val="en-US"/>
+        </w:rPr>
+        <w:t xml:space="preserve">, </w:t>
+      </w:r>
+      <w:proofErr w:type="spellStart"/>
+      <w:r>
+        <w:rPr>
+          <w:lang w:val="en-US"/>
+        </w:rPr>
+        <w:t>last_name</w:t>
+      </w:r>
+      <w:proofErr w:type="spellEnd"/>
+      <w:r>
+        <w:rPr>
+          <w:lang w:val="en-US"/>
+        </w:rPr>
+        <w:t xml:space="preserve">, </w:t>
+      </w:r>
+      <w:proofErr w:type="spellStart"/>
+      <w:r>
+        <w:rPr>
+          <w:lang w:val="en-US"/>
+        </w:rPr>
+        <w:t>bdate</w:t>
+      </w:r>
+      <w:proofErr w:type="spellEnd"/>
+      <w:r>
+        <w:rPr>
+          <w:lang w:val="en-US"/>
+        </w:rPr>
+        <w:t xml:space="preserve">, </w:t>
+      </w:r>
+      <w:proofErr w:type="spellStart"/>
+      <w:r>
+        <w:rPr>
+          <w:lang w:val="en-US"/>
+        </w:rPr>
+        <w:t>mobile_phone</w:t>
+      </w:r>
+      <w:proofErr w:type="spellEnd"/>
+      <w:r>
+        <w:rPr>
+          <w:lang w:val="en-US"/>
+        </w:rPr>
+        <w:t xml:space="preserve">, </w:t>
+      </w:r>
+      <w:proofErr w:type="spellStart"/>
+      <w:r>
+        <w:rPr>
+          <w:lang w:val="en-US"/>
+        </w:rPr>
+        <w:t>home_phone</w:t>
+      </w:r>
+      <w:proofErr w:type="spellEnd"/>
+      <w:r>
+        <w:rPr>
+          <w:lang w:val="en-US"/>
+        </w:rPr>
+        <w:t>)  VALUES  (?, ?, ?, ?, ?, ?)"""</w:t>
+      </w:r>
+      <w:r>
+        <w:rPr>
+          <w:lang w:val="en-US"/>
+        </w:rPr>
+        <w:br/>
+        <w:t xml:space="preserve">            data = (</w:t>
+      </w:r>
+      <w:proofErr w:type="spellStart"/>
+      <w:r>
+        <w:rPr>
+          <w:lang w:val="en-US"/>
+        </w:rPr>
+        <w:t>i</w:t>
+      </w:r>
+      <w:proofErr w:type="spellEnd"/>
+      <w:r>
+        <w:rPr>
+          <w:lang w:val="en-US"/>
+        </w:rPr>
+        <w:t xml:space="preserve">["id"], </w:t>
+      </w:r>
+      <w:proofErr w:type="spellStart"/>
+      <w:r>
+        <w:rPr>
+          <w:lang w:val="en-US"/>
+        </w:rPr>
+        <w:t>i</w:t>
+      </w:r>
+      <w:proofErr w:type="spellEnd"/>
+      <w:r>
+        <w:rPr>
+          <w:lang w:val="en-US"/>
+        </w:rPr>
+        <w:t>["</w:t>
+      </w:r>
+      <w:proofErr w:type="spellStart"/>
+      <w:r>
+        <w:rPr>
+          <w:lang w:val="en-US"/>
+        </w:rPr>
+        <w:t>first_name</w:t>
+      </w:r>
+      <w:proofErr w:type="spellEnd"/>
+      <w:r>
+        <w:rPr>
+          <w:lang w:val="en-US"/>
+        </w:rPr>
+        <w:t xml:space="preserve">"], </w:t>
+      </w:r>
+      <w:proofErr w:type="spellStart"/>
+      <w:r>
+        <w:rPr>
+          <w:lang w:val="en-US"/>
+        </w:rPr>
+        <w:t>i</w:t>
+      </w:r>
+      <w:proofErr w:type="spellEnd"/>
+      <w:r>
+        <w:rPr>
+          <w:lang w:val="en-US"/>
+        </w:rPr>
+        <w:t>["</w:t>
+      </w:r>
+      <w:proofErr w:type="spellStart"/>
+      <w:r>
+        <w:rPr>
+          <w:lang w:val="en-US"/>
+        </w:rPr>
+        <w:t>last_name</w:t>
+      </w:r>
+      <w:proofErr w:type="spellEnd"/>
+      <w:r>
+        <w:rPr>
+          <w:lang w:val="en-US"/>
+        </w:rPr>
+        <w:t>"],</w:t>
+      </w:r>
+      <w:proofErr w:type="spellStart"/>
+      <w:r>
+        <w:rPr>
+          <w:lang w:val="en-US"/>
+        </w:rPr>
+        <w:t>i.get</w:t>
+      </w:r>
+      <w:proofErr w:type="spellEnd"/>
+      <w:r>
+        <w:rPr>
+          <w:lang w:val="en-US"/>
+        </w:rPr>
+        <w:t>("</w:t>
+      </w:r>
+      <w:proofErr w:type="spellStart"/>
+      <w:r>
+        <w:rPr>
+          <w:lang w:val="en-US"/>
+        </w:rPr>
+        <w:t>bdate</w:t>
+      </w:r>
+      <w:proofErr w:type="spellEnd"/>
+      <w:r>
+        <w:rPr>
+          <w:lang w:val="en-US"/>
+        </w:rPr>
+        <w:t xml:space="preserve">"), </w:t>
+      </w:r>
+      <w:proofErr w:type="spellStart"/>
+      <w:r>
+        <w:rPr>
+          <w:lang w:val="en-US"/>
+        </w:rPr>
+        <w:t>i.get</w:t>
+      </w:r>
+      <w:proofErr w:type="spellEnd"/>
+      <w:r>
+        <w:rPr>
+          <w:lang w:val="en-US"/>
+        </w:rPr>
+        <w:t>("</w:t>
+      </w:r>
+      <w:proofErr w:type="spellStart"/>
+      <w:r>
+        <w:rPr>
+          <w:lang w:val="en-US"/>
+        </w:rPr>
+        <w:t>mobile_phone</w:t>
+      </w:r>
+      <w:proofErr w:type="spellEnd"/>
+      <w:r>
+        <w:rPr>
+          <w:lang w:val="en-US"/>
+        </w:rPr>
+        <w:t xml:space="preserve">"), </w:t>
+      </w:r>
+      <w:proofErr w:type="spellStart"/>
+      <w:r>
+        <w:rPr>
+          <w:lang w:val="en-US"/>
+        </w:rPr>
+        <w:t>i.get</w:t>
+      </w:r>
+      <w:proofErr w:type="spellEnd"/>
+      <w:r>
+        <w:rPr>
+          <w:lang w:val="en-US"/>
+        </w:rPr>
+        <w:t>("</w:t>
+      </w:r>
+      <w:proofErr w:type="spellStart"/>
+      <w:r>
+        <w:rPr>
+          <w:lang w:val="en-US"/>
+        </w:rPr>
+        <w:t>home_phone</w:t>
+      </w:r>
+      <w:proofErr w:type="spellEnd"/>
+      <w:r>
+        <w:rPr>
+          <w:lang w:val="en-US"/>
+        </w:rPr>
+        <w:t>"))</w:t>
+      </w:r>
+      <w:r>
+        <w:rPr>
+          <w:lang w:val="en-US"/>
+        </w:rPr>
+        <w:br/>
+        <w:t xml:space="preserve">            </w:t>
+      </w:r>
+      <w:proofErr w:type="spellStart"/>
+      <w:r>
+        <w:rPr>
+          <w:lang w:val="en-US"/>
+        </w:rPr>
+        <w:t>cursor.execute</w:t>
+      </w:r>
+      <w:proofErr w:type="spellEnd"/>
+      <w:r>
+        <w:rPr>
+          <w:lang w:val="en-US"/>
+        </w:rPr>
+        <w:t>(</w:t>
+      </w:r>
+      <w:proofErr w:type="spellStart"/>
+      <w:r>
+        <w:rPr>
+          <w:lang w:val="en-US"/>
+        </w:rPr>
+        <w:t>sqlite_insert_query</w:t>
+      </w:r>
+      <w:proofErr w:type="spellEnd"/>
+      <w:r>
+        <w:rPr>
+          <w:lang w:val="en-US"/>
+        </w:rPr>
+        <w:t>, data)</w:t>
+      </w:r>
+      <w:r>
+        <w:rPr>
+          <w:lang w:val="en-US"/>
+        </w:rPr>
+        <w:br/>
+        <w:t xml:space="preserve">            </w:t>
+      </w:r>
+      <w:proofErr w:type="spellStart"/>
+      <w:r>
+        <w:rPr>
+          <w:lang w:val="en-US"/>
+        </w:rPr>
+        <w:t>sqlite_connection.commit</w:t>
+      </w:r>
+      <w:proofErr w:type="spellEnd"/>
+      <w:r>
+        <w:rPr>
+          <w:lang w:val="en-US"/>
+        </w:rPr>
+        <w:t>()</w:t>
+      </w:r>
+      <w:r>
+        <w:rPr>
+          <w:lang w:val="en-US"/>
+        </w:rPr>
+        <w:br/>
+        <w:t xml:space="preserve">            </w:t>
+      </w:r>
+      <w:proofErr w:type="spellStart"/>
+      <w:r>
+        <w:rPr>
+          <w:lang w:val="en-US"/>
+        </w:rPr>
+        <w:t>cursor.close</w:t>
+      </w:r>
+      <w:proofErr w:type="spellEnd"/>
+      <w:r>
+        <w:rPr>
+          <w:lang w:val="en-US"/>
+        </w:rPr>
+        <w:t>()</w:t>
+      </w:r>
+      <w:r>
+        <w:rPr>
+          <w:lang w:val="en-US"/>
+        </w:rPr>
+        <w:br/>
+        <w:t xml:space="preserve">        except sqlite3.Error as error:</w:t>
+      </w:r>
+      <w:r>
+        <w:rPr>
+          <w:lang w:val="en-US"/>
+        </w:rPr>
+        <w:br/>
+        <w:t xml:space="preserve">            </w:t>
+      </w:r>
+      <w:proofErr w:type="spellStart"/>
+      <w:r>
+        <w:rPr>
+          <w:lang w:val="en-US"/>
+        </w:rPr>
+        <w:t>exc_type</w:t>
+      </w:r>
+      <w:proofErr w:type="spellEnd"/>
+      <w:r>
+        <w:rPr>
+          <w:lang w:val="en-US"/>
+        </w:rPr>
+        <w:t xml:space="preserve">, </w:t>
+      </w:r>
+      <w:proofErr w:type="spellStart"/>
+      <w:r>
+        <w:rPr>
+          <w:lang w:val="en-US"/>
+        </w:rPr>
+        <w:t>exc_value</w:t>
+      </w:r>
+      <w:proofErr w:type="spellEnd"/>
+      <w:r>
+        <w:rPr>
+          <w:lang w:val="en-US"/>
+        </w:rPr>
+        <w:t xml:space="preserve">, </w:t>
+      </w:r>
+      <w:proofErr w:type="spellStart"/>
+      <w:r>
+        <w:rPr>
+          <w:lang w:val="en-US"/>
+        </w:rPr>
+        <w:t>exc_tb</w:t>
+      </w:r>
+      <w:proofErr w:type="spellEnd"/>
+      <w:r>
+        <w:rPr>
+          <w:lang w:val="en-US"/>
+        </w:rPr>
+        <w:t xml:space="preserve"> = </w:t>
+      </w:r>
+      <w:proofErr w:type="spellStart"/>
+      <w:r>
+        <w:rPr>
+          <w:lang w:val="en-US"/>
+        </w:rPr>
+        <w:t>sys.exc_info</w:t>
+      </w:r>
+      <w:proofErr w:type="spellEnd"/>
+      <w:r>
+        <w:rPr>
+          <w:lang w:val="en-US"/>
+        </w:rPr>
+        <w:t>()</w:t>
+      </w:r>
+      <w:r>
+        <w:rPr>
+          <w:lang w:val="en-US"/>
+        </w:rPr>
+        <w:br/>
+        <w:t xml:space="preserve">            #print("</w:t>
+      </w:r>
+      <w:r>
+        <w:t>Ошибка</w:t>
+      </w:r>
+      <w:r>
+        <w:rPr>
+          <w:lang w:val="en-US"/>
+        </w:rPr>
+        <w:t>", error)</w:t>
+      </w:r>
+      <w:r>
+        <w:rPr>
+          <w:lang w:val="en-US"/>
+        </w:rPr>
+        <w:br/>
+        <w:t xml:space="preserve">        finally:</w:t>
+      </w:r>
+      <w:r>
+        <w:rPr>
+          <w:lang w:val="en-US"/>
+        </w:rPr>
+        <w:br/>
+        <w:t xml:space="preserve">            continue</w:t>
+      </w:r>
+      <w:r>
+        <w:rPr>
+          <w:lang w:val="en-US"/>
+        </w:rPr>
+        <w:br/>
+        <w:t xml:space="preserve">    if (</w:t>
+      </w:r>
+      <w:proofErr w:type="spellStart"/>
+      <w:r>
+        <w:rPr>
+          <w:lang w:val="en-US"/>
+        </w:rPr>
+        <w:t>sqlite_connection</w:t>
+      </w:r>
+      <w:proofErr w:type="spellEnd"/>
+      <w:r>
+        <w:rPr>
+          <w:lang w:val="en-US"/>
+        </w:rPr>
+        <w:t>):</w:t>
+      </w:r>
+      <w:r>
+        <w:rPr>
+          <w:lang w:val="en-US"/>
+        </w:rPr>
+        <w:br/>
+        <w:t xml:space="preserve">        </w:t>
+      </w:r>
+      <w:proofErr w:type="spellStart"/>
+      <w:r>
+        <w:rPr>
+          <w:lang w:val="en-US"/>
+        </w:rPr>
+        <w:t>sqlite_connection.close</w:t>
+      </w:r>
+      <w:proofErr w:type="spellEnd"/>
+      <w:r>
+        <w:rPr>
+          <w:lang w:val="en-US"/>
+        </w:rPr>
+        <w:t>()</w:t>
+      </w:r>
+      <w:r>
+        <w:rPr>
+          <w:lang w:val="en-US"/>
+        </w:rPr>
+        <w:br/>
+      </w:r>
+      <w:r>
+        <w:rPr>
+          <w:lang w:val="en-US"/>
+        </w:rPr>
+        <w:br/>
+      </w:r>
+      <w:r>
+        <w:rPr>
+          <w:lang w:val="en-US"/>
+        </w:rPr>
+        <w:br/>
+      </w:r>
+      <w:proofErr w:type="spellStart"/>
+      <w:r>
+        <w:rPr>
+          <w:lang w:val="en-US"/>
+        </w:rPr>
+        <w:t>def</w:t>
+      </w:r>
+      <w:proofErr w:type="spellEnd"/>
       <w:r>
         <w:rPr>
           <w:lang w:val="en-US"/>
         </w:rPr>
         <w:t xml:space="preserve"> </w:t>
       </w:r>
-      <w:r>
-        <w:t>данных</w:t>
+      <w:proofErr w:type="spellStart"/>
+      <w:r>
+        <w:rPr>
+          <w:lang w:val="en-US"/>
+        </w:rPr>
+        <w:t>find_collision_vk</w:t>
+      </w:r>
+      <w:proofErr w:type="spellEnd"/>
+      <w:r>
+        <w:rPr>
+          <w:lang w:val="en-US"/>
+        </w:rPr>
+        <w:t xml:space="preserve">(list):# </w:t>
+      </w:r>
+      <w:r>
+        <w:t>получает</w:t>
       </w:r>
       <w:r>
         <w:rPr>
@@ -5225,7 +7988,7 @@
         <w:t xml:space="preserve"> </w:t>
       </w:r>
       <w:r>
-        <w:t>подключена</w:t>
+        <w:t>список</w:t>
       </w:r>
       <w:r>
         <w:rPr>
@@ -5234,163 +7997,16 @@
         <w:t xml:space="preserve"> </w:t>
       </w:r>
       <w:r>
-        <w:t>к</w:t>
-      </w:r>
-      <w:r>
-        <w:rPr>
-          <w:lang w:val="en-US"/>
-        </w:rPr>
-        <w:t xml:space="preserve"> SQLite")</w:t>
-      </w:r>
-      <w:r>
-        <w:rPr>
-          <w:lang w:val="en-US"/>
-        </w:rPr>
-        <w:br/>
-        <w:t xml:space="preserve">        cursor.execute(sqlite_create_table_query)</w:t>
-      </w:r>
-      <w:r>
-        <w:rPr>
-          <w:lang w:val="en-US"/>
-        </w:rPr>
-        <w:br/>
-        <w:t xml:space="preserve">        sqlite_connection.commit()</w:t>
-      </w:r>
-      <w:r>
-        <w:rPr>
-          <w:lang w:val="en-US"/>
-        </w:rPr>
-        <w:br/>
-        <w:t xml:space="preserve">        print("</w:t>
-      </w:r>
-      <w:r>
-        <w:t>Таблица</w:t>
-      </w:r>
-      <w:r>
-        <w:rPr>
-          <w:lang w:val="en-US"/>
-        </w:rPr>
-        <w:t xml:space="preserve"> users_vk </w:t>
-      </w:r>
-      <w:r>
-        <w:t>создана</w:t>
-      </w:r>
-      <w:r>
-        <w:rPr>
-          <w:lang w:val="en-US"/>
-        </w:rPr>
-        <w:t>")</w:t>
-      </w:r>
-      <w:r>
-        <w:rPr>
-          <w:lang w:val="en-US"/>
-        </w:rPr>
-        <w:br/>
-        <w:t xml:space="preserve">        cursor.close()</w:t>
-      </w:r>
-      <w:r>
-        <w:rPr>
-          <w:lang w:val="en-US"/>
-        </w:rPr>
-        <w:br/>
-        <w:t xml:space="preserve">        sqlite_connection = sqlite3.</w:t>
-      </w:r>
-      <w:r>
-        <w:rPr>
-          <w:lang w:val="en-US"/>
-        </w:rPr>
-        <w:t>connect('users.db')</w:t>
-      </w:r>
-      <w:r>
-        <w:rPr>
-          <w:lang w:val="en-US"/>
-        </w:rPr>
-        <w:br/>
-        <w:t xml:space="preserve">        sqlite_create_table_query = '''CREATE TABLE users_hy (</w:t>
-      </w:r>
-      <w:r>
-        <w:rPr>
-          <w:lang w:val="en-US"/>
-        </w:rPr>
-        <w:br/>
-        <w:t xml:space="preserve">                                      id INTEGER PRIMARY KEY AUTOINCREMENT,</w:t>
-      </w:r>
-      <w:r>
-        <w:rPr>
-          <w:lang w:val="en-US"/>
-        </w:rPr>
-        <w:br/>
-        <w:t xml:space="preserve">                                      first_name TEXT NOT NULL,</w:t>
-      </w:r>
-      <w:r>
-        <w:rPr>
-          <w:lang w:val="en-US"/>
-        </w:rPr>
-        <w:br/>
-      </w:r>
-      <w:r>
-        <w:rPr>
-          <w:lang w:val="en-US"/>
-        </w:rPr>
-        <w:lastRenderedPageBreak/>
-        <w:t xml:space="preserve">                                 </w:t>
-      </w:r>
-      <w:r>
-        <w:rPr>
-          <w:lang w:val="en-US"/>
-        </w:rPr>
-        <w:t xml:space="preserve">     last_name text NOT NULL,</w:t>
-      </w:r>
-      <w:r>
-        <w:rPr>
-          <w:lang w:val="en-US"/>
-        </w:rPr>
-        <w:br/>
-        <w:t xml:space="preserve">                                      middle_name text NOT NULL,</w:t>
-      </w:r>
-      <w:r>
-        <w:rPr>
-          <w:lang w:val="en-US"/>
-        </w:rPr>
-        <w:br/>
-        <w:t xml:space="preserve">                                      bdate text,</w:t>
-      </w:r>
-      <w:r>
-        <w:rPr>
-          <w:lang w:val="en-US"/>
-        </w:rPr>
-        <w:br/>
-        <w:t xml:space="preserve">                                      mobile_phone text,</w:t>
-      </w:r>
-      <w:r>
-        <w:rPr>
-          <w:lang w:val="en-US"/>
-        </w:rPr>
-        <w:br/>
-        <w:t xml:space="preserve">                                      mail text);'''</w:t>
-      </w:r>
-      <w:r>
-        <w:rPr>
-          <w:lang w:val="en-US"/>
-        </w:rPr>
-        <w:br/>
+        <w:t>пользователей</w:t>
+      </w:r>
+      <w:r>
+        <w:rPr>
+          <w:lang w:val="en-US"/>
+        </w:rPr>
         <w:t xml:space="preserve"> </w:t>
       </w:r>
       <w:r>
-        <w:rPr>
-          <w:lang w:val="en-US"/>
-        </w:rPr>
-        <w:t xml:space="preserve">       cursor = sqlite_connection.cursor()</w:t>
-      </w:r>
-      <w:r>
-        <w:rPr>
-          <w:lang w:val="en-US"/>
-        </w:rPr>
-        <w:br/>
-        <w:t xml:space="preserve">        print("</w:t>
-      </w:r>
-      <w:r>
-        <w:t>База</w:t>
+        <w:t>и</w:t>
       </w:r>
       <w:r>
         <w:rPr>
@@ -5399,7 +8015,7 @@
         <w:t xml:space="preserve"> </w:t>
       </w:r>
       <w:r>
-        <w:t>данных</w:t>
+        <w:t>сравнивает</w:t>
       </w:r>
       <w:r>
         <w:rPr>
@@ -5408,7 +8024,7 @@
         <w:t xml:space="preserve"> </w:t>
       </w:r>
       <w:r>
-        <w:t>подключена</w:t>
+        <w:t>его</w:t>
       </w:r>
       <w:r>
         <w:rPr>
@@ -5417,82 +8033,7 @@
         <w:t xml:space="preserve"> </w:t>
       </w:r>
       <w:r>
-        <w:t>к</w:t>
-      </w:r>
-      <w:r>
-        <w:rPr>
-          <w:lang w:val="en-US"/>
-        </w:rPr>
-        <w:t xml:space="preserve"> SQLite")</w:t>
-      </w:r>
-      <w:r>
-        <w:rPr>
-          <w:lang w:val="en-US"/>
-        </w:rPr>
-        <w:br/>
-        <w:t xml:space="preserve">        cursor.execute(sqlite_create_table_query)</w:t>
-      </w:r>
-      <w:r>
-        <w:rPr>
-          <w:lang w:val="en-US"/>
-        </w:rPr>
-        <w:br/>
-        <w:t xml:space="preserve">        sqlite_connection.commit()</w:t>
-      </w:r>
-      <w:r>
-        <w:rPr>
-          <w:lang w:val="en-US"/>
-        </w:rPr>
-        <w:br/>
-        <w:t xml:space="preserve">        print("</w:t>
-      </w:r>
-      <w:r>
-        <w:t>Таблица</w:t>
-      </w:r>
-      <w:r>
-        <w:rPr>
-          <w:lang w:val="en-US"/>
-        </w:rPr>
-        <w:t xml:space="preserve"> users_hy </w:t>
-      </w:r>
-      <w:r>
-        <w:t>создана</w:t>
-      </w:r>
-      <w:r>
-        <w:rPr>
-          <w:lang w:val="en-US"/>
-        </w:rPr>
-        <w:t>")</w:t>
-      </w:r>
-      <w:r>
-        <w:rPr>
-          <w:lang w:val="en-US"/>
-        </w:rPr>
-        <w:br/>
-        <w:t xml:space="preserve">        cursor.close()</w:t>
-      </w:r>
-      <w:r>
-        <w:rPr>
-          <w:lang w:val="en-US"/>
-        </w:rPr>
-        <w:br/>
-        <w:t xml:space="preserve">    except sql</w:t>
-      </w:r>
-      <w:r>
-        <w:rPr>
-          <w:lang w:val="en-US"/>
-        </w:rPr>
-        <w:t>ite3.Error as error:</w:t>
-      </w:r>
-      <w:r>
-        <w:rPr>
-          <w:lang w:val="en-US"/>
-        </w:rPr>
-        <w:br/>
-        <w:t xml:space="preserve">        print("</w:t>
-      </w:r>
-      <w:r>
-        <w:t>Ошибка</w:t>
+        <w:t>со</w:t>
       </w:r>
       <w:r>
         <w:rPr>
@@ -5501,7 +8042,7 @@
         <w:t xml:space="preserve"> </w:t>
       </w:r>
       <w:r>
-        <w:t>при</w:t>
+        <w:t>списком</w:t>
       </w:r>
       <w:r>
         <w:rPr>
@@ -5510,7 +8051,7 @@
         <w:t xml:space="preserve"> </w:t>
       </w:r>
       <w:r>
-        <w:t>подключении</w:t>
+        <w:t>из</w:t>
       </w:r>
       <w:r>
         <w:rPr>
@@ -5518,45 +8059,19 @@
         </w:rPr>
         <w:t xml:space="preserve"> </w:t>
       </w:r>
-      <w:r>
-        <w:t>к</w:t>
-      </w:r>
-      <w:r>
-        <w:rPr>
-          <w:lang w:val="en-US"/>
-        </w:rPr>
-        <w:t xml:space="preserve"> sqlite", error)</w:t>
-      </w:r>
-      <w:r>
-        <w:rPr>
-          <w:lang w:val="en-US"/>
-        </w:rPr>
-        <w:br/>
-        <w:t xml:space="preserve">    finally:</w:t>
-      </w:r>
-      <w:r>
-        <w:rPr>
-          <w:lang w:val="en-US"/>
-        </w:rPr>
-        <w:br/>
-        <w:t xml:space="preserve">        if (sqlite_connection):</w:t>
-      </w:r>
-      <w:r>
-        <w:rPr>
-          <w:lang w:val="en-US"/>
-        </w:rPr>
-        <w:br/>
-        <w:t xml:space="preserve">            sqlite_connection.close()</w:t>
-      </w:r>
-      <w:r>
-        <w:rPr>
-          <w:lang w:val="en-US"/>
-        </w:rPr>
-        <w:br/>
-        <w:t xml:space="preserve">            print("</w:t>
-      </w:r>
-      <w:r>
-        <w:t>Соединение</w:t>
+      <w:proofErr w:type="spellStart"/>
+      <w:r>
+        <w:t>бд</w:t>
+      </w:r>
+      <w:proofErr w:type="spellEnd"/>
+      <w:r>
+        <w:rPr>
+          <w:lang w:val="en-US"/>
+        </w:rPr>
+        <w:t xml:space="preserve">. </w:t>
+      </w:r>
+      <w:r>
+        <w:t>возвращает</w:t>
       </w:r>
       <w:r>
         <w:rPr>
@@ -5565,371 +8080,12 @@
         <w:t xml:space="preserve"> </w:t>
       </w:r>
       <w:r>
-        <w:t>с</w:t>
-      </w:r>
-      <w:r>
-        <w:rPr>
-          <w:lang w:val="en-US"/>
-        </w:rPr>
-        <w:t xml:space="preserve"> SQLite </w:t>
-      </w:r>
-      <w:r>
-        <w:t>закрыто</w:t>
-      </w:r>
-      <w:r>
-        <w:rPr>
-          <w:lang w:val="en-US"/>
-        </w:rPr>
-        <w:t>")</w:t>
-      </w:r>
-      <w:r>
-        <w:rPr>
-          <w:lang w:val="en-US"/>
-        </w:rPr>
-        <w:br/>
-      </w:r>
-      <w:r>
-        <w:rPr>
-          <w:lang w:val="en-US"/>
-        </w:rPr>
-        <w:br/>
-      </w:r>
-      <w:r>
-        <w:rPr>
-          <w:lang w:val="en-US"/>
-        </w:rPr>
-        <w:br/>
-        <w:t>def add_data_db(list):#</w:t>
-      </w:r>
-      <w:r>
-        <w:t>принимает</w:t>
-      </w:r>
-      <w:r>
-        <w:rPr>
-          <w:lang w:val="en-US"/>
-        </w:rPr>
-        <w:t xml:space="preserve"> </w:t>
-      </w:r>
-      <w:r>
         <w:t>список</w:t>
       </w:r>
       <w:r>
         <w:rPr>
           <w:lang w:val="en-US"/>
         </w:rPr>
-        <w:t xml:space="preserve"> </w:t>
-      </w:r>
-      <w:r>
-        <w:t>польз</w:t>
-      </w:r>
-      <w:r>
-        <w:t>ователей</w:t>
-      </w:r>
-      <w:r>
-        <w:rPr>
-          <w:lang w:val="en-US"/>
-        </w:rPr>
-        <w:t xml:space="preserve"> </w:t>
-      </w:r>
-      <w:r>
-        <w:t>и</w:t>
-      </w:r>
-      <w:r>
-        <w:rPr>
-          <w:lang w:val="en-US"/>
-        </w:rPr>
-        <w:t xml:space="preserve"> </w:t>
-      </w:r>
-      <w:r>
-        <w:t>добавляет</w:t>
-      </w:r>
-      <w:r>
-        <w:rPr>
-          <w:lang w:val="en-US"/>
-        </w:rPr>
-        <w:t xml:space="preserve"> </w:t>
-      </w:r>
-      <w:r>
-        <w:t>их</w:t>
-      </w:r>
-      <w:r>
-        <w:rPr>
-          <w:lang w:val="en-US"/>
-        </w:rPr>
-        <w:t xml:space="preserve"> </w:t>
-      </w:r>
-      <w:r>
-        <w:t>в</w:t>
-      </w:r>
-      <w:r>
-        <w:rPr>
-          <w:lang w:val="en-US"/>
-        </w:rPr>
-        <w:t xml:space="preserve"> </w:t>
-      </w:r>
-      <w:r>
-        <w:t>бд</w:t>
-      </w:r>
-      <w:r>
-        <w:rPr>
-          <w:lang w:val="en-US"/>
-        </w:rPr>
-        <w:br/>
-        <w:t xml:space="preserve">    sqlite_connection = sqlite3.connect('users.db')</w:t>
-      </w:r>
-      <w:r>
-        <w:rPr>
-          <w:lang w:val="en-US"/>
-        </w:rPr>
-        <w:br/>
-        <w:t xml:space="preserve">    for i in tqdm(list):</w:t>
-      </w:r>
-      <w:r>
-        <w:rPr>
-          <w:lang w:val="en-US"/>
-        </w:rPr>
-        <w:br/>
-        <w:t xml:space="preserve">        try:</w:t>
-      </w:r>
-      <w:r>
-        <w:rPr>
-          <w:lang w:val="en-US"/>
-        </w:rPr>
-        <w:br/>
-        <w:t xml:space="preserve">            cursor = sqlite_connection.cursor()</w:t>
-      </w:r>
-      <w:r>
-        <w:rPr>
-          <w:lang w:val="en-US"/>
-        </w:rPr>
-        <w:br/>
-      </w:r>
-      <w:r>
-        <w:rPr>
-          <w:lang w:val="en-US"/>
-        </w:rPr>
-        <w:t xml:space="preserve">            sqlite_insert_query = """INSERT INTO users_vk (id, first_name, last_name, bdate, mobile_phone, home_phone)  VALUES  (?, ?, ?, ?, ?, ?)"""</w:t>
-      </w:r>
-      <w:r>
-        <w:rPr>
-          <w:lang w:val="en-US"/>
-        </w:rPr>
-        <w:br/>
-        <w:t xml:space="preserve">            data = (i["id"], i["first_name"], i["last_name"],i.get("bdate"), i.get("mobile_phone"), i.get(</w:t>
-      </w:r>
-      <w:r>
-        <w:rPr>
-          <w:lang w:val="en-US"/>
-        </w:rPr>
-        <w:t>"home_phone"))</w:t>
-      </w:r>
-      <w:r>
-        <w:rPr>
-          <w:lang w:val="en-US"/>
-        </w:rPr>
-        <w:br/>
-        <w:t xml:space="preserve">            cursor.execute(sqlite_insert_query, data)</w:t>
-      </w:r>
-      <w:r>
-        <w:rPr>
-          <w:lang w:val="en-US"/>
-        </w:rPr>
-        <w:br/>
-        <w:t xml:space="preserve">            sqlite_connection.commit()</w:t>
-      </w:r>
-      <w:r>
-        <w:rPr>
-          <w:lang w:val="en-US"/>
-        </w:rPr>
-        <w:br/>
-        <w:t xml:space="preserve">            cursor.close()</w:t>
-      </w:r>
-      <w:r>
-        <w:rPr>
-          <w:lang w:val="en-US"/>
-        </w:rPr>
-        <w:br/>
-        <w:t xml:space="preserve">        except sqlite3.Error as error:</w:t>
-      </w:r>
-      <w:r>
-        <w:rPr>
-          <w:lang w:val="en-US"/>
-        </w:rPr>
-        <w:br/>
-        <w:t xml:space="preserve">            exc_type, exc_value, exc_tb = sys.exc_info()</w:t>
-      </w:r>
-      <w:r>
-        <w:rPr>
-          <w:lang w:val="en-US"/>
-        </w:rPr>
-        <w:br/>
-        <w:t xml:space="preserve">            #print("</w:t>
-      </w:r>
-      <w:r>
-        <w:t>Ошибк</w:t>
-      </w:r>
-      <w:r>
-        <w:t>а</w:t>
-      </w:r>
-      <w:r>
-        <w:rPr>
-          <w:lang w:val="en-US"/>
-        </w:rPr>
-        <w:t>", error)</w:t>
-      </w:r>
-      <w:r>
-        <w:rPr>
-          <w:lang w:val="en-US"/>
-        </w:rPr>
-        <w:br/>
-        <w:t xml:space="preserve">        finally:</w:t>
-      </w:r>
-      <w:r>
-        <w:rPr>
-          <w:lang w:val="en-US"/>
-        </w:rPr>
-        <w:br/>
-        <w:t xml:space="preserve">            continue</w:t>
-      </w:r>
-      <w:r>
-        <w:rPr>
-          <w:lang w:val="en-US"/>
-        </w:rPr>
-        <w:br/>
-        <w:t xml:space="preserve">    if (sqlite_connection):</w:t>
-      </w:r>
-      <w:r>
-        <w:rPr>
-          <w:lang w:val="en-US"/>
-        </w:rPr>
-        <w:br/>
-        <w:t xml:space="preserve">        sqlite_connection.close()</w:t>
-      </w:r>
-      <w:r>
-        <w:rPr>
-          <w:lang w:val="en-US"/>
-        </w:rPr>
-        <w:br/>
-      </w:r>
-      <w:r>
-        <w:rPr>
-          <w:lang w:val="en-US"/>
-        </w:rPr>
-        <w:br/>
-      </w:r>
-      <w:r>
-        <w:rPr>
-          <w:lang w:val="en-US"/>
-        </w:rPr>
-        <w:br/>
-        <w:t xml:space="preserve">def find_collision_vk(list):# </w:t>
-      </w:r>
-      <w:r>
-        <w:t>получает</w:t>
-      </w:r>
-      <w:r>
-        <w:rPr>
-          <w:lang w:val="en-US"/>
-        </w:rPr>
-        <w:t xml:space="preserve"> </w:t>
-      </w:r>
-      <w:r>
-        <w:t>список</w:t>
-      </w:r>
-      <w:r>
-        <w:rPr>
-          <w:lang w:val="en-US"/>
-        </w:rPr>
-        <w:t xml:space="preserve"> </w:t>
-      </w:r>
-      <w:r>
-        <w:t>пользователей</w:t>
-      </w:r>
-      <w:r>
-        <w:rPr>
-          <w:lang w:val="en-US"/>
-        </w:rPr>
-        <w:t xml:space="preserve"> </w:t>
-      </w:r>
-      <w:r>
-        <w:t>и</w:t>
-      </w:r>
-      <w:r>
-        <w:rPr>
-          <w:lang w:val="en-US"/>
-        </w:rPr>
-        <w:t xml:space="preserve"> </w:t>
-      </w:r>
-      <w:r>
-        <w:t>сравнивает</w:t>
-      </w:r>
-      <w:r>
-        <w:rPr>
-          <w:lang w:val="en-US"/>
-        </w:rPr>
-        <w:t xml:space="preserve"> </w:t>
-      </w:r>
-      <w:r>
-        <w:t>его</w:t>
-      </w:r>
-      <w:r>
-        <w:rPr>
-          <w:lang w:val="en-US"/>
-        </w:rPr>
-        <w:t xml:space="preserve"> </w:t>
-      </w:r>
-      <w:r>
-        <w:t>со</w:t>
-      </w:r>
-      <w:r>
-        <w:rPr>
-          <w:lang w:val="en-US"/>
-        </w:rPr>
-        <w:t xml:space="preserve"> </w:t>
-      </w:r>
-      <w:r>
-        <w:t>списком</w:t>
-      </w:r>
-      <w:r>
-        <w:rPr>
-          <w:lang w:val="en-US"/>
-        </w:rPr>
-        <w:t xml:space="preserve"> </w:t>
-      </w:r>
-      <w:r>
-        <w:t>из</w:t>
-      </w:r>
-      <w:r>
-        <w:rPr>
-          <w:lang w:val="en-US"/>
-        </w:rPr>
-        <w:t xml:space="preserve"> </w:t>
-      </w:r>
-      <w:r>
-        <w:t>бд</w:t>
-      </w:r>
-      <w:r>
-        <w:rPr>
-          <w:lang w:val="en-US"/>
-        </w:rPr>
-        <w:t xml:space="preserve">. </w:t>
-      </w:r>
-      <w:r>
-        <w:t>возвращает</w:t>
-      </w:r>
-      <w:r>
-        <w:rPr>
-          <w:lang w:val="en-US"/>
-        </w:rPr>
-        <w:t xml:space="preserve"> </w:t>
-      </w:r>
-      <w:r>
-        <w:t>список</w:t>
-      </w:r>
-      <w:r>
-        <w:rPr>
-          <w:lang w:val="en-US"/>
-        </w:rPr>
         <w:t xml:space="preserve"> id</w:t>
       </w:r>
       <w:r>
@@ -5937,20 +8093,56 @@
           <w:lang w:val="en-US"/>
         </w:rPr>
         <w:br/>
-        <w:t xml:space="preserve">    sqlite_connection = sql</w:t>
-      </w:r>
-      <w:r>
-        <w:rPr>
-          <w:lang w:val="en-US"/>
-        </w:rPr>
-        <w:t>ite3.connect('users.db')</w:t>
-      </w:r>
-      <w:r>
-        <w:rPr>
-          <w:lang w:val="en-US"/>
-        </w:rPr>
-        <w:br/>
-        <w:t xml:space="preserve">    list_god_pep = []</w:t>
+        <w:t xml:space="preserve">    </w:t>
+      </w:r>
+      <w:proofErr w:type="spellStart"/>
+      <w:r>
+        <w:rPr>
+          <w:lang w:val="en-US"/>
+        </w:rPr>
+        <w:t>sqlite_connection</w:t>
+      </w:r>
+      <w:proofErr w:type="spellEnd"/>
+      <w:r>
+        <w:rPr>
+          <w:lang w:val="en-US"/>
+        </w:rPr>
+        <w:t xml:space="preserve"> = sqlite3.connect('</w:t>
+      </w:r>
+      <w:proofErr w:type="spellStart"/>
+      <w:r>
+        <w:rPr>
+          <w:lang w:val="en-US"/>
+        </w:rPr>
+        <w:t>users.db</w:t>
+      </w:r>
+      <w:proofErr w:type="spellEnd"/>
+      <w:r>
+        <w:rPr>
+          <w:lang w:val="en-US"/>
+        </w:rPr>
+        <w:t>')</w:t>
+      </w:r>
+      <w:r>
+        <w:rPr>
+          <w:lang w:val="en-US"/>
+        </w:rPr>
+        <w:br/>
+        <w:t xml:space="preserve">    </w:t>
+      </w:r>
+      <w:proofErr w:type="spellStart"/>
+      <w:r>
+        <w:rPr>
+          <w:lang w:val="en-US"/>
+        </w:rPr>
+        <w:t>list_god_pep</w:t>
+      </w:r>
+      <w:proofErr w:type="spellEnd"/>
+      <w:r>
+        <w:rPr>
+          <w:lang w:val="en-US"/>
+        </w:rPr>
+        <w:t xml:space="preserve"> = []</w:t>
       </w:r>
       <w:r>
         <w:rPr>
@@ -5964,41 +8156,147 @@
           <w:lang w:val="en-US"/>
         </w:rPr>
         <w:br/>
-        <w:t xml:space="preserve">        cursor = sqlite_connection.cursor()</w:t>
-      </w:r>
-      <w:r>
-        <w:rPr>
-          <w:lang w:val="en-US"/>
-        </w:rPr>
-        <w:br/>
-        <w:t xml:space="preserve">        sqlite_insert_query = """SELECT id FROM users_vk"""</w:t>
-      </w:r>
-      <w:r>
-        <w:rPr>
-          <w:lang w:val="en-US"/>
-        </w:rPr>
-        <w:br/>
-        <w:t xml:space="preserve">        cursor.execute(sqlite_insert_query)</w:t>
-      </w:r>
-      <w:r>
-        <w:rPr>
-          <w:lang w:val="en-US"/>
-        </w:rPr>
-        <w:br/>
-        <w:t xml:space="preserve">        list_god_pep = cursor.fetchall()</w:t>
-      </w:r>
-      <w:r>
-        <w:rPr>
-          <w:lang w:val="en-US"/>
-        </w:rPr>
-        <w:br/>
-        <w:t xml:space="preserve">        cur</w:t>
-      </w:r>
-      <w:r>
-        <w:rPr>
-          <w:lang w:val="en-US"/>
-        </w:rPr>
-        <w:t>sor.close()</w:t>
+        <w:t xml:space="preserve">        cursor = </w:t>
+      </w:r>
+      <w:proofErr w:type="spellStart"/>
+      <w:r>
+        <w:rPr>
+          <w:lang w:val="en-US"/>
+        </w:rPr>
+        <w:t>sqlite_connection.cursor</w:t>
+      </w:r>
+      <w:proofErr w:type="spellEnd"/>
+      <w:r>
+        <w:rPr>
+          <w:lang w:val="en-US"/>
+        </w:rPr>
+        <w:t>()</w:t>
+      </w:r>
+      <w:r>
+        <w:rPr>
+          <w:lang w:val="en-US"/>
+        </w:rPr>
+        <w:br/>
+        <w:t xml:space="preserve">        </w:t>
+      </w:r>
+      <w:proofErr w:type="spellStart"/>
+      <w:r>
+        <w:rPr>
+          <w:lang w:val="en-US"/>
+        </w:rPr>
+        <w:t>sqlite_insert_query</w:t>
+      </w:r>
+      <w:proofErr w:type="spellEnd"/>
+      <w:r>
+        <w:rPr>
+          <w:lang w:val="en-US"/>
+        </w:rPr>
+        <w:t xml:space="preserve"> = """SELECT id FROM </w:t>
+      </w:r>
+      <w:proofErr w:type="spellStart"/>
+      <w:r>
+        <w:rPr>
+          <w:lang w:val="en-US"/>
+        </w:rPr>
+        <w:t>users_vk</w:t>
+      </w:r>
+      <w:proofErr w:type="spellEnd"/>
+      <w:r>
+        <w:rPr>
+          <w:lang w:val="en-US"/>
+        </w:rPr>
+        <w:t>"""</w:t>
+      </w:r>
+      <w:r>
+        <w:rPr>
+          <w:lang w:val="en-US"/>
+        </w:rPr>
+        <w:br/>
+        <w:t xml:space="preserve">        </w:t>
+      </w:r>
+      <w:proofErr w:type="spellStart"/>
+      <w:r>
+        <w:rPr>
+          <w:lang w:val="en-US"/>
+        </w:rPr>
+        <w:t>cursor.execute</w:t>
+      </w:r>
+      <w:proofErr w:type="spellEnd"/>
+      <w:r>
+        <w:rPr>
+          <w:lang w:val="en-US"/>
+        </w:rPr>
+        <w:t>(</w:t>
+      </w:r>
+      <w:proofErr w:type="spellStart"/>
+      <w:r>
+        <w:rPr>
+          <w:lang w:val="en-US"/>
+        </w:rPr>
+        <w:t>sqlite_insert_query</w:t>
+      </w:r>
+      <w:proofErr w:type="spellEnd"/>
+      <w:r>
+        <w:rPr>
+          <w:lang w:val="en-US"/>
+        </w:rPr>
+        <w:t>)</w:t>
+      </w:r>
+      <w:r>
+        <w:rPr>
+          <w:lang w:val="en-US"/>
+        </w:rPr>
+        <w:br/>
+        <w:t xml:space="preserve">        </w:t>
+      </w:r>
+      <w:proofErr w:type="spellStart"/>
+      <w:r>
+        <w:rPr>
+          <w:lang w:val="en-US"/>
+        </w:rPr>
+        <w:t>list_god_pep</w:t>
+      </w:r>
+      <w:proofErr w:type="spellEnd"/>
+      <w:r>
+        <w:rPr>
+          <w:lang w:val="en-US"/>
+        </w:rPr>
+        <w:t xml:space="preserve"> = </w:t>
+      </w:r>
+      <w:proofErr w:type="spellStart"/>
+      <w:r>
+        <w:rPr>
+          <w:lang w:val="en-US"/>
+        </w:rPr>
+        <w:t>cursor.fetchall</w:t>
+      </w:r>
+      <w:proofErr w:type="spellEnd"/>
+      <w:r>
+        <w:rPr>
+          <w:lang w:val="en-US"/>
+        </w:rPr>
+        <w:t>()</w:t>
+      </w:r>
+      <w:r>
+        <w:rPr>
+          <w:lang w:val="en-US"/>
+        </w:rPr>
+        <w:br/>
+        <w:t xml:space="preserve">        </w:t>
+      </w:r>
+      <w:proofErr w:type="spellStart"/>
+      <w:r>
+        <w:rPr>
+          <w:lang w:val="en-US"/>
+        </w:rPr>
+        <w:t>cursor.close</w:t>
+      </w:r>
+      <w:proofErr w:type="spellEnd"/>
+      <w:r>
+        <w:rPr>
+          <w:lang w:val="en-US"/>
+        </w:rPr>
+        <w:t>()</w:t>
       </w:r>
       <w:r>
         <w:rPr>
@@ -6054,7 +8352,21 @@
         <w:rPr>
           <w:lang w:val="en-US"/>
         </w:rPr>
-        <w:t xml:space="preserve"> sqlite", error)</w:t>
+        <w:t xml:space="preserve"> </w:t>
+      </w:r>
+      <w:proofErr w:type="spellStart"/>
+      <w:r>
+        <w:rPr>
+          <w:lang w:val="en-US"/>
+        </w:rPr>
+        <w:t>sqlite</w:t>
+      </w:r>
+      <w:proofErr w:type="spellEnd"/>
+      <w:r>
+        <w:rPr>
+          <w:lang w:val="en-US"/>
+        </w:rPr>
+        <w:t>", error)</w:t>
       </w:r>
       <w:r>
         <w:rPr>
@@ -6068,48 +8380,140 @@
           <w:lang w:val="en-US"/>
         </w:rPr>
         <w:br/>
-        <w:t xml:space="preserve">    for i in list:</w:t>
-      </w:r>
-      <w:r>
-        <w:rPr>
-          <w:lang w:val="en-US"/>
-        </w:rPr>
-        <w:br/>
-        <w:t xml:space="preserve">        for j in list_god_pep:</w:t>
-      </w:r>
-      <w:r>
-        <w:rPr>
-          <w:lang w:val="en-US"/>
-        </w:rPr>
-        <w:br/>
-        <w:t xml:space="preserve">            if i["id"] == j[0]:</w:t>
-      </w:r>
-      <w:r>
-        <w:rPr>
-          <w:lang w:val="en-US"/>
-        </w:rPr>
-        <w:br/>
-        <w:t xml:space="preserve">                collision.append(i)</w:t>
-      </w:r>
-      <w:r>
-        <w:rPr>
-          <w:lang w:val="en-US"/>
-        </w:rPr>
-        <w:br/>
-        <w:t xml:space="preserve">    if (sqlite_c</w:t>
-      </w:r>
-      <w:r>
-        <w:rPr>
-          <w:lang w:val="en-US"/>
-        </w:rPr>
-        <w:t>onnection):</w:t>
-      </w:r>
-      <w:r>
-        <w:rPr>
-          <w:lang w:val="en-US"/>
-        </w:rPr>
-        <w:br/>
-        <w:t xml:space="preserve">        sqlite_connection.close()</w:t>
+        <w:t xml:space="preserve">    for </w:t>
+      </w:r>
+      <w:proofErr w:type="spellStart"/>
+      <w:r>
+        <w:rPr>
+          <w:lang w:val="en-US"/>
+        </w:rPr>
+        <w:t>i</w:t>
+      </w:r>
+      <w:proofErr w:type="spellEnd"/>
+      <w:r>
+        <w:rPr>
+          <w:lang w:val="en-US"/>
+        </w:rPr>
+        <w:t xml:space="preserve"> in list:</w:t>
+      </w:r>
+      <w:r>
+        <w:rPr>
+          <w:lang w:val="en-US"/>
+        </w:rPr>
+        <w:br/>
+        <w:t xml:space="preserve">        for j in </w:t>
+      </w:r>
+      <w:proofErr w:type="spellStart"/>
+      <w:r>
+        <w:rPr>
+          <w:lang w:val="en-US"/>
+        </w:rPr>
+        <w:t>list_god_pep</w:t>
+      </w:r>
+      <w:proofErr w:type="spellEnd"/>
+      <w:r>
+        <w:rPr>
+          <w:lang w:val="en-US"/>
+        </w:rPr>
+        <w:t>:</w:t>
+      </w:r>
+      <w:r>
+        <w:rPr>
+          <w:lang w:val="en-US"/>
+        </w:rPr>
+        <w:br/>
+        <w:t xml:space="preserve">            if </w:t>
+      </w:r>
+      <w:proofErr w:type="spellStart"/>
+      <w:r>
+        <w:rPr>
+          <w:lang w:val="en-US"/>
+        </w:rPr>
+        <w:t>i</w:t>
+      </w:r>
+      <w:proofErr w:type="spellEnd"/>
+      <w:r>
+        <w:rPr>
+          <w:lang w:val="en-US"/>
+        </w:rPr>
+        <w:t>["id"] == j[0]:</w:t>
+      </w:r>
+      <w:r>
+        <w:rPr>
+          <w:lang w:val="en-US"/>
+        </w:rPr>
+        <w:br/>
+        <w:t xml:space="preserve">                </w:t>
+      </w:r>
+      <w:proofErr w:type="spellStart"/>
+      <w:r>
+        <w:rPr>
+          <w:lang w:val="en-US"/>
+        </w:rPr>
+        <w:t>collision.append</w:t>
+      </w:r>
+      <w:proofErr w:type="spellEnd"/>
+      <w:r>
+        <w:rPr>
+          <w:lang w:val="en-US"/>
+        </w:rPr>
+        <w:t>(</w:t>
+      </w:r>
+      <w:proofErr w:type="spellStart"/>
+      <w:r>
+        <w:rPr>
+          <w:lang w:val="en-US"/>
+        </w:rPr>
+        <w:t>i</w:t>
+      </w:r>
+      <w:proofErr w:type="spellEnd"/>
+      <w:r>
+        <w:rPr>
+          <w:lang w:val="en-US"/>
+        </w:rPr>
+        <w:t>)</w:t>
+      </w:r>
+      <w:r>
+        <w:rPr>
+          <w:lang w:val="en-US"/>
+        </w:rPr>
+        <w:br/>
+        <w:t xml:space="preserve">    if (</w:t>
+      </w:r>
+      <w:proofErr w:type="spellStart"/>
+      <w:r>
+        <w:rPr>
+          <w:lang w:val="en-US"/>
+        </w:rPr>
+        <w:t>sqlite_connection</w:t>
+      </w:r>
+      <w:proofErr w:type="spellEnd"/>
+      <w:r>
+        <w:rPr>
+          <w:lang w:val="en-US"/>
+        </w:rPr>
+        <w:t>):</w:t>
+      </w:r>
+      <w:r>
+        <w:rPr>
+          <w:lang w:val="en-US"/>
+        </w:rPr>
+        <w:br/>
+        <w:t xml:space="preserve">        </w:t>
+      </w:r>
+      <w:proofErr w:type="spellStart"/>
+      <w:r>
+        <w:rPr>
+          <w:lang w:val="en-US"/>
+        </w:rPr>
+        <w:t>sqlite_connection.close</w:t>
+      </w:r>
+      <w:proofErr w:type="spellEnd"/>
+      <w:r>
+        <w:rPr>
+          <w:lang w:val="en-US"/>
+        </w:rPr>
+        <w:t>()</w:t>
       </w:r>
       <w:r>
         <w:rPr>
@@ -6175,15 +8579,59 @@
           <w:lang w:val="en-US"/>
         </w:rPr>
         <w:br/>
-        <w:t xml:space="preserve">    3. Find collision vk -- vk</w:t>
-      </w:r>
-      <w:r>
-        <w:rPr>
-          <w:lang w:val="en-US"/>
-        </w:rPr>
-        <w:br/>
-        <w:t xml:space="preserve">    4. Find collision hy -- vk</w:t>
-      </w:r>
+        <w:t xml:space="preserve">    3. Find collision </w:t>
+      </w:r>
+      <w:proofErr w:type="spellStart"/>
+      <w:r>
+        <w:rPr>
+          <w:lang w:val="en-US"/>
+        </w:rPr>
+        <w:t>vk</w:t>
+      </w:r>
+      <w:proofErr w:type="spellEnd"/>
+      <w:r>
+        <w:rPr>
+          <w:lang w:val="en-US"/>
+        </w:rPr>
+        <w:t xml:space="preserve"> -- </w:t>
+      </w:r>
+      <w:proofErr w:type="spellStart"/>
+      <w:r>
+        <w:rPr>
+          <w:lang w:val="en-US"/>
+        </w:rPr>
+        <w:t>vk</w:t>
+      </w:r>
+      <w:proofErr w:type="spellEnd"/>
+      <w:r>
+        <w:rPr>
+          <w:lang w:val="en-US"/>
+        </w:rPr>
+        <w:br/>
+        <w:t xml:space="preserve">    4. Find collision </w:t>
+      </w:r>
+      <w:proofErr w:type="spellStart"/>
+      <w:r>
+        <w:rPr>
+          <w:lang w:val="en-US"/>
+        </w:rPr>
+        <w:t>hy</w:t>
+      </w:r>
+      <w:proofErr w:type="spellEnd"/>
+      <w:r>
+        <w:rPr>
+          <w:lang w:val="en-US"/>
+        </w:rPr>
+        <w:t xml:space="preserve"> -- </w:t>
+      </w:r>
+      <w:proofErr w:type="spellStart"/>
+      <w:r>
+        <w:rPr>
+          <w:lang w:val="en-US"/>
+        </w:rPr>
+        <w:t>vk</w:t>
+      </w:r>
+      <w:proofErr w:type="spellEnd"/>
       <w:r>
         <w:rPr>
           <w:lang w:val="en-US"/>
@@ -6203,13 +8651,7 @@
           <w:lang w:val="en-US"/>
         </w:rPr>
         <w:br/>
-        <w:t xml:space="preserve">    key = in</w:t>
-      </w:r>
-      <w:r>
-        <w:rPr>
-          <w:lang w:val="en-US"/>
-        </w:rPr>
-        <w:t>put()</w:t>
+        <w:t xml:space="preserve">    key = input()</w:t>
       </w:r>
       <w:r>
         <w:rPr>
@@ -6223,7 +8665,21 @@
           <w:lang w:val="en-US"/>
         </w:rPr>
         <w:br/>
-        <w:t xml:space="preserve">        create_db()</w:t>
+        <w:t xml:space="preserve">        </w:t>
+      </w:r>
+      <w:proofErr w:type="spellStart"/>
+      <w:r>
+        <w:rPr>
+          <w:lang w:val="en-US"/>
+        </w:rPr>
+        <w:t>create_db</w:t>
+      </w:r>
+      <w:proofErr w:type="spellEnd"/>
+      <w:r>
+        <w:rPr>
+          <w:lang w:val="en-US"/>
+        </w:rPr>
+        <w:t>()</w:t>
       </w:r>
       <w:r>
         <w:rPr>
@@ -6251,34 +8707,98 @@
           <w:lang w:val="en-US"/>
         </w:rPr>
         <w:br/>
-        <w:t xml:space="preserve">        groups = groups.split(" ")</w:t>
-      </w:r>
-      <w:r>
-        <w:rPr>
-          <w:lang w:val="en-US"/>
-        </w:rPr>
-        <w:br/>
-        <w:t xml:space="preserve">        for i in groups:</w:t>
-      </w:r>
-      <w:r>
-        <w:rPr>
-          <w:lang w:val="en-US"/>
-        </w:rPr>
-        <w:br/>
-        <w:t xml:space="preserve">            lists = get_members(i)</w:t>
-      </w:r>
-      <w:r>
-        <w:rPr>
-          <w:lang w:val="en-US"/>
-        </w:rPr>
-        <w:br/>
-        <w:t xml:space="preserve">            add_data_db(list</w:t>
-      </w:r>
-      <w:r>
-        <w:rPr>
-          <w:lang w:val="en-US"/>
-        </w:rPr>
-        <w:t>s)</w:t>
+        <w:t xml:space="preserve">        groups = </w:t>
+      </w:r>
+      <w:proofErr w:type="spellStart"/>
+      <w:r>
+        <w:rPr>
+          <w:lang w:val="en-US"/>
+        </w:rPr>
+        <w:t>groups.split</w:t>
+      </w:r>
+      <w:proofErr w:type="spellEnd"/>
+      <w:r>
+        <w:rPr>
+          <w:lang w:val="en-US"/>
+        </w:rPr>
+        <w:t>(" ")</w:t>
+      </w:r>
+      <w:r>
+        <w:rPr>
+          <w:lang w:val="en-US"/>
+        </w:rPr>
+        <w:br/>
+        <w:t xml:space="preserve">        for </w:t>
+      </w:r>
+      <w:proofErr w:type="spellStart"/>
+      <w:r>
+        <w:rPr>
+          <w:lang w:val="en-US"/>
+        </w:rPr>
+        <w:t>i</w:t>
+      </w:r>
+      <w:proofErr w:type="spellEnd"/>
+      <w:r>
+        <w:rPr>
+          <w:lang w:val="en-US"/>
+        </w:rPr>
+        <w:t xml:space="preserve"> in groups:</w:t>
+      </w:r>
+      <w:r>
+        <w:rPr>
+          <w:lang w:val="en-US"/>
+        </w:rPr>
+        <w:br/>
+        <w:t xml:space="preserve">            lists = </w:t>
+      </w:r>
+      <w:proofErr w:type="spellStart"/>
+      <w:r>
+        <w:rPr>
+          <w:lang w:val="en-US"/>
+        </w:rPr>
+        <w:t>get_members</w:t>
+      </w:r>
+      <w:proofErr w:type="spellEnd"/>
+      <w:r>
+        <w:rPr>
+          <w:lang w:val="en-US"/>
+        </w:rPr>
+        <w:t>(</w:t>
+      </w:r>
+      <w:proofErr w:type="spellStart"/>
+      <w:r>
+        <w:rPr>
+          <w:lang w:val="en-US"/>
+        </w:rPr>
+        <w:t>i</w:t>
+      </w:r>
+      <w:proofErr w:type="spellEnd"/>
+      <w:r>
+        <w:rPr>
+          <w:lang w:val="en-US"/>
+        </w:rPr>
+        <w:t>)</w:t>
+      </w:r>
+      <w:r>
+        <w:rPr>
+          <w:lang w:val="en-US"/>
+        </w:rPr>
+        <w:br/>
+        <w:t xml:space="preserve">            </w:t>
+      </w:r>
+      <w:proofErr w:type="spellStart"/>
+      <w:r>
+        <w:rPr>
+          <w:lang w:val="en-US"/>
+        </w:rPr>
+        <w:t>add_data_db</w:t>
+      </w:r>
+      <w:proofErr w:type="spellEnd"/>
+      <w:r>
+        <w:rPr>
+          <w:lang w:val="en-US"/>
+        </w:rPr>
+        <w:t>(lists)</w:t>
       </w:r>
       <w:r>
         <w:rPr>
@@ -6306,14 +8826,42 @@
           <w:lang w:val="en-US"/>
         </w:rPr>
         <w:br/>
-        <w:t xml:space="preserve">        groups = groups.split(" ")</w:t>
-      </w:r>
-      <w:r>
-        <w:rPr>
-          <w:lang w:val="en-US"/>
-        </w:rPr>
-        <w:br/>
-        <w:t xml:space="preserve">        for i in groups:</w:t>
+        <w:t xml:space="preserve">        groups = </w:t>
+      </w:r>
+      <w:proofErr w:type="spellStart"/>
+      <w:r>
+        <w:rPr>
+          <w:lang w:val="en-US"/>
+        </w:rPr>
+        <w:t>groups.split</w:t>
+      </w:r>
+      <w:proofErr w:type="spellEnd"/>
+      <w:r>
+        <w:rPr>
+          <w:lang w:val="en-US"/>
+        </w:rPr>
+        <w:t>(" ")</w:t>
+      </w:r>
+      <w:r>
+        <w:rPr>
+          <w:lang w:val="en-US"/>
+        </w:rPr>
+        <w:br/>
+        <w:t xml:space="preserve">        for </w:t>
+      </w:r>
+      <w:proofErr w:type="spellStart"/>
+      <w:r>
+        <w:rPr>
+          <w:lang w:val="en-US"/>
+        </w:rPr>
+        <w:t>i</w:t>
+      </w:r>
+      <w:proofErr w:type="spellEnd"/>
+      <w:r>
+        <w:rPr>
+          <w:lang w:val="en-US"/>
+        </w:rPr>
+        <w:t xml:space="preserve"> in groups:</w:t>
       </w:r>
       <w:r>
         <w:rPr>
@@ -6327,68 +8875,280 @@
           <w:lang w:val="en-US"/>
         </w:rPr>
         <w:br/>
-        <w:t xml:space="preserve">                print(i)</w:t>
-      </w:r>
-      <w:r>
-        <w:rPr>
-          <w:lang w:val="en-US"/>
-        </w:rPr>
-        <w:br/>
-        <w:t xml:space="preserve">                f.write(i + "</w:t>
-      </w:r>
-      <w:r>
-        <w:rPr>
-          <w:lang w:val="en-US"/>
-        </w:rPr>
-        <w:t>\n")</w:t>
-      </w:r>
-      <w:r>
-        <w:rPr>
-          <w:lang w:val="en-US"/>
-        </w:rPr>
-        <w:br/>
-        <w:t xml:space="preserve">                lists = get_members(i)</w:t>
-      </w:r>
-      <w:r>
-        <w:rPr>
-          <w:lang w:val="en-US"/>
-        </w:rPr>
-        <w:br/>
-        <w:t xml:space="preserve">                peop = find_collision_vk(lists)</w:t>
-      </w:r>
-      <w:r>
-        <w:rPr>
-          <w:lang w:val="en-US"/>
-        </w:rPr>
-        <w:br/>
-        <w:t xml:space="preserve">                for j in peop:</w:t>
-      </w:r>
-      <w:r>
-        <w:rPr>
-          <w:lang w:val="en-US"/>
-        </w:rPr>
-        <w:br/>
-        <w:t xml:space="preserve">                    tmppep = "{} {} {} {}".format(j["id"], j["first_name"], j["last_name"], j.get("bdate"))</w:t>
-      </w:r>
-      <w:r>
-        <w:rPr>
-          <w:lang w:val="en-US"/>
-        </w:rPr>
-        <w:br/>
-        <w:t xml:space="preserve">                    print</w:t>
-      </w:r>
-      <w:r>
-        <w:rPr>
-          <w:lang w:val="en-US"/>
-        </w:rPr>
-        <w:t>(tmppep)</w:t>
-      </w:r>
-      <w:r>
-        <w:rPr>
-          <w:lang w:val="en-US"/>
-        </w:rPr>
-        <w:br/>
-        <w:t xml:space="preserve">                    f.write(tmppep + "\n")</w:t>
+        <w:t xml:space="preserve">                print(</w:t>
+      </w:r>
+      <w:proofErr w:type="spellStart"/>
+      <w:r>
+        <w:rPr>
+          <w:lang w:val="en-US"/>
+        </w:rPr>
+        <w:t>i</w:t>
+      </w:r>
+      <w:proofErr w:type="spellEnd"/>
+      <w:r>
+        <w:rPr>
+          <w:lang w:val="en-US"/>
+        </w:rPr>
+        <w:t>)</w:t>
+      </w:r>
+      <w:r>
+        <w:rPr>
+          <w:lang w:val="en-US"/>
+        </w:rPr>
+        <w:br/>
+        <w:t xml:space="preserve">                </w:t>
+      </w:r>
+      <w:proofErr w:type="spellStart"/>
+      <w:r>
+        <w:rPr>
+          <w:lang w:val="en-US"/>
+        </w:rPr>
+        <w:t>f.write</w:t>
+      </w:r>
+      <w:proofErr w:type="spellEnd"/>
+      <w:r>
+        <w:rPr>
+          <w:lang w:val="en-US"/>
+        </w:rPr>
+        <w:t>(</w:t>
+      </w:r>
+      <w:proofErr w:type="spellStart"/>
+      <w:r>
+        <w:rPr>
+          <w:lang w:val="en-US"/>
+        </w:rPr>
+        <w:t>i</w:t>
+      </w:r>
+      <w:proofErr w:type="spellEnd"/>
+      <w:r>
+        <w:rPr>
+          <w:lang w:val="en-US"/>
+        </w:rPr>
+        <w:t xml:space="preserve"> + "\n")</w:t>
+      </w:r>
+      <w:r>
+        <w:rPr>
+          <w:lang w:val="en-US"/>
+        </w:rPr>
+        <w:br/>
+        <w:t xml:space="preserve">                lists = </w:t>
+      </w:r>
+      <w:proofErr w:type="spellStart"/>
+      <w:r>
+        <w:rPr>
+          <w:lang w:val="en-US"/>
+        </w:rPr>
+        <w:t>get_members</w:t>
+      </w:r>
+      <w:proofErr w:type="spellEnd"/>
+      <w:r>
+        <w:rPr>
+          <w:lang w:val="en-US"/>
+        </w:rPr>
+        <w:t>(</w:t>
+      </w:r>
+      <w:proofErr w:type="spellStart"/>
+      <w:r>
+        <w:rPr>
+          <w:lang w:val="en-US"/>
+        </w:rPr>
+        <w:t>i</w:t>
+      </w:r>
+      <w:proofErr w:type="spellEnd"/>
+      <w:r>
+        <w:rPr>
+          <w:lang w:val="en-US"/>
+        </w:rPr>
+        <w:t>)</w:t>
+      </w:r>
+      <w:r>
+        <w:rPr>
+          <w:lang w:val="en-US"/>
+        </w:rPr>
+        <w:br/>
+        <w:t xml:space="preserve">                </w:t>
+      </w:r>
+      <w:proofErr w:type="spellStart"/>
+      <w:r>
+        <w:rPr>
+          <w:lang w:val="en-US"/>
+        </w:rPr>
+        <w:t>peop</w:t>
+      </w:r>
+      <w:proofErr w:type="spellEnd"/>
+      <w:r>
+        <w:rPr>
+          <w:lang w:val="en-US"/>
+        </w:rPr>
+        <w:t xml:space="preserve"> = </w:t>
+      </w:r>
+      <w:proofErr w:type="spellStart"/>
+      <w:r>
+        <w:rPr>
+          <w:lang w:val="en-US"/>
+        </w:rPr>
+        <w:t>find_collision_vk</w:t>
+      </w:r>
+      <w:proofErr w:type="spellEnd"/>
+      <w:r>
+        <w:rPr>
+          <w:lang w:val="en-US"/>
+        </w:rPr>
+        <w:t>(lists)</w:t>
+      </w:r>
+      <w:r>
+        <w:rPr>
+          <w:lang w:val="en-US"/>
+        </w:rPr>
+        <w:br/>
+        <w:t xml:space="preserve">                for j in </w:t>
+      </w:r>
+      <w:proofErr w:type="spellStart"/>
+      <w:r>
+        <w:rPr>
+          <w:lang w:val="en-US"/>
+        </w:rPr>
+        <w:t>peop</w:t>
+      </w:r>
+      <w:proofErr w:type="spellEnd"/>
+      <w:r>
+        <w:rPr>
+          <w:lang w:val="en-US"/>
+        </w:rPr>
+        <w:t>:</w:t>
+      </w:r>
+      <w:r>
+        <w:rPr>
+          <w:lang w:val="en-US"/>
+        </w:rPr>
+        <w:br/>
+        <w:t xml:space="preserve">                    </w:t>
+      </w:r>
+      <w:proofErr w:type="spellStart"/>
+      <w:r>
+        <w:rPr>
+          <w:lang w:val="en-US"/>
+        </w:rPr>
+        <w:t>tmppep</w:t>
+      </w:r>
+      <w:proofErr w:type="spellEnd"/>
+      <w:r>
+        <w:rPr>
+          <w:lang w:val="en-US"/>
+        </w:rPr>
+        <w:t xml:space="preserve"> = "{} {} {} {}".format(j["id"], j["</w:t>
+      </w:r>
+      <w:proofErr w:type="spellStart"/>
+      <w:r>
+        <w:rPr>
+          <w:lang w:val="en-US"/>
+        </w:rPr>
+        <w:t>first_name</w:t>
+      </w:r>
+      <w:proofErr w:type="spellEnd"/>
+      <w:r>
+        <w:rPr>
+          <w:lang w:val="en-US"/>
+        </w:rPr>
+        <w:t>"], j["</w:t>
+      </w:r>
+      <w:proofErr w:type="spellStart"/>
+      <w:r>
+        <w:rPr>
+          <w:lang w:val="en-US"/>
+        </w:rPr>
+        <w:t>last_name</w:t>
+      </w:r>
+      <w:proofErr w:type="spellEnd"/>
+      <w:r>
+        <w:rPr>
+          <w:lang w:val="en-US"/>
+        </w:rPr>
+        <w:t xml:space="preserve">"], </w:t>
+      </w:r>
+      <w:proofErr w:type="spellStart"/>
+      <w:r>
+        <w:rPr>
+          <w:lang w:val="en-US"/>
+        </w:rPr>
+        <w:t>j.get</w:t>
+      </w:r>
+      <w:proofErr w:type="spellEnd"/>
+      <w:r>
+        <w:rPr>
+          <w:lang w:val="en-US"/>
+        </w:rPr>
+        <w:t>("</w:t>
+      </w:r>
+      <w:proofErr w:type="spellStart"/>
+      <w:r>
+        <w:rPr>
+          <w:lang w:val="en-US"/>
+        </w:rPr>
+        <w:t>bdate</w:t>
+      </w:r>
+      <w:proofErr w:type="spellEnd"/>
+      <w:r>
+        <w:rPr>
+          <w:lang w:val="en-US"/>
+        </w:rPr>
+        <w:t>"))</w:t>
+      </w:r>
+      <w:r>
+        <w:rPr>
+          <w:lang w:val="en-US"/>
+        </w:rPr>
+        <w:br/>
+        <w:t xml:space="preserve">                    print(</w:t>
+      </w:r>
+      <w:proofErr w:type="spellStart"/>
+      <w:r>
+        <w:rPr>
+          <w:lang w:val="en-US"/>
+        </w:rPr>
+        <w:t>tmppep</w:t>
+      </w:r>
+      <w:proofErr w:type="spellEnd"/>
+      <w:r>
+        <w:rPr>
+          <w:lang w:val="en-US"/>
+        </w:rPr>
+        <w:t>)</w:t>
+      </w:r>
+      <w:r>
+        <w:rPr>
+          <w:lang w:val="en-US"/>
+        </w:rPr>
+        <w:br/>
+        <w:t xml:space="preserve">                    </w:t>
+      </w:r>
+      <w:proofErr w:type="spellStart"/>
+      <w:r>
+        <w:rPr>
+          <w:lang w:val="en-US"/>
+        </w:rPr>
+        <w:t>f.write</w:t>
+      </w:r>
+      <w:proofErr w:type="spellEnd"/>
+      <w:r>
+        <w:rPr>
+          <w:lang w:val="en-US"/>
+        </w:rPr>
+        <w:t>(</w:t>
+      </w:r>
+      <w:proofErr w:type="spellStart"/>
+      <w:r>
+        <w:rPr>
+          <w:lang w:val="en-US"/>
+        </w:rPr>
+        <w:t>tmppep</w:t>
+      </w:r>
+      <w:proofErr w:type="spellEnd"/>
+      <w:r>
+        <w:rPr>
+          <w:lang w:val="en-US"/>
+        </w:rPr>
+        <w:t xml:space="preserve"> + "\n")</w:t>
       </w:r>
       <w:r>
         <w:rPr>
@@ -6416,11 +9176,25 @@
           <w:lang w:val="en-US"/>
         </w:rPr>
         <w:br/>
-        <w:t xml:space="preserve">        sys.exit()</w:t>
+        <w:t xml:space="preserve">        </w:t>
+      </w:r>
+      <w:proofErr w:type="spellStart"/>
+      <w:r>
+        <w:rPr>
+          <w:lang w:val="en-US"/>
+        </w:rPr>
+        <w:t>sys.exit</w:t>
+      </w:r>
+      <w:proofErr w:type="spellEnd"/>
+      <w:r>
+        <w:rPr>
+          <w:lang w:val="en-US"/>
+        </w:rPr>
+        <w:t>()</w:t>
       </w:r>
     </w:p>
     <w:sectPr>
-      <w:headerReference w:type="default" r:id="rId13"/>
+      <w:headerReference w:type="default" r:id="rId15"/>
       <w:pgSz w:w="11906" w:h="16838"/>
       <w:pgMar w:top="1134" w:right="850" w:bottom="1134" w:left="1701" w:header="708" w:footer="0" w:gutter="0"/>
       <w:cols w:space="720"/>
@@ -6503,6 +9277,7 @@
         <w:docPartUnique/>
       </w:docPartObj>
     </w:sdtPr>
+    <w:sdtEndPr/>
     <w:sdtContent>
       <w:p>
         <w:pPr>
@@ -6522,7 +9297,7 @@
           <w:rPr>
             <w:noProof/>
           </w:rPr>
-          <w:t>13</w:t>
+          <w:t>21</w:t>
         </w:r>
         <w:r>
           <w:fldChar w:fldCharType="end"/>
@@ -7090,6 +9865,155 @@
     </w:lvl>
   </w:abstractNum>
   <w:abstractNum w:abstractNumId="5" w15:restartNumberingAfterBreak="0">
+    <w:nsid w:val="1894143A"/>
+    <w:multiLevelType w:val="multilevel"/>
+    <w:tmpl w:val="5E869672"/>
+    <w:lvl w:ilvl="0">
+      <w:start w:val="1"/>
+      <w:numFmt w:val="bullet"/>
+      <w:lvlText w:val=""/>
+      <w:lvlJc w:val="left"/>
+      <w:pPr>
+        <w:tabs>
+          <w:tab w:val="num" w:pos="720"/>
+        </w:tabs>
+        <w:ind w:left="720" w:hanging="360"/>
+      </w:pPr>
+      <w:rPr>
+        <w:rFonts w:ascii="Symbol" w:hAnsi="Symbol" w:hint="default"/>
+        <w:sz w:val="20"/>
+      </w:rPr>
+    </w:lvl>
+    <w:lvl w:ilvl="1" w:tentative="1">
+      <w:start w:val="1"/>
+      <w:numFmt w:val="bullet"/>
+      <w:lvlText w:val="o"/>
+      <w:lvlJc w:val="left"/>
+      <w:pPr>
+        <w:tabs>
+          <w:tab w:val="num" w:pos="1440"/>
+        </w:tabs>
+        <w:ind w:left="1440" w:hanging="360"/>
+      </w:pPr>
+      <w:rPr>
+        <w:rFonts w:ascii="Courier New" w:hAnsi="Courier New" w:hint="default"/>
+        <w:sz w:val="20"/>
+      </w:rPr>
+    </w:lvl>
+    <w:lvl w:ilvl="2" w:tentative="1">
+      <w:start w:val="1"/>
+      <w:numFmt w:val="bullet"/>
+      <w:lvlText w:val=""/>
+      <w:lvlJc w:val="left"/>
+      <w:pPr>
+        <w:tabs>
+          <w:tab w:val="num" w:pos="2160"/>
+        </w:tabs>
+        <w:ind w:left="2160" w:hanging="360"/>
+      </w:pPr>
+      <w:rPr>
+        <w:rFonts w:ascii="Wingdings" w:hAnsi="Wingdings" w:hint="default"/>
+        <w:sz w:val="20"/>
+      </w:rPr>
+    </w:lvl>
+    <w:lvl w:ilvl="3" w:tentative="1">
+      <w:start w:val="1"/>
+      <w:numFmt w:val="bullet"/>
+      <w:lvlText w:val=""/>
+      <w:lvlJc w:val="left"/>
+      <w:pPr>
+        <w:tabs>
+          <w:tab w:val="num" w:pos="2880"/>
+        </w:tabs>
+        <w:ind w:left="2880" w:hanging="360"/>
+      </w:pPr>
+      <w:rPr>
+        <w:rFonts w:ascii="Wingdings" w:hAnsi="Wingdings" w:hint="default"/>
+        <w:sz w:val="20"/>
+      </w:rPr>
+    </w:lvl>
+    <w:lvl w:ilvl="4" w:tentative="1">
+      <w:start w:val="1"/>
+      <w:numFmt w:val="bullet"/>
+      <w:lvlText w:val=""/>
+      <w:lvlJc w:val="left"/>
+      <w:pPr>
+        <w:tabs>
+          <w:tab w:val="num" w:pos="3600"/>
+        </w:tabs>
+        <w:ind w:left="3600" w:hanging="360"/>
+      </w:pPr>
+      <w:rPr>
+        <w:rFonts w:ascii="Wingdings" w:hAnsi="Wingdings" w:hint="default"/>
+        <w:sz w:val="20"/>
+      </w:rPr>
+    </w:lvl>
+    <w:lvl w:ilvl="5" w:tentative="1">
+      <w:start w:val="1"/>
+      <w:numFmt w:val="bullet"/>
+      <w:lvlText w:val=""/>
+      <w:lvlJc w:val="left"/>
+      <w:pPr>
+        <w:tabs>
+          <w:tab w:val="num" w:pos="4320"/>
+        </w:tabs>
+        <w:ind w:left="4320" w:hanging="360"/>
+      </w:pPr>
+      <w:rPr>
+        <w:rFonts w:ascii="Wingdings" w:hAnsi="Wingdings" w:hint="default"/>
+        <w:sz w:val="20"/>
+      </w:rPr>
+    </w:lvl>
+    <w:lvl w:ilvl="6" w:tentative="1">
+      <w:start w:val="1"/>
+      <w:numFmt w:val="bullet"/>
+      <w:lvlText w:val=""/>
+      <w:lvlJc w:val="left"/>
+      <w:pPr>
+        <w:tabs>
+          <w:tab w:val="num" w:pos="5040"/>
+        </w:tabs>
+        <w:ind w:left="5040" w:hanging="360"/>
+      </w:pPr>
+      <w:rPr>
+        <w:rFonts w:ascii="Wingdings" w:hAnsi="Wingdings" w:hint="default"/>
+        <w:sz w:val="20"/>
+      </w:rPr>
+    </w:lvl>
+    <w:lvl w:ilvl="7" w:tentative="1">
+      <w:start w:val="1"/>
+      <w:numFmt w:val="bullet"/>
+      <w:lvlText w:val=""/>
+      <w:lvlJc w:val="left"/>
+      <w:pPr>
+        <w:tabs>
+          <w:tab w:val="num" w:pos="5760"/>
+        </w:tabs>
+        <w:ind w:left="5760" w:hanging="360"/>
+      </w:pPr>
+      <w:rPr>
+        <w:rFonts w:ascii="Wingdings" w:hAnsi="Wingdings" w:hint="default"/>
+        <w:sz w:val="20"/>
+      </w:rPr>
+    </w:lvl>
+    <w:lvl w:ilvl="8" w:tentative="1">
+      <w:start w:val="1"/>
+      <w:numFmt w:val="bullet"/>
+      <w:lvlText w:val=""/>
+      <w:lvlJc w:val="left"/>
+      <w:pPr>
+        <w:tabs>
+          <w:tab w:val="num" w:pos="6480"/>
+        </w:tabs>
+        <w:ind w:left="6480" w:hanging="360"/>
+      </w:pPr>
+      <w:rPr>
+        <w:rFonts w:ascii="Wingdings" w:hAnsi="Wingdings" w:hint="default"/>
+        <w:sz w:val="20"/>
+      </w:rPr>
+    </w:lvl>
+  </w:abstractNum>
+  <w:abstractNum w:abstractNumId="6" w15:restartNumberingAfterBreak="0">
     <w:nsid w:val="18F51F09"/>
     <w:multiLevelType w:val="multilevel"/>
     <w:tmpl w:val="B5BC7EE4"/>
@@ -7202,7 +10126,7 @@
       </w:pPr>
     </w:lvl>
   </w:abstractNum>
-  <w:abstractNum w:abstractNumId="6" w15:restartNumberingAfterBreak="0">
+  <w:abstractNum w:abstractNumId="7" w15:restartNumberingAfterBreak="0">
     <w:nsid w:val="1E060D48"/>
     <w:multiLevelType w:val="multilevel"/>
     <w:tmpl w:val="55D8B856"/>
@@ -7342,7 +10266,7 @@
       </w:rPr>
     </w:lvl>
   </w:abstractNum>
-  <w:abstractNum w:abstractNumId="7" w15:restartNumberingAfterBreak="0">
+  <w:abstractNum w:abstractNumId="8" w15:restartNumberingAfterBreak="0">
     <w:nsid w:val="1E8E671E"/>
     <w:multiLevelType w:val="multilevel"/>
     <w:tmpl w:val="65F8526A"/>
@@ -7482,7 +10406,7 @@
       </w:rPr>
     </w:lvl>
   </w:abstractNum>
-  <w:abstractNum w:abstractNumId="8" w15:restartNumberingAfterBreak="0">
+  <w:abstractNum w:abstractNumId="9" w15:restartNumberingAfterBreak="0">
     <w:nsid w:val="23BD31E7"/>
     <w:multiLevelType w:val="multilevel"/>
     <w:tmpl w:val="72BE782C"/>
@@ -7631,7 +10555,7 @@
       </w:rPr>
     </w:lvl>
   </w:abstractNum>
-  <w:abstractNum w:abstractNumId="9" w15:restartNumberingAfterBreak="0">
+  <w:abstractNum w:abstractNumId="10" w15:restartNumberingAfterBreak="0">
     <w:nsid w:val="2D4433BC"/>
     <w:multiLevelType w:val="multilevel"/>
     <w:tmpl w:val="FD927290"/>
@@ -7771,7 +10695,7 @@
       </w:rPr>
     </w:lvl>
   </w:abstractNum>
-  <w:abstractNum w:abstractNumId="10" w15:restartNumberingAfterBreak="0">
+  <w:abstractNum w:abstractNumId="11" w15:restartNumberingAfterBreak="0">
     <w:nsid w:val="2EDD7F85"/>
     <w:multiLevelType w:val="multilevel"/>
     <w:tmpl w:val="D748657A"/>
@@ -7920,7 +10844,7 @@
       </w:rPr>
     </w:lvl>
   </w:abstractNum>
-  <w:abstractNum w:abstractNumId="11" w15:restartNumberingAfterBreak="0">
+  <w:abstractNum w:abstractNumId="12" w15:restartNumberingAfterBreak="0">
     <w:nsid w:val="3025314B"/>
     <w:multiLevelType w:val="multilevel"/>
     <w:tmpl w:val="819E2F70"/>
@@ -8060,7 +10984,7 @@
       </w:rPr>
     </w:lvl>
   </w:abstractNum>
-  <w:abstractNum w:abstractNumId="12" w15:restartNumberingAfterBreak="0">
+  <w:abstractNum w:abstractNumId="13" w15:restartNumberingAfterBreak="0">
     <w:nsid w:val="363D0F9F"/>
     <w:multiLevelType w:val="multilevel"/>
     <w:tmpl w:val="0FAA4DA4"/>
@@ -8200,7 +11124,7 @@
       </w:rPr>
     </w:lvl>
   </w:abstractNum>
-  <w:abstractNum w:abstractNumId="13" w15:restartNumberingAfterBreak="0">
+  <w:abstractNum w:abstractNumId="14" w15:restartNumberingAfterBreak="0">
     <w:nsid w:val="3E836121"/>
     <w:multiLevelType w:val="multilevel"/>
     <w:tmpl w:val="127C71FA"/>
@@ -8340,7 +11264,7 @@
       </w:rPr>
     </w:lvl>
   </w:abstractNum>
-  <w:abstractNum w:abstractNumId="14" w15:restartNumberingAfterBreak="0">
+  <w:abstractNum w:abstractNumId="15" w15:restartNumberingAfterBreak="0">
     <w:nsid w:val="4A8C27B9"/>
     <w:multiLevelType w:val="hybridMultilevel"/>
     <w:tmpl w:val="57908FC2"/>
@@ -8453,7 +11377,7 @@
       </w:rPr>
     </w:lvl>
   </w:abstractNum>
-  <w:abstractNum w:abstractNumId="15" w15:restartNumberingAfterBreak="0">
+  <w:abstractNum w:abstractNumId="16" w15:restartNumberingAfterBreak="0">
     <w:nsid w:val="798375E4"/>
     <w:multiLevelType w:val="multilevel"/>
     <w:tmpl w:val="E57419CE"/>
@@ -8566,7 +11490,7 @@
       </w:pPr>
     </w:lvl>
   </w:abstractNum>
-  <w:abstractNum w:abstractNumId="16" w15:restartNumberingAfterBreak="0">
+  <w:abstractNum w:abstractNumId="17" w15:restartNumberingAfterBreak="0">
     <w:nsid w:val="79CC6C70"/>
     <w:multiLevelType w:val="multilevel"/>
     <w:tmpl w:val="808C2204"/>
@@ -8710,52 +11634,55 @@
     <w:abstractNumId w:val="0"/>
   </w:num>
   <w:num w:numId="2">
-    <w:abstractNumId w:val="16"/>
+    <w:abstractNumId w:val="17"/>
   </w:num>
   <w:num w:numId="3">
+    <w:abstractNumId w:val="8"/>
+  </w:num>
+  <w:num w:numId="4">
     <w:abstractNumId w:val="7"/>
   </w:num>
-  <w:num w:numId="4">
-    <w:abstractNumId w:val="6"/>
-  </w:num>
   <w:num w:numId="5">
-    <w:abstractNumId w:val="9"/>
+    <w:abstractNumId w:val="10"/>
   </w:num>
   <w:num w:numId="6">
-    <w:abstractNumId w:val="11"/>
+    <w:abstractNumId w:val="12"/>
   </w:num>
   <w:num w:numId="7">
-    <w:abstractNumId w:val="12"/>
+    <w:abstractNumId w:val="13"/>
   </w:num>
   <w:num w:numId="8">
     <w:abstractNumId w:val="3"/>
   </w:num>
   <w:num w:numId="9">
-    <w:abstractNumId w:val="5"/>
+    <w:abstractNumId w:val="6"/>
   </w:num>
   <w:num w:numId="10">
-    <w:abstractNumId w:val="13"/>
+    <w:abstractNumId w:val="14"/>
   </w:num>
   <w:num w:numId="11">
     <w:abstractNumId w:val="1"/>
   </w:num>
   <w:num w:numId="12">
-    <w:abstractNumId w:val="15"/>
+    <w:abstractNumId w:val="16"/>
   </w:num>
   <w:num w:numId="13">
     <w:abstractNumId w:val="4"/>
   </w:num>
   <w:num w:numId="14">
-    <w:abstractNumId w:val="14"/>
+    <w:abstractNumId w:val="15"/>
   </w:num>
   <w:num w:numId="15">
-    <w:abstractNumId w:val="10"/>
+    <w:abstractNumId w:val="11"/>
   </w:num>
   <w:num w:numId="16">
     <w:abstractNumId w:val="2"/>
   </w:num>
   <w:num w:numId="17">
-    <w:abstractNumId w:val="8"/>
+    <w:abstractNumId w:val="9"/>
+  </w:num>
+  <w:num w:numId="18">
+    <w:abstractNumId w:val="5"/>
   </w:num>
 </w:numbering>
 </file>
@@ -9249,6 +12176,7 @@
   <w:style w:type="character" w:default="1" w:styleId="a0">
     <w:name w:val="Default Paragraph Font"/>
     <w:uiPriority w:val="1"/>
+    <w:semiHidden/>
     <w:unhideWhenUsed/>
   </w:style>
   <w:style w:type="table" w:default="1" w:styleId="a1">
@@ -9982,7 +12910,7 @@
 </file>
 
 <file path=customXml/itemProps1.xml><?xml version="1.0" encoding="utf-8"?>
-<ds:datastoreItem xmlns:ds="http://schemas.openxmlformats.org/officeDocument/2006/customXml" ds:itemID="{E9B60721-350C-4948-AD64-2020DE8582D9}">
+<ds:datastoreItem xmlns:ds="http://schemas.openxmlformats.org/officeDocument/2006/customXml" ds:itemID="{77D8D09A-5135-4B9C-A7B9-44595E7B1A6E}">
   <ds:schemaRefs>
     <ds:schemaRef ds:uri="http://schemas.openxmlformats.org/officeDocument/2006/bibliography"/>
   </ds:schemaRefs>
